--- a/CS251-MohamedSamir-20140015-SDSDocument.docx
+++ b/CS251-MohamedSamir-20140015-SDSDocument.docx
@@ -231,8 +231,18 @@
           <w:szCs w:val="76"/>
           <w:lang w:bidi="ar-EG"/>
         </w:rPr>
-        <w:t>ST-Comm</w:t>
+        <w:t>ST-</w:t>
       </w:r>
+      <w:proofErr w:type="spellStart"/>
+      <w:r>
+        <w:rPr>
+          <w:sz w:val="76"/>
+          <w:szCs w:val="76"/>
+          <w:lang w:bidi="ar-EG"/>
+        </w:rPr>
+        <w:t>Comm</w:t>
+      </w:r>
+      <w:proofErr w:type="spellEnd"/>
     </w:p>
     <w:p>
       <w:pPr>
@@ -276,8 +286,18 @@
           <w:szCs w:val="28"/>
           <w:lang w:bidi="ar-EG"/>
         </w:rPr>
-        <w:t>Ahmed Hussein Karam</w:t>
+        <w:t xml:space="preserve">Ahmed Hussein </w:t>
       </w:r>
+      <w:proofErr w:type="spellStart"/>
+      <w:r>
+        <w:rPr>
+          <w:sz w:val="28"/>
+          <w:szCs w:val="28"/>
+          <w:lang w:bidi="ar-EG"/>
+        </w:rPr>
+        <w:t>Karam</w:t>
+      </w:r>
+      <w:proofErr w:type="spellEnd"/>
     </w:p>
     <w:p>
       <w:pPr>
@@ -312,8 +332,18 @@
           <w:szCs w:val="28"/>
           <w:lang w:bidi="ar-EG"/>
         </w:rPr>
-        <w:t>Mariam Ashraf Fekry</w:t>
+        <w:t xml:space="preserve">Mariam Ashraf </w:t>
       </w:r>
+      <w:proofErr w:type="spellStart"/>
+      <w:r>
+        <w:rPr>
+          <w:sz w:val="28"/>
+          <w:szCs w:val="28"/>
+          <w:lang w:bidi="ar-EG"/>
+        </w:rPr>
+        <w:t>Fekry</w:t>
+      </w:r>
+      <w:proofErr w:type="spellEnd"/>
     </w:p>
     <w:p>
       <w:pPr>
@@ -820,8 +850,6 @@
               </w:rPr>
               <w:t>20</w:t>
             </w:r>
-            <w:bookmarkStart w:id="0" w:name="_GoBack"/>
-            <w:bookmarkEnd w:id="0"/>
           </w:hyperlink>
         </w:p>
         <w:p>
@@ -865,14 +893,14 @@
       <w:pPr>
         <w:pStyle w:val="Heading1"/>
       </w:pPr>
-      <w:bookmarkStart w:id="1" w:name="_Toc402452669"/>
-      <w:bookmarkStart w:id="2" w:name="_Toc468575261"/>
+      <w:bookmarkStart w:id="0" w:name="_Toc402452669"/>
+      <w:bookmarkStart w:id="1" w:name="_Toc468575261"/>
       <w:r>
         <w:lastRenderedPageBreak/>
         <w:t>Team</w:t>
       </w:r>
+      <w:bookmarkEnd w:id="0"/>
       <w:bookmarkEnd w:id="1"/>
-      <w:bookmarkEnd w:id="2"/>
     </w:p>
     <w:tbl>
       <w:tblPr>
@@ -1001,8 +1029,16 @@
               <w:rPr>
                 <w:lang w:bidi="ar-EG"/>
               </w:rPr>
-              <w:t>Ahmed Hussein Karam</w:t>
-            </w:r>
+              <w:t xml:space="preserve">Ahmed Hussein </w:t>
+            </w:r>
+            <w:proofErr w:type="spellStart"/>
+            <w:r>
+              <w:rPr>
+                <w:lang w:bidi="ar-EG"/>
+              </w:rPr>
+              <w:t>Karam</w:t>
+            </w:r>
+            <w:proofErr w:type="spellEnd"/>
           </w:p>
         </w:tc>
         <w:tc>
@@ -1111,8 +1147,16 @@
               <w:rPr>
                 <w:lang w:bidi="ar-EG"/>
               </w:rPr>
-              <w:t>Mariam Ashraf Fekry</w:t>
-            </w:r>
+              <w:t xml:space="preserve">Mariam Ashraf </w:t>
+            </w:r>
+            <w:proofErr w:type="spellStart"/>
+            <w:r>
+              <w:rPr>
+                <w:lang w:bidi="ar-EG"/>
+              </w:rPr>
+              <w:t>Fekry</w:t>
+            </w:r>
+            <w:proofErr w:type="spellEnd"/>
           </w:p>
         </w:tc>
         <w:tc>
@@ -1189,11 +1233,11 @@
       <w:pPr>
         <w:pStyle w:val="Heading1"/>
       </w:pPr>
-      <w:bookmarkStart w:id="3" w:name="_Toc468575262"/>
+      <w:bookmarkStart w:id="2" w:name="_Toc468575262"/>
       <w:r>
         <w:t>Document Purpose and Audience</w:t>
       </w:r>
-      <w:bookmarkEnd w:id="3"/>
+      <w:bookmarkEnd w:id="2"/>
     </w:p>
     <w:p>
       <w:pPr>
@@ -1349,18 +1393,18 @@
       <w:pPr>
         <w:pStyle w:val="Heading1"/>
       </w:pPr>
-      <w:bookmarkStart w:id="4" w:name="_Toc468575263"/>
+      <w:bookmarkStart w:id="3" w:name="_Toc468575263"/>
       <w:r>
         <w:lastRenderedPageBreak/>
         <w:t>System Models</w:t>
       </w:r>
-      <w:bookmarkEnd w:id="4"/>
+      <w:bookmarkEnd w:id="3"/>
     </w:p>
     <w:p>
       <w:pPr>
         <w:pStyle w:val="Heading2"/>
       </w:pPr>
-      <w:bookmarkStart w:id="5" w:name="_Toc468575264"/>
+      <w:bookmarkStart w:id="4" w:name="_Toc468575264"/>
       <w:r>
         <w:t>I</w:t>
       </w:r>
@@ -1370,7 +1414,7 @@
       <w:r>
         <w:t>Class diagrams</w:t>
       </w:r>
-      <w:bookmarkEnd w:id="5"/>
+      <w:bookmarkEnd w:id="4"/>
     </w:p>
     <w:p>
       <w:pPr>
@@ -1484,6 +1528,7 @@
         <w:tabs>
           <w:tab w:val="left" w:pos="1162"/>
         </w:tabs>
+        <w:ind w:left="0"/>
         <w:rPr>
           <w:b/>
           <w:bCs/>
@@ -1497,6 +1542,59 @@
           <w:color w:val="C00000"/>
         </w:rPr>
         <w:tab/>
+      </w:r>
+      <w:r>
+        <w:rPr>
+          <w:noProof/>
+        </w:rPr>
+        <w:drawing>
+          <wp:inline distT="0" distB="0" distL="0" distR="0">
+            <wp:extent cx="6126480" cy="2018439"/>
+            <wp:effectExtent l="0" t="0" r="0" b="0"/>
+            <wp:docPr id="10" name="Picture 10" descr="C:\Users\Ahmed Hussein\AppData\Local\Microsoft\Windows\INetCacheContent.Word\ClassDiagram2.png"/>
+            <wp:cNvGraphicFramePr>
+              <a:graphicFrameLocks xmlns:a="http://schemas.openxmlformats.org/drawingml/2006/main" noChangeAspect="1"/>
+            </wp:cNvGraphicFramePr>
+            <a:graphic xmlns:a="http://schemas.openxmlformats.org/drawingml/2006/main">
+              <a:graphicData uri="http://schemas.openxmlformats.org/drawingml/2006/picture">
+                <pic:pic xmlns:pic="http://schemas.openxmlformats.org/drawingml/2006/picture">
+                  <pic:nvPicPr>
+                    <pic:cNvPr id="0" name="Picture 1" descr="C:\Users\Ahmed Hussein\AppData\Local\Microsoft\Windows\INetCacheContent.Word\ClassDiagram2.png"/>
+                    <pic:cNvPicPr>
+                      <a:picLocks noChangeAspect="1" noChangeArrowheads="1"/>
+                    </pic:cNvPicPr>
+                  </pic:nvPicPr>
+                  <pic:blipFill>
+                    <a:blip r:embed="rId10">
+                      <a:extLst>
+                        <a:ext uri="{28A0092B-C50C-407E-A947-70E740481C1C}">
+                          <a14:useLocalDpi xmlns:a14="http://schemas.microsoft.com/office/drawing/2010/main" val="0"/>
+                        </a:ext>
+                      </a:extLst>
+                    </a:blip>
+                    <a:srcRect/>
+                    <a:stretch>
+                      <a:fillRect/>
+                    </a:stretch>
+                  </pic:blipFill>
+                  <pic:spPr bwMode="auto">
+                    <a:xfrm>
+                      <a:off x="0" y="0"/>
+                      <a:ext cx="6126480" cy="2018439"/>
+                    </a:xfrm>
+                    <a:prstGeom prst="rect">
+                      <a:avLst/>
+                    </a:prstGeom>
+                    <a:noFill/>
+                    <a:ln>
+                      <a:noFill/>
+                    </a:ln>
+                  </pic:spPr>
+                </pic:pic>
+              </a:graphicData>
+            </a:graphic>
+          </wp:inline>
+        </w:drawing>
       </w:r>
     </w:p>
     <w:p>
@@ -1739,6 +1837,7 @@
               <w:pStyle w:val="TableText"/>
             </w:pPr>
             <w:r>
+              <w:lastRenderedPageBreak/>
               <w:t>2</w:t>
             </w:r>
           </w:p>
@@ -1879,7 +1978,6 @@
               <w:pStyle w:val="TableText"/>
             </w:pPr>
             <w:r>
-              <w:lastRenderedPageBreak/>
               <w:t>4</w:t>
             </w:r>
           </w:p>
@@ -1910,16 +2008,24 @@
               <w:ind w:left="360"/>
             </w:pPr>
             <w:r>
-              <w:t xml:space="preserve">Provides </w:t>
-            </w:r>
-            <w:r>
-              <w:t xml:space="preserve">an </w:t>
-            </w:r>
-            <w:r>
-              <w:t xml:space="preserve">interface </w:t>
-            </w:r>
-            <w:r>
-              <w:t>that enables registrants</w:t>
+              <w:t xml:space="preserve">A package that provides </w:t>
+            </w:r>
+            <w:r>
+              <w:t>interface</w:t>
+            </w:r>
+            <w:r>
+              <w:t>s</w:t>
+            </w:r>
+            <w:r>
+              <w:t xml:space="preserve"> </w:t>
+            </w:r>
+            <w:r>
+              <w:t>that enable</w:t>
+            </w:r>
+            <w:bookmarkStart w:id="5" w:name="_GoBack"/>
+            <w:bookmarkEnd w:id="5"/>
+            <w:r>
+              <w:t xml:space="preserve"> registrants</w:t>
             </w:r>
             <w:r>
               <w:t xml:space="preserve"> </w:t>
@@ -2383,8 +2489,13 @@
               <w:pStyle w:val="TableText"/>
             </w:pPr>
             <w:r>
-              <w:t>Game DBModel</w:t>
-            </w:r>
+              <w:t xml:space="preserve">Game </w:t>
+            </w:r>
+            <w:proofErr w:type="spellStart"/>
+            <w:r>
+              <w:t>DBModel</w:t>
+            </w:r>
+            <w:proofErr w:type="spellEnd"/>
           </w:p>
         </w:tc>
         <w:tc>
@@ -2467,8 +2578,13 @@
               <w:pStyle w:val="TableText"/>
             </w:pPr>
             <w:r>
-              <w:t>Student DBModel</w:t>
-            </w:r>
+              <w:t xml:space="preserve">Student </w:t>
+            </w:r>
+            <w:proofErr w:type="spellStart"/>
+            <w:r>
+              <w:t>DBModel</w:t>
+            </w:r>
+            <w:proofErr w:type="spellEnd"/>
           </w:p>
         </w:tc>
         <w:tc>
@@ -2545,6 +2661,7 @@
               <w:pStyle w:val="TableText"/>
             </w:pPr>
             <w:r>
+              <w:lastRenderedPageBreak/>
               <w:t>12</w:t>
             </w:r>
           </w:p>
@@ -2560,8 +2677,13 @@
               <w:pStyle w:val="TableText"/>
             </w:pPr>
             <w:r>
-              <w:t>Teacher DBModel</w:t>
-            </w:r>
+              <w:t xml:space="preserve">Teacher </w:t>
+            </w:r>
+            <w:proofErr w:type="spellStart"/>
+            <w:r>
+              <w:t>DBModel</w:t>
+            </w:r>
+            <w:proofErr w:type="spellEnd"/>
           </w:p>
         </w:tc>
         <w:tc>
@@ -2680,8 +2802,13 @@
               <w:pStyle w:val="TableText"/>
             </w:pPr>
             <w:r>
-              <w:t>Question DBModel</w:t>
-            </w:r>
+              <w:t xml:space="preserve">Question </w:t>
+            </w:r>
+            <w:proofErr w:type="spellStart"/>
+            <w:r>
+              <w:t>DBModel</w:t>
+            </w:r>
+            <w:proofErr w:type="spellEnd"/>
           </w:p>
         </w:tc>
         <w:tc>
@@ -2738,7 +2865,6 @@
       </w:pPr>
       <w:bookmarkStart w:id="6" w:name="_Toc468575266"/>
       <w:r>
-        <w:lastRenderedPageBreak/>
         <w:t>II</w:t>
       </w:r>
       <w:r>
@@ -2810,7 +2936,7 @@
                     </pic:cNvPicPr>
                   </pic:nvPicPr>
                   <pic:blipFill>
-                    <a:blip r:embed="rId10">
+                    <a:blip r:embed="rId11">
                       <a:extLst>
                         <a:ext uri="{28A0092B-C50C-407E-A947-70E740481C1C}">
                           <a14:useLocalDpi xmlns:a14="http://schemas.microsoft.com/office/drawing/2010/main" val="0"/>
@@ -2852,46 +2978,7 @@
         <w:jc w:val="center"/>
       </w:pPr>
     </w:p>
-    <w:p>
-      <w:pPr>
-        <w:jc w:val="center"/>
-      </w:pPr>
-    </w:p>
-    <w:p>
-      <w:pPr>
-        <w:jc w:val="center"/>
-      </w:pPr>
-    </w:p>
-    <w:p>
-      <w:pPr>
-        <w:jc w:val="center"/>
-      </w:pPr>
-    </w:p>
-    <w:p>
-      <w:pPr>
-        <w:jc w:val="center"/>
-      </w:pPr>
-    </w:p>
-    <w:p>
-      <w:pPr>
-        <w:jc w:val="center"/>
-      </w:pPr>
-    </w:p>
-    <w:p>
-      <w:pPr>
-        <w:jc w:val="center"/>
-      </w:pPr>
-    </w:p>
-    <w:p>
-      <w:pPr>
-        <w:jc w:val="center"/>
-      </w:pPr>
-    </w:p>
-    <w:p>
-      <w:pPr>
-        <w:jc w:val="center"/>
-      </w:pPr>
-    </w:p>
+    <w:p/>
     <w:p>
       <w:pPr>
         <w:jc w:val="center"/>
@@ -2953,7 +3040,7 @@
                     </pic:cNvPicPr>
                   </pic:nvPicPr>
                   <pic:blipFill>
-                    <a:blip r:embed="rId11">
+                    <a:blip r:embed="rId12">
                       <a:extLst>
                         <a:ext uri="{28A0092B-C50C-407E-A947-70E740481C1C}">
                           <a14:useLocalDpi xmlns:a14="http://schemas.microsoft.com/office/drawing/2010/main" val="0"/>
@@ -3042,7 +3129,7 @@
                     </pic:cNvPicPr>
                   </pic:nvPicPr>
                   <pic:blipFill>
-                    <a:blip r:embed="rId12">
+                    <a:blip r:embed="rId13">
                       <a:extLst>
                         <a:ext uri="{28A0092B-C50C-407E-A947-70E740481C1C}">
                           <a14:useLocalDpi xmlns:a14="http://schemas.microsoft.com/office/drawing/2010/main" val="0"/>
@@ -3106,7 +3193,7 @@
                     </pic:cNvPicPr>
                   </pic:nvPicPr>
                   <pic:blipFill>
-                    <a:blip r:embed="rId13">
+                    <a:blip r:embed="rId14">
                       <a:extLst>
                         <a:ext uri="{28A0092B-C50C-407E-A947-70E740481C1C}">
                           <a14:useLocalDpi xmlns:a14="http://schemas.microsoft.com/office/drawing/2010/main" val="0"/>
@@ -3227,7 +3314,7 @@
                     </pic:cNvPicPr>
                   </pic:nvPicPr>
                   <pic:blipFill>
-                    <a:blip r:embed="rId14">
+                    <a:blip r:embed="rId15">
                       <a:extLst>
                         <a:ext uri="{28A0092B-C50C-407E-A947-70E740481C1C}">
                           <a14:useLocalDpi xmlns:a14="http://schemas.microsoft.com/office/drawing/2010/main" val="0"/>
@@ -3321,7 +3408,7 @@
                     </pic:cNvPicPr>
                   </pic:nvPicPr>
                   <pic:blipFill>
-                    <a:blip r:embed="rId15" cstate="print">
+                    <a:blip r:embed="rId16" cstate="print">
                       <a:extLst>
                         <a:ext uri="{28A0092B-C50C-407E-A947-70E740481C1C}">
                           <a14:useLocalDpi xmlns:a14="http://schemas.microsoft.com/office/drawing/2010/main" val="0"/>
@@ -3451,7 +3538,7 @@
                     </pic:cNvPicPr>
                   </pic:nvPicPr>
                   <pic:blipFill>
-                    <a:blip r:embed="rId16" cstate="print">
+                    <a:blip r:embed="rId17" cstate="print">
                       <a:extLst>
                         <a:ext uri="{28A0092B-C50C-407E-A947-70E740481C1C}">
                           <a14:useLocalDpi xmlns:a14="http://schemas.microsoft.com/office/drawing/2010/main" val="0"/>
@@ -3672,42 +3759,96 @@
           <w:p>
             <w:pPr>
               <w:pStyle w:val="TableText"/>
-            </w:pPr>
+              <w:rPr>
+                <w:b/>
+                <w:bCs/>
+                <w:u w:val="single"/>
+              </w:rPr>
+            </w:pPr>
+            <w:r>
+              <w:rPr>
+                <w:b/>
+                <w:bCs/>
+                <w:u w:val="single"/>
+              </w:rPr>
+              <w:t>Sequence 1:</w:t>
+            </w:r>
+          </w:p>
+          <w:p>
+            <w:pPr>
+              <w:pStyle w:val="TableText"/>
+            </w:pPr>
+            <w:proofErr w:type="spellStart"/>
             <w:r>
               <w:t>c</w:t>
             </w:r>
             <w:r>
-              <w:t>reateAccount()</w:t>
-            </w:r>
-          </w:p>
-          <w:p>
-            <w:pPr>
-              <w:pStyle w:val="TableText"/>
-            </w:pPr>
+              <w:t>reateAccount</w:t>
+            </w:r>
+            <w:proofErr w:type="spellEnd"/>
+            <w:r>
+              <w:t>()</w:t>
+            </w:r>
+          </w:p>
+          <w:p>
+            <w:pPr>
+              <w:pStyle w:val="TableText"/>
+            </w:pPr>
+            <w:proofErr w:type="spellStart"/>
             <w:r>
               <w:t>c</w:t>
             </w:r>
             <w:r>
-              <w:t>reateAccount(name,birthdate,gender,E-mail,country,password)</w:t>
-            </w:r>
-          </w:p>
-          <w:p>
-            <w:pPr>
-              <w:pStyle w:val="TableText"/>
-            </w:pPr>
+              <w:t>reateAccount</w:t>
+            </w:r>
+            <w:proofErr w:type="spellEnd"/>
+            <w:r>
+              <w:t>(</w:t>
+            </w:r>
+            <w:proofErr w:type="spellStart"/>
+            <w:r>
+              <w:t>name,birthdate,gender,E-mail,country,password</w:t>
+            </w:r>
+            <w:proofErr w:type="spellEnd"/>
+            <w:r>
+              <w:t>)</w:t>
+            </w:r>
+          </w:p>
+          <w:p>
+            <w:pPr>
+              <w:pStyle w:val="TableText"/>
+            </w:pPr>
+            <w:proofErr w:type="spellStart"/>
             <w:r>
               <w:t>v</w:t>
             </w:r>
             <w:r>
-              <w:t>alidateInput(name,birthdate,gender,E-mail,country,password)</w:t>
-            </w:r>
-          </w:p>
-          <w:p>
-            <w:pPr>
-              <w:pStyle w:val="TableText"/>
-            </w:pPr>
-            <w:r>
-              <w:t>isBlacklisted(E-mail)</w:t>
+              <w:t>alidateInput</w:t>
+            </w:r>
+            <w:proofErr w:type="spellEnd"/>
+            <w:r>
+              <w:t>(</w:t>
+            </w:r>
+            <w:proofErr w:type="spellStart"/>
+            <w:r>
+              <w:t>name,birthdate,gender,E-mail,country,password</w:t>
+            </w:r>
+            <w:proofErr w:type="spellEnd"/>
+            <w:r>
+              <w:t>)</w:t>
+            </w:r>
+          </w:p>
+          <w:p>
+            <w:pPr>
+              <w:pStyle w:val="TableText"/>
+            </w:pPr>
+            <w:proofErr w:type="spellStart"/>
+            <w:r>
+              <w:t>isBlacklisted</w:t>
+            </w:r>
+            <w:proofErr w:type="spellEnd"/>
+            <w:r>
+              <w:t>(E-mail)</w:t>
             </w:r>
           </w:p>
           <w:p>
@@ -3718,7 +3859,15 @@
               <w:t>e</w:t>
             </w:r>
             <w:r>
-              <w:t>xists(name,E-mail)</w:t>
+              <w:t>xists(</w:t>
+            </w:r>
+            <w:proofErr w:type="spellStart"/>
+            <w:r>
+              <w:t>name,E</w:t>
+            </w:r>
+            <w:proofErr w:type="spellEnd"/>
+            <w:r>
+              <w:t>-mail)</w:t>
             </w:r>
           </w:p>
           <w:p>
@@ -3733,8 +3882,13 @@
             <w:pPr>
               <w:pStyle w:val="TableText"/>
             </w:pPr>
-            <w:r>
-              <w:t>saveAccount(Student)</w:t>
+            <w:proofErr w:type="spellStart"/>
+            <w:r>
+              <w:t>saveAccount</w:t>
+            </w:r>
+            <w:proofErr w:type="spellEnd"/>
+            <w:r>
+              <w:t>(Student)</w:t>
             </w:r>
           </w:p>
           <w:p>
@@ -3786,42 +3940,96 @@
           <w:p>
             <w:pPr>
               <w:pStyle w:val="TableText"/>
-            </w:pPr>
+              <w:rPr>
+                <w:b/>
+                <w:bCs/>
+                <w:u w:val="single"/>
+              </w:rPr>
+            </w:pPr>
+            <w:r>
+              <w:rPr>
+                <w:b/>
+                <w:bCs/>
+                <w:u w:val="single"/>
+              </w:rPr>
+              <w:t>Sequence 2:</w:t>
+            </w:r>
+          </w:p>
+          <w:p>
+            <w:pPr>
+              <w:pStyle w:val="TableText"/>
+            </w:pPr>
+            <w:proofErr w:type="spellStart"/>
             <w:r>
               <w:t>c</w:t>
             </w:r>
             <w:r>
-              <w:t>reateAccount()</w:t>
-            </w:r>
-          </w:p>
-          <w:p>
-            <w:pPr>
-              <w:pStyle w:val="TableText"/>
-            </w:pPr>
+              <w:t>reateAccount</w:t>
+            </w:r>
+            <w:proofErr w:type="spellEnd"/>
+            <w:r>
+              <w:t>()</w:t>
+            </w:r>
+          </w:p>
+          <w:p>
+            <w:pPr>
+              <w:pStyle w:val="TableText"/>
+            </w:pPr>
+            <w:proofErr w:type="spellStart"/>
             <w:r>
               <w:t>c</w:t>
             </w:r>
             <w:r>
-              <w:t>reateAccount(name,birthdate,E-mail,gender,country,password)</w:t>
-            </w:r>
-          </w:p>
-          <w:p>
-            <w:pPr>
-              <w:pStyle w:val="TableText"/>
-            </w:pPr>
+              <w:t>reateAccount</w:t>
+            </w:r>
+            <w:proofErr w:type="spellEnd"/>
+            <w:r>
+              <w:t>(</w:t>
+            </w:r>
+            <w:proofErr w:type="spellStart"/>
+            <w:r>
+              <w:t>name,birthdate,E-mail,gender,country,password</w:t>
+            </w:r>
+            <w:proofErr w:type="spellEnd"/>
+            <w:r>
+              <w:t>)</w:t>
+            </w:r>
+          </w:p>
+          <w:p>
+            <w:pPr>
+              <w:pStyle w:val="TableText"/>
+            </w:pPr>
+            <w:proofErr w:type="spellStart"/>
             <w:r>
               <w:t>v</w:t>
             </w:r>
             <w:r>
-              <w:t>alidateInput(name,birthdate,E-mail,gender,country,password)</w:t>
-            </w:r>
-          </w:p>
-          <w:p>
-            <w:pPr>
-              <w:pStyle w:val="TableText"/>
-            </w:pPr>
-            <w:r>
-              <w:t>isBlacklisted(E-mail)</w:t>
+              <w:t>alidateInput</w:t>
+            </w:r>
+            <w:proofErr w:type="spellEnd"/>
+            <w:r>
+              <w:t>(</w:t>
+            </w:r>
+            <w:proofErr w:type="spellStart"/>
+            <w:r>
+              <w:t>name,birthdate,E-mail,gender,country,password</w:t>
+            </w:r>
+            <w:proofErr w:type="spellEnd"/>
+            <w:r>
+              <w:t>)</w:t>
+            </w:r>
+          </w:p>
+          <w:p>
+            <w:pPr>
+              <w:pStyle w:val="TableText"/>
+            </w:pPr>
+            <w:proofErr w:type="spellStart"/>
+            <w:r>
+              <w:t>isBlacklisted</w:t>
+            </w:r>
+            <w:proofErr w:type="spellEnd"/>
+            <w:r>
+              <w:t>(E-mail)</w:t>
             </w:r>
           </w:p>
           <w:p>
@@ -3832,23 +4040,49 @@
               <w:t>e</w:t>
             </w:r>
             <w:r>
-              <w:t>xists(name,mail)</w:t>
-            </w:r>
-          </w:p>
-          <w:p>
-            <w:pPr>
-              <w:pStyle w:val="TableText"/>
-            </w:pPr>
-            <w:r>
-              <w:t>setInfo(name,birthdate,E-mail,gender,country,password,verified)</w:t>
-            </w:r>
-          </w:p>
-          <w:p>
-            <w:pPr>
-              <w:pStyle w:val="TableText"/>
-            </w:pPr>
-            <w:r>
-              <w:t>saveAccount(t</w:t>
+              <w:t>xists(</w:t>
+            </w:r>
+            <w:proofErr w:type="spellStart"/>
+            <w:r>
+              <w:t>name,mail</w:t>
+            </w:r>
+            <w:proofErr w:type="spellEnd"/>
+            <w:r>
+              <w:t>)</w:t>
+            </w:r>
+          </w:p>
+          <w:p>
+            <w:pPr>
+              <w:pStyle w:val="TableText"/>
+            </w:pPr>
+            <w:proofErr w:type="spellStart"/>
+            <w:r>
+              <w:t>setInfo</w:t>
+            </w:r>
+            <w:proofErr w:type="spellEnd"/>
+            <w:r>
+              <w:t>(</w:t>
+            </w:r>
+            <w:proofErr w:type="spellStart"/>
+            <w:r>
+              <w:t>name,birthdate,E-mail,gender,country,password,verified</w:t>
+            </w:r>
+            <w:proofErr w:type="spellEnd"/>
+            <w:r>
+              <w:t>)</w:t>
+            </w:r>
+          </w:p>
+          <w:p>
+            <w:pPr>
+              <w:pStyle w:val="TableText"/>
+            </w:pPr>
+            <w:proofErr w:type="spellStart"/>
+            <w:r>
+              <w:t>saveAccount</w:t>
+            </w:r>
+            <w:proofErr w:type="spellEnd"/>
+            <w:r>
+              <w:t>(t</w:t>
             </w:r>
             <w:r>
               <w:t>eacher)</w:t>
@@ -3897,57 +4131,150 @@
           <w:p>
             <w:pPr>
               <w:pStyle w:val="TableText"/>
-            </w:pPr>
-            <w:r>
-              <w:t>chooseCategory(categoryName)</w:t>
-            </w:r>
-          </w:p>
-          <w:p>
-            <w:pPr>
-              <w:pStyle w:val="TableText"/>
-            </w:pPr>
-            <w:r>
-              <w:t>getGames(categoryName)</w:t>
-            </w:r>
-          </w:p>
-          <w:p>
-            <w:pPr>
-              <w:pStyle w:val="TableText"/>
-            </w:pPr>
-            <w:r>
-              <w:t>fetchGames(categoryName)</w:t>
-            </w:r>
-          </w:p>
-          <w:p>
-            <w:pPr>
-              <w:pStyle w:val="TableText"/>
-            </w:pPr>
-            <w:r>
-              <w:t>createGame()</w:t>
-            </w:r>
-          </w:p>
-          <w:p>
-            <w:pPr>
-              <w:pStyle w:val="TableText"/>
-            </w:pPr>
-            <w:r>
-              <w:t>createGame(name,level,numofQuestions,category,teacherName)</w:t>
-            </w:r>
-          </w:p>
-          <w:p>
-            <w:pPr>
-              <w:pStyle w:val="TableText"/>
-            </w:pPr>
-            <w:r>
-              <w:t>setInfo(name,level,numofQuestions,category,teacherName,verified)</w:t>
-            </w:r>
-          </w:p>
-          <w:p>
-            <w:pPr>
-              <w:pStyle w:val="TableText"/>
-            </w:pPr>
-            <w:r>
-              <w:t>saveGame(g</w:t>
+              <w:rPr>
+                <w:b/>
+                <w:bCs/>
+                <w:u w:val="single"/>
+              </w:rPr>
+            </w:pPr>
+            <w:r>
+              <w:rPr>
+                <w:b/>
+                <w:bCs/>
+                <w:u w:val="single"/>
+              </w:rPr>
+              <w:t>Sequence 4:</w:t>
+            </w:r>
+          </w:p>
+          <w:p>
+            <w:pPr>
+              <w:pStyle w:val="TableText"/>
+            </w:pPr>
+            <w:proofErr w:type="spellStart"/>
+            <w:r>
+              <w:t>chooseCategory</w:t>
+            </w:r>
+            <w:proofErr w:type="spellEnd"/>
+            <w:r>
+              <w:t>(</w:t>
+            </w:r>
+            <w:proofErr w:type="spellStart"/>
+            <w:r>
+              <w:t>categoryName</w:t>
+            </w:r>
+            <w:proofErr w:type="spellEnd"/>
+            <w:r>
+              <w:t>)</w:t>
+            </w:r>
+          </w:p>
+          <w:p>
+            <w:pPr>
+              <w:pStyle w:val="TableText"/>
+            </w:pPr>
+            <w:proofErr w:type="spellStart"/>
+            <w:r>
+              <w:t>getGames</w:t>
+            </w:r>
+            <w:proofErr w:type="spellEnd"/>
+            <w:r>
+              <w:t>(</w:t>
+            </w:r>
+            <w:proofErr w:type="spellStart"/>
+            <w:r>
+              <w:t>categoryName</w:t>
+            </w:r>
+            <w:proofErr w:type="spellEnd"/>
+            <w:r>
+              <w:t>)</w:t>
+            </w:r>
+          </w:p>
+          <w:p>
+            <w:pPr>
+              <w:pStyle w:val="TableText"/>
+            </w:pPr>
+            <w:proofErr w:type="spellStart"/>
+            <w:r>
+              <w:t>fetchGames</w:t>
+            </w:r>
+            <w:proofErr w:type="spellEnd"/>
+            <w:r>
+              <w:t>(</w:t>
+            </w:r>
+            <w:proofErr w:type="spellStart"/>
+            <w:r>
+              <w:t>categoryName</w:t>
+            </w:r>
+            <w:proofErr w:type="spellEnd"/>
+            <w:r>
+              <w:t>)</w:t>
+            </w:r>
+          </w:p>
+          <w:p>
+            <w:pPr>
+              <w:pStyle w:val="TableText"/>
+            </w:pPr>
+            <w:proofErr w:type="spellStart"/>
+            <w:r>
+              <w:t>createGame</w:t>
+            </w:r>
+            <w:proofErr w:type="spellEnd"/>
+            <w:r>
+              <w:t>()</w:t>
+            </w:r>
+          </w:p>
+          <w:p>
+            <w:pPr>
+              <w:pStyle w:val="TableText"/>
+            </w:pPr>
+            <w:proofErr w:type="spellStart"/>
+            <w:r>
+              <w:t>createGame</w:t>
+            </w:r>
+            <w:proofErr w:type="spellEnd"/>
+            <w:r>
+              <w:t>(</w:t>
+            </w:r>
+            <w:proofErr w:type="spellStart"/>
+            <w:r>
+              <w:t>name,level,numofQuestions,category,teacherName</w:t>
+            </w:r>
+            <w:proofErr w:type="spellEnd"/>
+            <w:r>
+              <w:t>)</w:t>
+            </w:r>
+          </w:p>
+          <w:p>
+            <w:pPr>
+              <w:pStyle w:val="TableText"/>
+            </w:pPr>
+            <w:proofErr w:type="spellStart"/>
+            <w:r>
+              <w:t>setInfo</w:t>
+            </w:r>
+            <w:proofErr w:type="spellEnd"/>
+            <w:r>
+              <w:t>(</w:t>
+            </w:r>
+            <w:proofErr w:type="spellStart"/>
+            <w:r>
+              <w:t>name,level,numofQuestions,category,teacherName,verified</w:t>
+            </w:r>
+            <w:proofErr w:type="spellEnd"/>
+            <w:r>
+              <w:t>)</w:t>
+            </w:r>
+          </w:p>
+          <w:p>
+            <w:pPr>
+              <w:pStyle w:val="TableText"/>
+            </w:pPr>
+            <w:proofErr w:type="spellStart"/>
+            <w:r>
+              <w:t>saveGame</w:t>
+            </w:r>
+            <w:proofErr w:type="spellEnd"/>
+            <w:r>
+              <w:t>(g</w:t>
             </w:r>
             <w:r>
               <w:t>ame)</w:t>
@@ -3957,16 +4284,34 @@
             <w:pPr>
               <w:pStyle w:val="TableText"/>
             </w:pPr>
-            <w:r>
-              <w:t>setInfo(gameName,choices,type,correctAnswer,QuestionStatement)</w:t>
-            </w:r>
-          </w:p>
-          <w:p>
-            <w:pPr>
-              <w:pStyle w:val="TableText"/>
-            </w:pPr>
-            <w:r>
-              <w:t>saveQuestion(q</w:t>
+            <w:proofErr w:type="spellStart"/>
+            <w:r>
+              <w:t>setInfo</w:t>
+            </w:r>
+            <w:proofErr w:type="spellEnd"/>
+            <w:r>
+              <w:t>(</w:t>
+            </w:r>
+            <w:proofErr w:type="spellStart"/>
+            <w:r>
+              <w:t>gameName,choices,type,correctAnswer,QuestionStatement</w:t>
+            </w:r>
+            <w:proofErr w:type="spellEnd"/>
+            <w:r>
+              <w:t>)</w:t>
+            </w:r>
+          </w:p>
+          <w:p>
+            <w:pPr>
+              <w:pStyle w:val="TableText"/>
+            </w:pPr>
+            <w:proofErr w:type="spellStart"/>
+            <w:r>
+              <w:t>saveQuestion</w:t>
+            </w:r>
+            <w:proofErr w:type="spellEnd"/>
+            <w:r>
+              <w:t>(q</w:t>
             </w:r>
             <w:r>
               <w:t>uestion)</w:t>
@@ -3975,77 +4320,181 @@
           <w:p>
             <w:pPr>
               <w:pStyle w:val="TableText"/>
-            </w:pPr>
-          </w:p>
-          <w:p>
-            <w:pPr>
-              <w:pStyle w:val="TableText"/>
-            </w:pPr>
-            <w:r>
-              <w:t>chooseCategory(c</w:t>
-            </w:r>
-            <w:r>
-              <w:t>ategoryName)</w:t>
-            </w:r>
-          </w:p>
-          <w:p>
-            <w:pPr>
-              <w:pStyle w:val="TableText"/>
-            </w:pPr>
-            <w:r>
-              <w:t>getGames(c</w:t>
-            </w:r>
-            <w:r>
-              <w:t>ategoryName)</w:t>
-            </w:r>
-          </w:p>
-          <w:p>
-            <w:pPr>
-              <w:pStyle w:val="TableText"/>
-            </w:pPr>
-            <w:r>
-              <w:t>fetchGames(c</w:t>
-            </w:r>
-            <w:r>
-              <w:t>ategoryName)</w:t>
-            </w:r>
-          </w:p>
-          <w:p>
-            <w:pPr>
-              <w:pStyle w:val="TableText"/>
-            </w:pPr>
-            <w:r>
-              <w:t>playGame(g</w:t>
-            </w:r>
-            <w:r>
-              <w:t>ameName)</w:t>
-            </w:r>
-          </w:p>
-          <w:p>
-            <w:pPr>
-              <w:pStyle w:val="TableText"/>
-            </w:pPr>
-            <w:r>
-              <w:t>playGame(g</w:t>
-            </w:r>
-            <w:r>
-              <w:t>ameName)</w:t>
-            </w:r>
-          </w:p>
-          <w:p>
-            <w:pPr>
-              <w:pStyle w:val="TableText"/>
-            </w:pPr>
-            <w:r>
-              <w:t>fetchGame(gameName)</w:t>
-            </w:r>
-          </w:p>
-          <w:p>
-            <w:pPr>
-              <w:pStyle w:val="TableText"/>
-            </w:pPr>
-            <w:r>
-              <w:t>fetchQuestion(gameName)</w:t>
+              <w:rPr>
+                <w:b/>
+                <w:bCs/>
+                <w:u w:val="single"/>
+              </w:rPr>
+            </w:pPr>
+            <w:r>
+              <w:rPr>
+                <w:b/>
+                <w:bCs/>
+                <w:u w:val="single"/>
+              </w:rPr>
+              <w:t>Sequence 6:</w:t>
+            </w:r>
+          </w:p>
+          <w:p>
+            <w:pPr>
+              <w:pStyle w:val="TableText"/>
+            </w:pPr>
+            <w:proofErr w:type="spellStart"/>
+            <w:r>
+              <w:t>chooseCategory</w:t>
+            </w:r>
+            <w:proofErr w:type="spellEnd"/>
+            <w:r>
+              <w:t>(</w:t>
+            </w:r>
+            <w:proofErr w:type="spellStart"/>
+            <w:r>
+              <w:t>c</w:t>
+            </w:r>
+            <w:r>
+              <w:t>ategoryName</w:t>
+            </w:r>
+            <w:proofErr w:type="spellEnd"/>
+            <w:r>
+              <w:t>)</w:t>
+            </w:r>
+          </w:p>
+          <w:p>
+            <w:pPr>
+              <w:pStyle w:val="TableText"/>
+            </w:pPr>
+            <w:proofErr w:type="spellStart"/>
+            <w:r>
+              <w:t>getGames</w:t>
+            </w:r>
+            <w:proofErr w:type="spellEnd"/>
+            <w:r>
+              <w:t>(</w:t>
+            </w:r>
+            <w:proofErr w:type="spellStart"/>
+            <w:r>
+              <w:t>c</w:t>
+            </w:r>
+            <w:r>
+              <w:t>ategoryName</w:t>
+            </w:r>
+            <w:proofErr w:type="spellEnd"/>
+            <w:r>
+              <w:t>)</w:t>
+            </w:r>
+          </w:p>
+          <w:p>
+            <w:pPr>
+              <w:pStyle w:val="TableText"/>
+            </w:pPr>
+            <w:proofErr w:type="spellStart"/>
+            <w:r>
+              <w:t>fetchGames</w:t>
+            </w:r>
+            <w:proofErr w:type="spellEnd"/>
+            <w:r>
+              <w:t>(</w:t>
+            </w:r>
+            <w:proofErr w:type="spellStart"/>
+            <w:r>
+              <w:t>c</w:t>
+            </w:r>
+            <w:r>
+              <w:t>ategoryName</w:t>
+            </w:r>
+            <w:proofErr w:type="spellEnd"/>
+            <w:r>
+              <w:t>)</w:t>
+            </w:r>
+          </w:p>
+          <w:p>
+            <w:pPr>
+              <w:pStyle w:val="TableText"/>
+            </w:pPr>
+            <w:proofErr w:type="spellStart"/>
+            <w:r>
+              <w:t>playGame</w:t>
+            </w:r>
+            <w:proofErr w:type="spellEnd"/>
+            <w:r>
+              <w:t>(</w:t>
+            </w:r>
+            <w:proofErr w:type="spellStart"/>
+            <w:r>
+              <w:t>g</w:t>
+            </w:r>
+            <w:r>
+              <w:t>ameName</w:t>
+            </w:r>
+            <w:proofErr w:type="spellEnd"/>
+            <w:r>
+              <w:t>)</w:t>
+            </w:r>
+          </w:p>
+          <w:p>
+            <w:pPr>
+              <w:pStyle w:val="TableText"/>
+            </w:pPr>
+            <w:proofErr w:type="spellStart"/>
+            <w:r>
+              <w:t>playGame</w:t>
+            </w:r>
+            <w:proofErr w:type="spellEnd"/>
+            <w:r>
+              <w:t>(</w:t>
+            </w:r>
+            <w:proofErr w:type="spellStart"/>
+            <w:r>
+              <w:t>g</w:t>
+            </w:r>
+            <w:r>
+              <w:t>ameName</w:t>
+            </w:r>
+            <w:proofErr w:type="spellEnd"/>
+            <w:r>
+              <w:t>)</w:t>
+            </w:r>
+          </w:p>
+          <w:p>
+            <w:pPr>
+              <w:pStyle w:val="TableText"/>
+            </w:pPr>
+            <w:proofErr w:type="spellStart"/>
+            <w:r>
+              <w:t>fetchGame</w:t>
+            </w:r>
+            <w:proofErr w:type="spellEnd"/>
+            <w:r>
+              <w:t>(</w:t>
+            </w:r>
+            <w:proofErr w:type="spellStart"/>
+            <w:r>
+              <w:t>gameName</w:t>
+            </w:r>
+            <w:proofErr w:type="spellEnd"/>
+            <w:r>
+              <w:t>)</w:t>
+            </w:r>
+          </w:p>
+          <w:p>
+            <w:pPr>
+              <w:pStyle w:val="TableText"/>
+            </w:pPr>
+            <w:proofErr w:type="spellStart"/>
+            <w:r>
+              <w:t>fetchQuestion</w:t>
+            </w:r>
+            <w:proofErr w:type="spellEnd"/>
+            <w:r>
+              <w:t>(</w:t>
+            </w:r>
+            <w:proofErr w:type="spellStart"/>
+            <w:r>
+              <w:t>gameName</w:t>
+            </w:r>
+            <w:proofErr w:type="spellEnd"/>
+            <w:r>
+              <w:t>)</w:t>
             </w:r>
           </w:p>
           <w:p>
@@ -4060,8 +4509,13 @@
             <w:pPr>
               <w:pStyle w:val="TableText"/>
             </w:pPr>
-            <w:r>
-              <w:t>getNextQuestion()</w:t>
+            <w:proofErr w:type="spellStart"/>
+            <w:r>
+              <w:t>getNextQuestion</w:t>
+            </w:r>
+            <w:proofErr w:type="spellEnd"/>
+            <w:r>
+              <w:t>()</w:t>
             </w:r>
           </w:p>
           <w:p>
@@ -4078,125 +4532,268 @@
           <w:p>
             <w:pPr>
               <w:pStyle w:val="TableText"/>
-            </w:pPr>
-          </w:p>
-          <w:p>
-            <w:pPr>
-              <w:pStyle w:val="TableText"/>
-            </w:pPr>
-            <w:r>
-              <w:t>login(mail,password)</w:t>
-            </w:r>
-          </w:p>
-          <w:p>
-            <w:pPr>
-              <w:pStyle w:val="TableText"/>
-            </w:pPr>
-            <w:r>
-              <w:t>authenticate(mail,password)</w:t>
-            </w:r>
-          </w:p>
-          <w:p>
-            <w:pPr>
-              <w:pStyle w:val="TableText"/>
-            </w:pPr>
-            <w:r>
-              <w:t>exist(mail,password)</w:t>
-            </w:r>
-          </w:p>
-          <w:p>
-            <w:pPr>
-              <w:pStyle w:val="TableText"/>
-            </w:pPr>
-            <w:r>
-              <w:t>setMail(email)</w:t>
-            </w:r>
-          </w:p>
-          <w:p>
-            <w:pPr>
-              <w:pStyle w:val="TableText"/>
-            </w:pPr>
-            <w:r>
-              <w:t>chooseCategory(c</w:t>
-            </w:r>
-            <w:r>
-              <w:t>ategoryName)</w:t>
-            </w:r>
-          </w:p>
-          <w:p>
-            <w:pPr>
-              <w:pStyle w:val="TableText"/>
-            </w:pPr>
-            <w:r>
-              <w:t>getGames(c</w:t>
-            </w:r>
-            <w:r>
-              <w:t>ategoryName)</w:t>
-            </w:r>
-          </w:p>
-          <w:p>
-            <w:pPr>
-              <w:pStyle w:val="TableText"/>
-            </w:pPr>
-            <w:r>
-              <w:t>fetchGames(c</w:t>
-            </w:r>
-            <w:r>
-              <w:t>ategoryName)</w:t>
-            </w:r>
-          </w:p>
-          <w:p>
-            <w:pPr>
-              <w:pStyle w:val="TableText"/>
-            </w:pPr>
-            <w:r>
-              <w:t>playGame(g</w:t>
-            </w:r>
-            <w:r>
-              <w:t>ameName)</w:t>
-            </w:r>
-          </w:p>
-          <w:p>
-            <w:pPr>
-              <w:pStyle w:val="TableText"/>
-            </w:pPr>
+              <w:rPr>
+                <w:b/>
+                <w:bCs/>
+                <w:u w:val="single"/>
+              </w:rPr>
+            </w:pPr>
+            <w:r>
+              <w:rPr>
+                <w:b/>
+                <w:bCs/>
+                <w:u w:val="single"/>
+              </w:rPr>
+              <w:t>Sequence 7:</w:t>
+            </w:r>
+          </w:p>
+          <w:p>
+            <w:pPr>
+              <w:pStyle w:val="TableText"/>
+            </w:pPr>
+            <w:r>
+              <w:t>login(</w:t>
+            </w:r>
+            <w:proofErr w:type="spellStart"/>
+            <w:r>
+              <w:t>mail,password</w:t>
+            </w:r>
+            <w:proofErr w:type="spellEnd"/>
+            <w:r>
+              <w:t>)</w:t>
+            </w:r>
+          </w:p>
+          <w:p>
+            <w:pPr>
+              <w:pStyle w:val="TableText"/>
+            </w:pPr>
+            <w:r>
+              <w:t>authenticate(</w:t>
+            </w:r>
+            <w:proofErr w:type="spellStart"/>
+            <w:r>
+              <w:t>mail,password</w:t>
+            </w:r>
+            <w:proofErr w:type="spellEnd"/>
+            <w:r>
+              <w:t>)</w:t>
+            </w:r>
+          </w:p>
+          <w:p>
+            <w:pPr>
+              <w:pStyle w:val="TableText"/>
+            </w:pPr>
+            <w:r>
+              <w:t>exist(</w:t>
+            </w:r>
+            <w:proofErr w:type="spellStart"/>
+            <w:r>
+              <w:t>mail,password</w:t>
+            </w:r>
+            <w:proofErr w:type="spellEnd"/>
+            <w:r>
+              <w:t>)</w:t>
+            </w:r>
+          </w:p>
+          <w:p>
+            <w:pPr>
+              <w:pStyle w:val="TableText"/>
+            </w:pPr>
+            <w:proofErr w:type="spellStart"/>
+            <w:r>
+              <w:t>setMail</w:t>
+            </w:r>
+            <w:proofErr w:type="spellEnd"/>
+            <w:r>
+              <w:t>(email)</w:t>
+            </w:r>
+          </w:p>
+          <w:p>
+            <w:pPr>
+              <w:pStyle w:val="TableText"/>
+            </w:pPr>
+            <w:proofErr w:type="spellStart"/>
+            <w:r>
+              <w:t>chooseCategory</w:t>
+            </w:r>
+            <w:proofErr w:type="spellEnd"/>
+            <w:r>
+              <w:t>(</w:t>
+            </w:r>
+            <w:proofErr w:type="spellStart"/>
+            <w:r>
+              <w:t>c</w:t>
+            </w:r>
+            <w:r>
+              <w:t>ategoryName</w:t>
+            </w:r>
+            <w:proofErr w:type="spellEnd"/>
+            <w:r>
+              <w:t>)</w:t>
+            </w:r>
+          </w:p>
+          <w:p>
+            <w:pPr>
+              <w:pStyle w:val="TableText"/>
+            </w:pPr>
+            <w:proofErr w:type="spellStart"/>
+            <w:r>
+              <w:t>getGames</w:t>
+            </w:r>
+            <w:proofErr w:type="spellEnd"/>
+            <w:r>
+              <w:t>(</w:t>
+            </w:r>
+            <w:proofErr w:type="spellStart"/>
+            <w:r>
+              <w:t>c</w:t>
+            </w:r>
+            <w:r>
+              <w:t>ategoryName</w:t>
+            </w:r>
+            <w:proofErr w:type="spellEnd"/>
+            <w:r>
+              <w:t>)</w:t>
+            </w:r>
+          </w:p>
+          <w:p>
+            <w:pPr>
+              <w:pStyle w:val="TableText"/>
+            </w:pPr>
+            <w:proofErr w:type="spellStart"/>
+            <w:r>
+              <w:t>fetchGames</w:t>
+            </w:r>
+            <w:proofErr w:type="spellEnd"/>
+            <w:r>
+              <w:t>(</w:t>
+            </w:r>
+            <w:proofErr w:type="spellStart"/>
+            <w:r>
+              <w:t>c</w:t>
+            </w:r>
+            <w:r>
+              <w:t>ategoryName</w:t>
+            </w:r>
+            <w:proofErr w:type="spellEnd"/>
+            <w:r>
+              <w:t>)</w:t>
+            </w:r>
+          </w:p>
+          <w:p>
+            <w:pPr>
+              <w:pStyle w:val="TableText"/>
+            </w:pPr>
+            <w:proofErr w:type="spellStart"/>
+            <w:r>
+              <w:t>playGame</w:t>
+            </w:r>
+            <w:proofErr w:type="spellEnd"/>
+            <w:r>
+              <w:t>(</w:t>
+            </w:r>
+            <w:proofErr w:type="spellStart"/>
+            <w:r>
+              <w:t>g</w:t>
+            </w:r>
+            <w:r>
+              <w:t>ameName</w:t>
+            </w:r>
+            <w:proofErr w:type="spellEnd"/>
+            <w:r>
+              <w:t>)</w:t>
+            </w:r>
+          </w:p>
+          <w:p>
+            <w:pPr>
+              <w:pStyle w:val="TableText"/>
+            </w:pPr>
+            <w:proofErr w:type="spellStart"/>
             <w:r>
               <w:t>p</w:t>
             </w:r>
             <w:r>
-              <w:t>layGame(gameName)</w:t>
-            </w:r>
-          </w:p>
-          <w:p>
-            <w:pPr>
-              <w:pStyle w:val="TableText"/>
-            </w:pPr>
-            <w:r>
-              <w:t>fetchGame(gameName)</w:t>
-            </w:r>
-          </w:p>
-          <w:p>
-            <w:pPr>
-              <w:pStyle w:val="TableText"/>
-            </w:pPr>
-            <w:r>
-              <w:t>fetchQuestion(gameName)</w:t>
-            </w:r>
-          </w:p>
-          <w:p>
-            <w:pPr>
-              <w:pStyle w:val="TableText"/>
-            </w:pPr>
-            <w:r>
-              <w:t>getNextQuestion()</w:t>
-            </w:r>
-          </w:p>
-          <w:p>
-            <w:pPr>
-              <w:pStyle w:val="TableText"/>
-            </w:pPr>
-            <w:r>
-              <w:t>saveScore(score)</w:t>
+              <w:t>layGame</w:t>
+            </w:r>
+            <w:proofErr w:type="spellEnd"/>
+            <w:r>
+              <w:t>(</w:t>
+            </w:r>
+            <w:proofErr w:type="spellStart"/>
+            <w:r>
+              <w:t>gameName</w:t>
+            </w:r>
+            <w:proofErr w:type="spellEnd"/>
+            <w:r>
+              <w:t>)</w:t>
+            </w:r>
+          </w:p>
+          <w:p>
+            <w:pPr>
+              <w:pStyle w:val="TableText"/>
+            </w:pPr>
+            <w:proofErr w:type="spellStart"/>
+            <w:r>
+              <w:t>fetchGame</w:t>
+            </w:r>
+            <w:proofErr w:type="spellEnd"/>
+            <w:r>
+              <w:t>(</w:t>
+            </w:r>
+            <w:proofErr w:type="spellStart"/>
+            <w:r>
+              <w:t>gameName</w:t>
+            </w:r>
+            <w:proofErr w:type="spellEnd"/>
+            <w:r>
+              <w:t>)</w:t>
+            </w:r>
+          </w:p>
+          <w:p>
+            <w:pPr>
+              <w:pStyle w:val="TableText"/>
+            </w:pPr>
+            <w:proofErr w:type="spellStart"/>
+            <w:r>
+              <w:t>fetchQuestion</w:t>
+            </w:r>
+            <w:proofErr w:type="spellEnd"/>
+            <w:r>
+              <w:t>(</w:t>
+            </w:r>
+            <w:proofErr w:type="spellStart"/>
+            <w:r>
+              <w:t>gameName</w:t>
+            </w:r>
+            <w:proofErr w:type="spellEnd"/>
+            <w:r>
+              <w:t>)</w:t>
+            </w:r>
+          </w:p>
+          <w:p>
+            <w:pPr>
+              <w:pStyle w:val="TableText"/>
+            </w:pPr>
+            <w:proofErr w:type="spellStart"/>
+            <w:r>
+              <w:t>getNextQuestion</w:t>
+            </w:r>
+            <w:proofErr w:type="spellEnd"/>
+            <w:r>
+              <w:t>()</w:t>
+            </w:r>
+          </w:p>
+          <w:p>
+            <w:pPr>
+              <w:pStyle w:val="TableText"/>
+            </w:pPr>
+            <w:proofErr w:type="spellStart"/>
+            <w:r>
+              <w:t>saveScore</w:t>
+            </w:r>
+            <w:proofErr w:type="spellEnd"/>
+            <w:r>
+              <w:t>(score)</w:t>
             </w:r>
           </w:p>
           <w:p>
@@ -4214,16 +4811,42 @@
             <w:pPr>
               <w:pStyle w:val="TableText"/>
             </w:pPr>
-            <w:r>
-              <w:t>saveScore(mail,score)</w:t>
-            </w:r>
-          </w:p>
-          <w:p>
-            <w:pPr>
-              <w:pStyle w:val="TableText"/>
-            </w:pPr>
-            <w:r>
-              <w:t>setInfo(name,level,numofQuestions,category,teacherName,verified)</w:t>
+            <w:proofErr w:type="spellStart"/>
+            <w:r>
+              <w:t>saveScore</w:t>
+            </w:r>
+            <w:proofErr w:type="spellEnd"/>
+            <w:r>
+              <w:t>(</w:t>
+            </w:r>
+            <w:proofErr w:type="spellStart"/>
+            <w:r>
+              <w:t>mail,score</w:t>
+            </w:r>
+            <w:proofErr w:type="spellEnd"/>
+            <w:r>
+              <w:t>)</w:t>
+            </w:r>
+          </w:p>
+          <w:p>
+            <w:pPr>
+              <w:pStyle w:val="TableText"/>
+            </w:pPr>
+            <w:proofErr w:type="spellStart"/>
+            <w:r>
+              <w:t>setInfo</w:t>
+            </w:r>
+            <w:proofErr w:type="spellEnd"/>
+            <w:r>
+              <w:t>(</w:t>
+            </w:r>
+            <w:proofErr w:type="spellStart"/>
+            <w:r>
+              <w:t>name,level,numofQuestions,category,teacherName,verified</w:t>
+            </w:r>
+            <w:proofErr w:type="spellEnd"/>
+            <w:r>
+              <w:t>)</w:t>
             </w:r>
           </w:p>
           <w:p>
@@ -4275,57 +4898,166 @@
           <w:p>
             <w:pPr>
               <w:pStyle w:val="TableText"/>
-            </w:pPr>
-            <w:r>
-              <w:t>chooseCategory(categoryName)</w:t>
-            </w:r>
-          </w:p>
-          <w:p>
-            <w:pPr>
-              <w:pStyle w:val="TableText"/>
-            </w:pPr>
-            <w:r>
-              <w:t>getGames(categoryName)</w:t>
-            </w:r>
-          </w:p>
-          <w:p>
-            <w:pPr>
-              <w:pStyle w:val="TableText"/>
-            </w:pPr>
-            <w:r>
-              <w:t>fetchGames(categoryName)</w:t>
-            </w:r>
-          </w:p>
-          <w:p>
-            <w:pPr>
-              <w:pStyle w:val="TableText"/>
-            </w:pPr>
-            <w:r>
-              <w:t>createGame()</w:t>
-            </w:r>
-          </w:p>
-          <w:p>
-            <w:pPr>
-              <w:pStyle w:val="TableText"/>
-            </w:pPr>
-            <w:r>
-              <w:t>createGame(name,level,numofQuestions,category,teacherName)</w:t>
-            </w:r>
-          </w:p>
-          <w:p>
-            <w:pPr>
-              <w:pStyle w:val="TableText"/>
-            </w:pPr>
-            <w:r>
-              <w:t>setInfo(name,level,numofQuestions,category,teacherName,verified)</w:t>
-            </w:r>
-          </w:p>
-          <w:p>
-            <w:pPr>
-              <w:pStyle w:val="TableText"/>
-            </w:pPr>
-            <w:r>
-              <w:t>saveGame(g</w:t>
+              <w:rPr>
+                <w:b/>
+                <w:bCs/>
+                <w:u w:val="single"/>
+              </w:rPr>
+            </w:pPr>
+            <w:r>
+              <w:rPr>
+                <w:b/>
+                <w:bCs/>
+                <w:u w:val="single"/>
+              </w:rPr>
+              <w:t xml:space="preserve">Sequence </w:t>
+            </w:r>
+            <w:r>
+              <w:rPr>
+                <w:b/>
+                <w:bCs/>
+                <w:u w:val="single"/>
+              </w:rPr>
+              <w:t>4</w:t>
+            </w:r>
+            <w:r>
+              <w:rPr>
+                <w:b/>
+                <w:bCs/>
+                <w:u w:val="single"/>
+              </w:rPr>
+              <w:t>:</w:t>
+            </w:r>
+          </w:p>
+          <w:p>
+            <w:pPr>
+              <w:pStyle w:val="TableText"/>
+            </w:pPr>
+            <w:proofErr w:type="spellStart"/>
+            <w:r>
+              <w:t>chooseCategory</w:t>
+            </w:r>
+            <w:proofErr w:type="spellEnd"/>
+            <w:r>
+              <w:t>(</w:t>
+            </w:r>
+            <w:proofErr w:type="spellStart"/>
+            <w:r>
+              <w:t>categoryName</w:t>
+            </w:r>
+            <w:proofErr w:type="spellEnd"/>
+            <w:r>
+              <w:t>)</w:t>
+            </w:r>
+          </w:p>
+          <w:p>
+            <w:pPr>
+              <w:pStyle w:val="TableText"/>
+            </w:pPr>
+            <w:proofErr w:type="spellStart"/>
+            <w:r>
+              <w:t>getGames</w:t>
+            </w:r>
+            <w:proofErr w:type="spellEnd"/>
+            <w:r>
+              <w:t>(</w:t>
+            </w:r>
+            <w:proofErr w:type="spellStart"/>
+            <w:r>
+              <w:t>categoryName</w:t>
+            </w:r>
+            <w:proofErr w:type="spellEnd"/>
+            <w:r>
+              <w:t>)</w:t>
+            </w:r>
+          </w:p>
+          <w:p>
+            <w:pPr>
+              <w:pStyle w:val="TableText"/>
+            </w:pPr>
+            <w:proofErr w:type="spellStart"/>
+            <w:r>
+              <w:t>fetchGames</w:t>
+            </w:r>
+            <w:proofErr w:type="spellEnd"/>
+            <w:r>
+              <w:t>(</w:t>
+            </w:r>
+            <w:proofErr w:type="spellStart"/>
+            <w:r>
+              <w:t>categoryName</w:t>
+            </w:r>
+            <w:proofErr w:type="spellEnd"/>
+            <w:r>
+              <w:t>)</w:t>
+            </w:r>
+          </w:p>
+          <w:p>
+            <w:pPr>
+              <w:pStyle w:val="TableText"/>
+            </w:pPr>
+            <w:proofErr w:type="spellStart"/>
+            <w:r>
+              <w:t>createGame</w:t>
+            </w:r>
+            <w:proofErr w:type="spellEnd"/>
+            <w:r>
+              <w:t>()</w:t>
+            </w:r>
+          </w:p>
+          <w:p>
+            <w:pPr>
+              <w:pStyle w:val="TableText"/>
+            </w:pPr>
+            <w:proofErr w:type="spellStart"/>
+            <w:r>
+              <w:t>createGame</w:t>
+            </w:r>
+            <w:proofErr w:type="spellEnd"/>
+            <w:r>
+              <w:t>(</w:t>
+            </w:r>
+            <w:proofErr w:type="spellStart"/>
+            <w:r>
+              <w:t>name,level,numofQuestions,category,teacherName</w:t>
+            </w:r>
+            <w:proofErr w:type="spellEnd"/>
+            <w:r>
+              <w:t>)</w:t>
+            </w:r>
+          </w:p>
+          <w:p>
+            <w:pPr>
+              <w:pStyle w:val="TableText"/>
+            </w:pPr>
+            <w:proofErr w:type="spellStart"/>
+            <w:r>
+              <w:t>setInfo</w:t>
+            </w:r>
+            <w:proofErr w:type="spellEnd"/>
+            <w:r>
+              <w:t>(</w:t>
+            </w:r>
+            <w:proofErr w:type="spellStart"/>
+            <w:r>
+              <w:t>name,level,numofQuestions,category,teacherName,verified</w:t>
+            </w:r>
+            <w:proofErr w:type="spellEnd"/>
+            <w:r>
+              <w:t>)</w:t>
+            </w:r>
+          </w:p>
+          <w:p>
+            <w:pPr>
+              <w:pStyle w:val="TableText"/>
+            </w:pPr>
+            <w:proofErr w:type="spellStart"/>
+            <w:r>
+              <w:t>saveGame</w:t>
+            </w:r>
+            <w:proofErr w:type="spellEnd"/>
+            <w:r>
+              <w:t>(g</w:t>
             </w:r>
             <w:r>
               <w:t>ame)</w:t>
@@ -4335,16 +5067,34 @@
             <w:pPr>
               <w:pStyle w:val="TableText"/>
             </w:pPr>
-            <w:r>
-              <w:t>setInfo(gameName,choices,type,correctAnswer,QuestionStatement)</w:t>
-            </w:r>
-          </w:p>
-          <w:p>
-            <w:pPr>
-              <w:pStyle w:val="TableText"/>
-            </w:pPr>
-            <w:r>
-              <w:t>saveQuestion(q</w:t>
+            <w:proofErr w:type="spellStart"/>
+            <w:r>
+              <w:t>setInfo</w:t>
+            </w:r>
+            <w:proofErr w:type="spellEnd"/>
+            <w:r>
+              <w:t>(</w:t>
+            </w:r>
+            <w:proofErr w:type="spellStart"/>
+            <w:r>
+              <w:t>gameName,choices,type,correctAnswer,QuestionStatement</w:t>
+            </w:r>
+            <w:proofErr w:type="spellEnd"/>
+            <w:r>
+              <w:t>)</w:t>
+            </w:r>
+          </w:p>
+          <w:p>
+            <w:pPr>
+              <w:pStyle w:val="TableText"/>
+            </w:pPr>
+            <w:proofErr w:type="spellStart"/>
+            <w:r>
+              <w:t>saveQuestion</w:t>
+            </w:r>
+            <w:proofErr w:type="spellEnd"/>
+            <w:r>
+              <w:t>(q</w:t>
             </w:r>
             <w:r>
               <w:t>uestion)</w:t>
@@ -4399,102 +5149,281 @@
           <w:p>
             <w:pPr>
               <w:pStyle w:val="TableText"/>
-            </w:pPr>
-            <w:r>
-              <w:t>displayPendingGames()</w:t>
-            </w:r>
-          </w:p>
-          <w:p>
-            <w:pPr>
-              <w:pStyle w:val="TableText"/>
-            </w:pPr>
-            <w:r>
-              <w:t>getPendingGames()</w:t>
-            </w:r>
-          </w:p>
-          <w:p>
-            <w:pPr>
-              <w:pStyle w:val="TableText"/>
-            </w:pPr>
-            <w:r>
-              <w:t>fetchPendingGames()</w:t>
-            </w:r>
-          </w:p>
-          <w:p>
-            <w:pPr>
-              <w:pStyle w:val="TableText"/>
-            </w:pPr>
-            <w:r>
-              <w:t>confirmGame(gameName)</w:t>
-            </w:r>
-          </w:p>
-          <w:p>
-            <w:pPr>
-              <w:pStyle w:val="TableText"/>
-            </w:pPr>
-            <w:r>
-              <w:t>confirmGame(gameName)</w:t>
-            </w:r>
-          </w:p>
-          <w:p>
-            <w:pPr>
-              <w:pStyle w:val="TableText"/>
-            </w:pPr>
-          </w:p>
-          <w:p>
-            <w:pPr>
-              <w:pStyle w:val="TableText"/>
-            </w:pPr>
-            <w:r>
-              <w:t>chooseCategory(categoryName)</w:t>
-            </w:r>
-          </w:p>
-          <w:p>
-            <w:pPr>
-              <w:pStyle w:val="TableText"/>
-            </w:pPr>
-            <w:r>
-              <w:t>getGames(categoryName)</w:t>
-            </w:r>
-          </w:p>
-          <w:p>
-            <w:pPr>
-              <w:pStyle w:val="TableText"/>
-            </w:pPr>
-            <w:r>
-              <w:t>fetchGames(categoryName)</w:t>
-            </w:r>
-          </w:p>
-          <w:p>
-            <w:pPr>
-              <w:pStyle w:val="TableText"/>
-            </w:pPr>
-            <w:r>
-              <w:t>createGame()</w:t>
-            </w:r>
-          </w:p>
-          <w:p>
-            <w:pPr>
-              <w:pStyle w:val="TableText"/>
-            </w:pPr>
-            <w:r>
-              <w:t>createGame(name,level,numofQuestions,category,teacherName)</w:t>
-            </w:r>
-          </w:p>
-          <w:p>
-            <w:pPr>
-              <w:pStyle w:val="TableText"/>
-            </w:pPr>
-            <w:r>
-              <w:t>setInfo(name,level,numofQuestions,category,teacherName,verified)</w:t>
-            </w:r>
-          </w:p>
-          <w:p>
-            <w:pPr>
-              <w:pStyle w:val="TableText"/>
-            </w:pPr>
-            <w:r>
-              <w:t>saveGame(g</w:t>
+              <w:rPr>
+                <w:b/>
+                <w:bCs/>
+                <w:u w:val="single"/>
+              </w:rPr>
+            </w:pPr>
+            <w:r>
+              <w:rPr>
+                <w:b/>
+                <w:bCs/>
+                <w:u w:val="single"/>
+              </w:rPr>
+              <w:t xml:space="preserve">Sequence </w:t>
+            </w:r>
+            <w:r>
+              <w:rPr>
+                <w:b/>
+                <w:bCs/>
+                <w:u w:val="single"/>
+              </w:rPr>
+              <w:t>5</w:t>
+            </w:r>
+            <w:r>
+              <w:rPr>
+                <w:b/>
+                <w:bCs/>
+                <w:u w:val="single"/>
+              </w:rPr>
+              <w:t>:</w:t>
+            </w:r>
+          </w:p>
+          <w:p>
+            <w:pPr>
+              <w:pStyle w:val="TableText"/>
+            </w:pPr>
+            <w:proofErr w:type="spellStart"/>
+            <w:r>
+              <w:t>displayPendingGames</w:t>
+            </w:r>
+            <w:proofErr w:type="spellEnd"/>
+            <w:r>
+              <w:t>()</w:t>
+            </w:r>
+          </w:p>
+          <w:p>
+            <w:pPr>
+              <w:pStyle w:val="TableText"/>
+            </w:pPr>
+            <w:proofErr w:type="spellStart"/>
+            <w:r>
+              <w:t>getPendingGames</w:t>
+            </w:r>
+            <w:proofErr w:type="spellEnd"/>
+            <w:r>
+              <w:t>()</w:t>
+            </w:r>
+          </w:p>
+          <w:p>
+            <w:pPr>
+              <w:pStyle w:val="TableText"/>
+            </w:pPr>
+            <w:proofErr w:type="spellStart"/>
+            <w:r>
+              <w:t>fetchPendingGames</w:t>
+            </w:r>
+            <w:proofErr w:type="spellEnd"/>
+            <w:r>
+              <w:t>()</w:t>
+            </w:r>
+          </w:p>
+          <w:p>
+            <w:pPr>
+              <w:pStyle w:val="TableText"/>
+            </w:pPr>
+            <w:proofErr w:type="spellStart"/>
+            <w:r>
+              <w:t>confirmGame</w:t>
+            </w:r>
+            <w:proofErr w:type="spellEnd"/>
+            <w:r>
+              <w:t>(</w:t>
+            </w:r>
+            <w:proofErr w:type="spellStart"/>
+            <w:r>
+              <w:t>gameName</w:t>
+            </w:r>
+            <w:proofErr w:type="spellEnd"/>
+            <w:r>
+              <w:t>)</w:t>
+            </w:r>
+          </w:p>
+          <w:p>
+            <w:pPr>
+              <w:pStyle w:val="TableText"/>
+            </w:pPr>
+            <w:proofErr w:type="spellStart"/>
+            <w:r>
+              <w:t>confirmGame</w:t>
+            </w:r>
+            <w:proofErr w:type="spellEnd"/>
+            <w:r>
+              <w:t>(</w:t>
+            </w:r>
+            <w:proofErr w:type="spellStart"/>
+            <w:r>
+              <w:t>gameName</w:t>
+            </w:r>
+            <w:proofErr w:type="spellEnd"/>
+            <w:r>
+              <w:t>)</w:t>
+            </w:r>
+          </w:p>
+          <w:p>
+            <w:pPr>
+              <w:pStyle w:val="TableText"/>
+              <w:rPr>
+                <w:b/>
+                <w:bCs/>
+                <w:u w:val="single"/>
+              </w:rPr>
+            </w:pPr>
+            <w:r>
+              <w:rPr>
+                <w:b/>
+                <w:bCs/>
+                <w:u w:val="single"/>
+              </w:rPr>
+              <w:t xml:space="preserve">Sequence </w:t>
+            </w:r>
+            <w:r>
+              <w:rPr>
+                <w:b/>
+                <w:bCs/>
+                <w:u w:val="single"/>
+              </w:rPr>
+              <w:t>4</w:t>
+            </w:r>
+            <w:r>
+              <w:rPr>
+                <w:b/>
+                <w:bCs/>
+                <w:u w:val="single"/>
+              </w:rPr>
+              <w:t>:</w:t>
+            </w:r>
+          </w:p>
+          <w:p>
+            <w:pPr>
+              <w:pStyle w:val="TableText"/>
+            </w:pPr>
+            <w:proofErr w:type="spellStart"/>
+            <w:r>
+              <w:t>chooseCategory</w:t>
+            </w:r>
+            <w:proofErr w:type="spellEnd"/>
+            <w:r>
+              <w:t>(</w:t>
+            </w:r>
+            <w:proofErr w:type="spellStart"/>
+            <w:r>
+              <w:t>categoryName</w:t>
+            </w:r>
+            <w:proofErr w:type="spellEnd"/>
+            <w:r>
+              <w:t>)</w:t>
+            </w:r>
+          </w:p>
+          <w:p>
+            <w:pPr>
+              <w:pStyle w:val="TableText"/>
+            </w:pPr>
+            <w:proofErr w:type="spellStart"/>
+            <w:r>
+              <w:t>getGames</w:t>
+            </w:r>
+            <w:proofErr w:type="spellEnd"/>
+            <w:r>
+              <w:t>(</w:t>
+            </w:r>
+            <w:proofErr w:type="spellStart"/>
+            <w:r>
+              <w:t>categoryName</w:t>
+            </w:r>
+            <w:proofErr w:type="spellEnd"/>
+            <w:r>
+              <w:t>)</w:t>
+            </w:r>
+          </w:p>
+          <w:p>
+            <w:pPr>
+              <w:pStyle w:val="TableText"/>
+            </w:pPr>
+            <w:proofErr w:type="spellStart"/>
+            <w:r>
+              <w:t>fetchGames</w:t>
+            </w:r>
+            <w:proofErr w:type="spellEnd"/>
+            <w:r>
+              <w:t>(</w:t>
+            </w:r>
+            <w:proofErr w:type="spellStart"/>
+            <w:r>
+              <w:t>categoryName</w:t>
+            </w:r>
+            <w:proofErr w:type="spellEnd"/>
+            <w:r>
+              <w:t>)</w:t>
+            </w:r>
+          </w:p>
+          <w:p>
+            <w:pPr>
+              <w:pStyle w:val="TableText"/>
+            </w:pPr>
+            <w:proofErr w:type="spellStart"/>
+            <w:r>
+              <w:t>createGame</w:t>
+            </w:r>
+            <w:proofErr w:type="spellEnd"/>
+            <w:r>
+              <w:t>()</w:t>
+            </w:r>
+          </w:p>
+          <w:p>
+            <w:pPr>
+              <w:pStyle w:val="TableText"/>
+            </w:pPr>
+            <w:proofErr w:type="spellStart"/>
+            <w:r>
+              <w:t>createGame</w:t>
+            </w:r>
+            <w:proofErr w:type="spellEnd"/>
+            <w:r>
+              <w:t>(</w:t>
+            </w:r>
+            <w:proofErr w:type="spellStart"/>
+            <w:r>
+              <w:t>name,level,numofQuestions,category,teacherName</w:t>
+            </w:r>
+            <w:proofErr w:type="spellEnd"/>
+            <w:r>
+              <w:t>)</w:t>
+            </w:r>
+          </w:p>
+          <w:p>
+            <w:pPr>
+              <w:pStyle w:val="TableText"/>
+            </w:pPr>
+            <w:proofErr w:type="spellStart"/>
+            <w:r>
+              <w:t>setInfo</w:t>
+            </w:r>
+            <w:proofErr w:type="spellEnd"/>
+            <w:r>
+              <w:t>(</w:t>
+            </w:r>
+            <w:proofErr w:type="spellStart"/>
+            <w:r>
+              <w:t>name,level,numofQuestions,category,teacherName,verified</w:t>
+            </w:r>
+            <w:proofErr w:type="spellEnd"/>
+            <w:r>
+              <w:t>)</w:t>
+            </w:r>
+          </w:p>
+          <w:p>
+            <w:pPr>
+              <w:pStyle w:val="TableText"/>
+            </w:pPr>
+            <w:proofErr w:type="spellStart"/>
+            <w:r>
+              <w:t>saveGame</w:t>
+            </w:r>
+            <w:proofErr w:type="spellEnd"/>
+            <w:r>
+              <w:t>(g</w:t>
             </w:r>
             <w:r>
               <w:t>ame)</w:t>
@@ -4504,16 +5433,34 @@
             <w:pPr>
               <w:pStyle w:val="TableText"/>
             </w:pPr>
-            <w:r>
-              <w:t>setInfo(gameName,choices,type,correctAnswer,QuestionStatement)</w:t>
-            </w:r>
-          </w:p>
-          <w:p>
-            <w:pPr>
-              <w:pStyle w:val="TableText"/>
-            </w:pPr>
-            <w:r>
-              <w:t>saveQuestion(q</w:t>
+            <w:proofErr w:type="spellStart"/>
+            <w:r>
+              <w:t>setInfo</w:t>
+            </w:r>
+            <w:proofErr w:type="spellEnd"/>
+            <w:r>
+              <w:t>(</w:t>
+            </w:r>
+            <w:proofErr w:type="spellStart"/>
+            <w:r>
+              <w:t>gameName,choices,type,correctAnswer,QuestionStatement</w:t>
+            </w:r>
+            <w:proofErr w:type="spellEnd"/>
+            <w:r>
+              <w:t>)</w:t>
+            </w:r>
+          </w:p>
+          <w:p>
+            <w:pPr>
+              <w:pStyle w:val="TableText"/>
+            </w:pPr>
+            <w:proofErr w:type="spellStart"/>
+            <w:r>
+              <w:t>saveQuestion</w:t>
+            </w:r>
+            <w:proofErr w:type="spellEnd"/>
+            <w:r>
+              <w:t>(q</w:t>
             </w:r>
             <w:r>
               <w:t>uestion)</w:t>
@@ -4522,47 +5469,112 @@
           <w:p>
             <w:pPr>
               <w:pStyle w:val="TableText"/>
-            </w:pPr>
-          </w:p>
-          <w:p>
-            <w:pPr>
-              <w:pStyle w:val="TableText"/>
-            </w:pPr>
+              <w:rPr>
+                <w:b/>
+                <w:bCs/>
+                <w:u w:val="single"/>
+              </w:rPr>
+            </w:pPr>
+            <w:r>
+              <w:rPr>
+                <w:b/>
+                <w:bCs/>
+                <w:u w:val="single"/>
+              </w:rPr>
+              <w:t xml:space="preserve">Sequence </w:t>
+            </w:r>
+            <w:r>
+              <w:rPr>
+                <w:b/>
+                <w:bCs/>
+                <w:u w:val="single"/>
+              </w:rPr>
+              <w:t>1</w:t>
+            </w:r>
+            <w:r>
+              <w:rPr>
+                <w:b/>
+                <w:bCs/>
+                <w:u w:val="single"/>
+              </w:rPr>
+              <w:t>:</w:t>
+            </w:r>
+          </w:p>
+          <w:p>
+            <w:pPr>
+              <w:pStyle w:val="TableText"/>
+            </w:pPr>
+            <w:proofErr w:type="spellStart"/>
             <w:r>
               <w:t>c</w:t>
             </w:r>
             <w:r>
-              <w:t>reateAccount()</w:t>
-            </w:r>
-          </w:p>
-          <w:p>
-            <w:pPr>
-              <w:pStyle w:val="TableText"/>
-            </w:pPr>
+              <w:t>reateAccount</w:t>
+            </w:r>
+            <w:proofErr w:type="spellEnd"/>
+            <w:r>
+              <w:t>()</w:t>
+            </w:r>
+          </w:p>
+          <w:p>
+            <w:pPr>
+              <w:pStyle w:val="TableText"/>
+            </w:pPr>
+            <w:proofErr w:type="spellStart"/>
             <w:r>
               <w:t>c</w:t>
             </w:r>
             <w:r>
-              <w:t>reateAccount(name,birthdate,gender,E-mail,country,password)</w:t>
-            </w:r>
-          </w:p>
-          <w:p>
-            <w:pPr>
-              <w:pStyle w:val="TableText"/>
-            </w:pPr>
+              <w:t>reateAccount</w:t>
+            </w:r>
+            <w:proofErr w:type="spellEnd"/>
+            <w:r>
+              <w:t>(</w:t>
+            </w:r>
+            <w:proofErr w:type="spellStart"/>
+            <w:r>
+              <w:t>name,birthdate,gender,E-mail,country,password</w:t>
+            </w:r>
+            <w:proofErr w:type="spellEnd"/>
+            <w:r>
+              <w:t>)</w:t>
+            </w:r>
+          </w:p>
+          <w:p>
+            <w:pPr>
+              <w:pStyle w:val="TableText"/>
+            </w:pPr>
+            <w:proofErr w:type="spellStart"/>
             <w:r>
               <w:t>v</w:t>
             </w:r>
             <w:r>
-              <w:t>alidateInput(name,birthdate,gender,E-mail,country,password)</w:t>
-            </w:r>
-          </w:p>
-          <w:p>
-            <w:pPr>
-              <w:pStyle w:val="TableText"/>
-            </w:pPr>
-            <w:r>
-              <w:t>isBlacklisted(E-mail)</w:t>
+              <w:t>alidateInput</w:t>
+            </w:r>
+            <w:proofErr w:type="spellEnd"/>
+            <w:r>
+              <w:t>(</w:t>
+            </w:r>
+            <w:proofErr w:type="spellStart"/>
+            <w:r>
+              <w:t>name,birthdate,gender,E-mail,country,password</w:t>
+            </w:r>
+            <w:proofErr w:type="spellEnd"/>
+            <w:r>
+              <w:t>)</w:t>
+            </w:r>
+          </w:p>
+          <w:p>
+            <w:pPr>
+              <w:pStyle w:val="TableText"/>
+            </w:pPr>
+            <w:proofErr w:type="spellStart"/>
+            <w:r>
+              <w:t>isBlacklisted</w:t>
+            </w:r>
+            <w:proofErr w:type="spellEnd"/>
+            <w:r>
+              <w:t>(E-mail)</w:t>
             </w:r>
           </w:p>
           <w:p>
@@ -4573,7 +5585,15 @@
               <w:t>e</w:t>
             </w:r>
             <w:r>
-              <w:t>xists(name,E-mail)</w:t>
+              <w:t>xists(</w:t>
+            </w:r>
+            <w:proofErr w:type="spellStart"/>
+            <w:r>
+              <w:t>name,E</w:t>
+            </w:r>
+            <w:proofErr w:type="spellEnd"/>
+            <w:r>
+              <w:t>-mail)</w:t>
             </w:r>
           </w:p>
           <w:p>
@@ -4588,8 +5608,13 @@
             <w:pPr>
               <w:pStyle w:val="TableText"/>
             </w:pPr>
-            <w:r>
-              <w:t>saveAccount(s</w:t>
+            <w:proofErr w:type="spellStart"/>
+            <w:r>
+              <w:t>saveAccount</w:t>
+            </w:r>
+            <w:proofErr w:type="spellEnd"/>
+            <w:r>
+              <w:t>(s</w:t>
             </w:r>
             <w:r>
               <w:t>tudent)</w:t>
@@ -4598,47 +5623,112 @@
           <w:p>
             <w:pPr>
               <w:pStyle w:val="TableText"/>
-            </w:pPr>
-          </w:p>
-          <w:p>
-            <w:pPr>
-              <w:pStyle w:val="TableText"/>
-            </w:pPr>
+              <w:rPr>
+                <w:b/>
+                <w:bCs/>
+                <w:u w:val="single"/>
+              </w:rPr>
+            </w:pPr>
+            <w:r>
+              <w:rPr>
+                <w:b/>
+                <w:bCs/>
+                <w:u w:val="single"/>
+              </w:rPr>
+              <w:t xml:space="preserve">Sequence </w:t>
+            </w:r>
+            <w:r>
+              <w:rPr>
+                <w:b/>
+                <w:bCs/>
+                <w:u w:val="single"/>
+              </w:rPr>
+              <w:t>2</w:t>
+            </w:r>
+            <w:r>
+              <w:rPr>
+                <w:b/>
+                <w:bCs/>
+                <w:u w:val="single"/>
+              </w:rPr>
+              <w:t>:</w:t>
+            </w:r>
+          </w:p>
+          <w:p>
+            <w:pPr>
+              <w:pStyle w:val="TableText"/>
+            </w:pPr>
+            <w:proofErr w:type="spellStart"/>
             <w:r>
               <w:t>c</w:t>
             </w:r>
             <w:r>
-              <w:t>reateAccount()</w:t>
-            </w:r>
-          </w:p>
-          <w:p>
-            <w:pPr>
-              <w:pStyle w:val="TableText"/>
-            </w:pPr>
+              <w:t>reateAccount</w:t>
+            </w:r>
+            <w:proofErr w:type="spellEnd"/>
+            <w:r>
+              <w:t>()</w:t>
+            </w:r>
+          </w:p>
+          <w:p>
+            <w:pPr>
+              <w:pStyle w:val="TableText"/>
+            </w:pPr>
+            <w:proofErr w:type="spellStart"/>
             <w:r>
               <w:t>c</w:t>
             </w:r>
             <w:r>
-              <w:t>reateAccount(name,birthdate,E-mail,gender,country,password)</w:t>
-            </w:r>
-          </w:p>
-          <w:p>
-            <w:pPr>
-              <w:pStyle w:val="TableText"/>
-            </w:pPr>
+              <w:t>reateAccount</w:t>
+            </w:r>
+            <w:proofErr w:type="spellEnd"/>
+            <w:r>
+              <w:t>(</w:t>
+            </w:r>
+            <w:proofErr w:type="spellStart"/>
+            <w:r>
+              <w:t>name,birthdate,E-mail,gender,country,password</w:t>
+            </w:r>
+            <w:proofErr w:type="spellEnd"/>
+            <w:r>
+              <w:t>)</w:t>
+            </w:r>
+          </w:p>
+          <w:p>
+            <w:pPr>
+              <w:pStyle w:val="TableText"/>
+            </w:pPr>
+            <w:proofErr w:type="spellStart"/>
             <w:r>
               <w:t>v</w:t>
             </w:r>
             <w:r>
-              <w:t>alidateInput(name,birthdate,E-mail,gender,country,password)</w:t>
-            </w:r>
-          </w:p>
-          <w:p>
-            <w:pPr>
-              <w:pStyle w:val="TableText"/>
-            </w:pPr>
-            <w:r>
-              <w:t>isBlacklisted(E-mail)</w:t>
+              <w:t>alidateInput</w:t>
+            </w:r>
+            <w:proofErr w:type="spellEnd"/>
+            <w:r>
+              <w:t>(</w:t>
+            </w:r>
+            <w:proofErr w:type="spellStart"/>
+            <w:r>
+              <w:t>name,birthdate,E-mail,gender,country,password</w:t>
+            </w:r>
+            <w:proofErr w:type="spellEnd"/>
+            <w:r>
+              <w:t>)</w:t>
+            </w:r>
+          </w:p>
+          <w:p>
+            <w:pPr>
+              <w:pStyle w:val="TableText"/>
+            </w:pPr>
+            <w:proofErr w:type="spellStart"/>
+            <w:r>
+              <w:t>isBlacklisted</w:t>
+            </w:r>
+            <w:proofErr w:type="spellEnd"/>
+            <w:r>
+              <w:t>(E-mail)</w:t>
             </w:r>
           </w:p>
           <w:p>
@@ -4649,23 +5739,49 @@
               <w:t>e</w:t>
             </w:r>
             <w:r>
-              <w:t>xists(name,mail)</w:t>
-            </w:r>
-          </w:p>
-          <w:p>
-            <w:pPr>
-              <w:pStyle w:val="TableText"/>
-            </w:pPr>
-            <w:r>
-              <w:t>setInfo(name,birthdate,E-mail,gender,country,password,verified)</w:t>
-            </w:r>
-          </w:p>
-          <w:p>
-            <w:pPr>
-              <w:pStyle w:val="TableText"/>
-            </w:pPr>
-            <w:r>
-              <w:t>saveAccount(t</w:t>
+              <w:t>xists(</w:t>
+            </w:r>
+            <w:proofErr w:type="spellStart"/>
+            <w:r>
+              <w:t>name,mail</w:t>
+            </w:r>
+            <w:proofErr w:type="spellEnd"/>
+            <w:r>
+              <w:t>)</w:t>
+            </w:r>
+          </w:p>
+          <w:p>
+            <w:pPr>
+              <w:pStyle w:val="TableText"/>
+            </w:pPr>
+            <w:proofErr w:type="spellStart"/>
+            <w:r>
+              <w:t>setInfo</w:t>
+            </w:r>
+            <w:proofErr w:type="spellEnd"/>
+            <w:r>
+              <w:t>(</w:t>
+            </w:r>
+            <w:proofErr w:type="spellStart"/>
+            <w:r>
+              <w:t>name,birthdate,E-mail,gender,country,password,verified</w:t>
+            </w:r>
+            <w:proofErr w:type="spellEnd"/>
+            <w:r>
+              <w:t>)</w:t>
+            </w:r>
+          </w:p>
+          <w:p>
+            <w:pPr>
+              <w:pStyle w:val="TableText"/>
+            </w:pPr>
+            <w:proofErr w:type="spellStart"/>
+            <w:r>
+              <w:t>saveAccount</w:t>
+            </w:r>
+            <w:proofErr w:type="spellEnd"/>
+            <w:r>
+              <w:t>(t</w:t>
             </w:r>
             <w:r>
               <w:t>eacher)</w:t>
@@ -4674,77 +5790,197 @@
           <w:p>
             <w:pPr>
               <w:pStyle w:val="TableText"/>
-            </w:pPr>
-          </w:p>
-          <w:p>
-            <w:pPr>
-              <w:pStyle w:val="TableText"/>
-            </w:pPr>
-            <w:r>
-              <w:t>chooseCategory(c</w:t>
-            </w:r>
-            <w:r>
-              <w:t>ategoryName)</w:t>
-            </w:r>
-          </w:p>
-          <w:p>
-            <w:pPr>
-              <w:pStyle w:val="TableText"/>
-            </w:pPr>
-            <w:r>
-              <w:t>getGames(c</w:t>
-            </w:r>
-            <w:r>
-              <w:t>ategoryName)</w:t>
-            </w:r>
-          </w:p>
-          <w:p>
-            <w:pPr>
-              <w:pStyle w:val="TableText"/>
-            </w:pPr>
-            <w:r>
-              <w:t>fetchGames(c</w:t>
-            </w:r>
-            <w:r>
-              <w:t>ategoryName)</w:t>
-            </w:r>
-          </w:p>
-          <w:p>
-            <w:pPr>
-              <w:pStyle w:val="TableText"/>
-            </w:pPr>
-            <w:r>
-              <w:t>playGame(g</w:t>
-            </w:r>
-            <w:r>
-              <w:t>ameName)</w:t>
-            </w:r>
-          </w:p>
-          <w:p>
-            <w:pPr>
-              <w:pStyle w:val="TableText"/>
-            </w:pPr>
-            <w:r>
-              <w:t>playGame(g</w:t>
-            </w:r>
-            <w:r>
-              <w:t>ameName)</w:t>
-            </w:r>
-          </w:p>
-          <w:p>
-            <w:pPr>
-              <w:pStyle w:val="TableText"/>
-            </w:pPr>
-            <w:r>
-              <w:t>fetchGame(gameName)</w:t>
-            </w:r>
-          </w:p>
-          <w:p>
-            <w:pPr>
-              <w:pStyle w:val="TableText"/>
-            </w:pPr>
-            <w:r>
-              <w:t>fetchQuestion(gameName)</w:t>
+              <w:rPr>
+                <w:b/>
+                <w:bCs/>
+                <w:u w:val="single"/>
+              </w:rPr>
+            </w:pPr>
+            <w:r>
+              <w:rPr>
+                <w:b/>
+                <w:bCs/>
+                <w:u w:val="single"/>
+              </w:rPr>
+              <w:t xml:space="preserve">Sequence </w:t>
+            </w:r>
+            <w:r>
+              <w:rPr>
+                <w:b/>
+                <w:bCs/>
+                <w:u w:val="single"/>
+              </w:rPr>
+              <w:t>6</w:t>
+            </w:r>
+            <w:r>
+              <w:rPr>
+                <w:b/>
+                <w:bCs/>
+                <w:u w:val="single"/>
+              </w:rPr>
+              <w:t>:</w:t>
+            </w:r>
+          </w:p>
+          <w:p>
+            <w:pPr>
+              <w:pStyle w:val="TableText"/>
+            </w:pPr>
+            <w:proofErr w:type="spellStart"/>
+            <w:r>
+              <w:t>chooseCategory</w:t>
+            </w:r>
+            <w:proofErr w:type="spellEnd"/>
+            <w:r>
+              <w:t>(</w:t>
+            </w:r>
+            <w:proofErr w:type="spellStart"/>
+            <w:r>
+              <w:t>c</w:t>
+            </w:r>
+            <w:r>
+              <w:t>ategoryName</w:t>
+            </w:r>
+            <w:proofErr w:type="spellEnd"/>
+            <w:r>
+              <w:t>)</w:t>
+            </w:r>
+          </w:p>
+          <w:p>
+            <w:pPr>
+              <w:pStyle w:val="TableText"/>
+            </w:pPr>
+            <w:proofErr w:type="spellStart"/>
+            <w:r>
+              <w:t>getGames</w:t>
+            </w:r>
+            <w:proofErr w:type="spellEnd"/>
+            <w:r>
+              <w:t>(</w:t>
+            </w:r>
+            <w:proofErr w:type="spellStart"/>
+            <w:r>
+              <w:t>c</w:t>
+            </w:r>
+            <w:r>
+              <w:t>ategoryName</w:t>
+            </w:r>
+            <w:proofErr w:type="spellEnd"/>
+            <w:r>
+              <w:t>)</w:t>
+            </w:r>
+          </w:p>
+          <w:p>
+            <w:pPr>
+              <w:pStyle w:val="TableText"/>
+            </w:pPr>
+            <w:proofErr w:type="spellStart"/>
+            <w:r>
+              <w:t>fetchGames</w:t>
+            </w:r>
+            <w:proofErr w:type="spellEnd"/>
+            <w:r>
+              <w:t>(</w:t>
+            </w:r>
+            <w:proofErr w:type="spellStart"/>
+            <w:r>
+              <w:t>c</w:t>
+            </w:r>
+            <w:r>
+              <w:t>ategoryName</w:t>
+            </w:r>
+            <w:proofErr w:type="spellEnd"/>
+            <w:r>
+              <w:t>)</w:t>
+            </w:r>
+          </w:p>
+          <w:p>
+            <w:pPr>
+              <w:pStyle w:val="TableText"/>
+            </w:pPr>
+            <w:proofErr w:type="spellStart"/>
+            <w:r>
+              <w:t>playGame</w:t>
+            </w:r>
+            <w:proofErr w:type="spellEnd"/>
+            <w:r>
+              <w:t>(</w:t>
+            </w:r>
+            <w:proofErr w:type="spellStart"/>
+            <w:r>
+              <w:t>g</w:t>
+            </w:r>
+            <w:r>
+              <w:t>ameName</w:t>
+            </w:r>
+            <w:proofErr w:type="spellEnd"/>
+            <w:r>
+              <w:t>)</w:t>
+            </w:r>
+          </w:p>
+          <w:p>
+            <w:pPr>
+              <w:pStyle w:val="TableText"/>
+            </w:pPr>
+            <w:proofErr w:type="spellStart"/>
+            <w:r>
+              <w:t>playGame</w:t>
+            </w:r>
+            <w:proofErr w:type="spellEnd"/>
+            <w:r>
+              <w:t>(</w:t>
+            </w:r>
+            <w:proofErr w:type="spellStart"/>
+            <w:r>
+              <w:t>g</w:t>
+            </w:r>
+            <w:r>
+              <w:t>ameName</w:t>
+            </w:r>
+            <w:proofErr w:type="spellEnd"/>
+            <w:r>
+              <w:t>)</w:t>
+            </w:r>
+          </w:p>
+          <w:p>
+            <w:pPr>
+              <w:pStyle w:val="TableText"/>
+            </w:pPr>
+            <w:proofErr w:type="spellStart"/>
+            <w:r>
+              <w:t>fetchGame</w:t>
+            </w:r>
+            <w:proofErr w:type="spellEnd"/>
+            <w:r>
+              <w:t>(</w:t>
+            </w:r>
+            <w:proofErr w:type="spellStart"/>
+            <w:r>
+              <w:t>gameName</w:t>
+            </w:r>
+            <w:proofErr w:type="spellEnd"/>
+            <w:r>
+              <w:t>)</w:t>
+            </w:r>
+          </w:p>
+          <w:p>
+            <w:pPr>
+              <w:pStyle w:val="TableText"/>
+            </w:pPr>
+            <w:proofErr w:type="spellStart"/>
+            <w:r>
+              <w:t>fetchQuestion</w:t>
+            </w:r>
+            <w:proofErr w:type="spellEnd"/>
+            <w:r>
+              <w:t>(</w:t>
+            </w:r>
+            <w:proofErr w:type="spellStart"/>
+            <w:r>
+              <w:t>gameName</w:t>
+            </w:r>
+            <w:proofErr w:type="spellEnd"/>
+            <w:r>
+              <w:t>)</w:t>
             </w:r>
           </w:p>
           <w:p>
@@ -4759,8 +5995,13 @@
             <w:pPr>
               <w:pStyle w:val="TableText"/>
             </w:pPr>
-            <w:r>
-              <w:t>getNextQuestion()</w:t>
+            <w:proofErr w:type="spellStart"/>
+            <w:r>
+              <w:t>getNextQuestion</w:t>
+            </w:r>
+            <w:proofErr w:type="spellEnd"/>
+            <w:r>
+              <w:t>()</w:t>
             </w:r>
           </w:p>
           <w:p>
@@ -4811,120 +6052,268 @@
           <w:p>
             <w:pPr>
               <w:pStyle w:val="TableText"/>
-            </w:pPr>
-            <w:r>
-              <w:t>login(mail,password)</w:t>
-            </w:r>
-          </w:p>
-          <w:p>
-            <w:pPr>
-              <w:pStyle w:val="TableText"/>
-            </w:pPr>
-            <w:r>
-              <w:t>authenticate(mail,password)</w:t>
-            </w:r>
-          </w:p>
-          <w:p>
-            <w:pPr>
-              <w:pStyle w:val="TableText"/>
-            </w:pPr>
-            <w:r>
-              <w:t>exist(mail,password)</w:t>
-            </w:r>
-          </w:p>
-          <w:p>
-            <w:pPr>
-              <w:pStyle w:val="TableText"/>
-            </w:pPr>
-            <w:r>
-              <w:t>setMail(email)</w:t>
-            </w:r>
-          </w:p>
-          <w:p>
-            <w:pPr>
-              <w:pStyle w:val="TableText"/>
-            </w:pPr>
-            <w:r>
-              <w:t>chooseCategory(c</w:t>
-            </w:r>
-            <w:r>
-              <w:t>ategoryName)</w:t>
-            </w:r>
-          </w:p>
-          <w:p>
-            <w:pPr>
-              <w:pStyle w:val="TableText"/>
-            </w:pPr>
-            <w:r>
-              <w:t>getGames(c</w:t>
-            </w:r>
-            <w:r>
-              <w:t>ategoryName)</w:t>
-            </w:r>
-          </w:p>
-          <w:p>
-            <w:pPr>
-              <w:pStyle w:val="TableText"/>
-            </w:pPr>
-            <w:r>
-              <w:t>fetchGames(c</w:t>
-            </w:r>
-            <w:r>
-              <w:t>ategoryName)</w:t>
-            </w:r>
-          </w:p>
-          <w:p>
-            <w:pPr>
-              <w:pStyle w:val="TableText"/>
-            </w:pPr>
-            <w:r>
-              <w:t>playGame(g</w:t>
-            </w:r>
-            <w:r>
-              <w:t>ameName)</w:t>
-            </w:r>
-          </w:p>
-          <w:p>
-            <w:pPr>
-              <w:pStyle w:val="TableText"/>
-            </w:pPr>
+              <w:rPr>
+                <w:b/>
+                <w:bCs/>
+                <w:u w:val="single"/>
+              </w:rPr>
+            </w:pPr>
+            <w:r>
+              <w:rPr>
+                <w:b/>
+                <w:bCs/>
+                <w:u w:val="single"/>
+              </w:rPr>
+              <w:t>Sequence 7:</w:t>
+            </w:r>
+          </w:p>
+          <w:p>
+            <w:pPr>
+              <w:pStyle w:val="TableText"/>
+            </w:pPr>
+            <w:r>
+              <w:t>login(</w:t>
+            </w:r>
+            <w:proofErr w:type="spellStart"/>
+            <w:r>
+              <w:t>mail,password</w:t>
+            </w:r>
+            <w:proofErr w:type="spellEnd"/>
+            <w:r>
+              <w:t>)</w:t>
+            </w:r>
+          </w:p>
+          <w:p>
+            <w:pPr>
+              <w:pStyle w:val="TableText"/>
+            </w:pPr>
+            <w:r>
+              <w:t>authenticate(</w:t>
+            </w:r>
+            <w:proofErr w:type="spellStart"/>
+            <w:r>
+              <w:t>mail,password</w:t>
+            </w:r>
+            <w:proofErr w:type="spellEnd"/>
+            <w:r>
+              <w:t>)</w:t>
+            </w:r>
+          </w:p>
+          <w:p>
+            <w:pPr>
+              <w:pStyle w:val="TableText"/>
+            </w:pPr>
+            <w:r>
+              <w:t>exist(</w:t>
+            </w:r>
+            <w:proofErr w:type="spellStart"/>
+            <w:r>
+              <w:t>mail,password</w:t>
+            </w:r>
+            <w:proofErr w:type="spellEnd"/>
+            <w:r>
+              <w:t>)</w:t>
+            </w:r>
+          </w:p>
+          <w:p>
+            <w:pPr>
+              <w:pStyle w:val="TableText"/>
+            </w:pPr>
+            <w:proofErr w:type="spellStart"/>
+            <w:r>
+              <w:t>setMail</w:t>
+            </w:r>
+            <w:proofErr w:type="spellEnd"/>
+            <w:r>
+              <w:t>(email)</w:t>
+            </w:r>
+          </w:p>
+          <w:p>
+            <w:pPr>
+              <w:pStyle w:val="TableText"/>
+            </w:pPr>
+            <w:proofErr w:type="spellStart"/>
+            <w:r>
+              <w:t>chooseCategory</w:t>
+            </w:r>
+            <w:proofErr w:type="spellEnd"/>
+            <w:r>
+              <w:t>(</w:t>
+            </w:r>
+            <w:proofErr w:type="spellStart"/>
+            <w:r>
+              <w:t>c</w:t>
+            </w:r>
+            <w:r>
+              <w:t>ategoryName</w:t>
+            </w:r>
+            <w:proofErr w:type="spellEnd"/>
+            <w:r>
+              <w:t>)</w:t>
+            </w:r>
+          </w:p>
+          <w:p>
+            <w:pPr>
+              <w:pStyle w:val="TableText"/>
+            </w:pPr>
+            <w:proofErr w:type="spellStart"/>
+            <w:r>
+              <w:t>getGames</w:t>
+            </w:r>
+            <w:proofErr w:type="spellEnd"/>
+            <w:r>
+              <w:t>(</w:t>
+            </w:r>
+            <w:proofErr w:type="spellStart"/>
+            <w:r>
+              <w:t>c</w:t>
+            </w:r>
+            <w:r>
+              <w:t>ategoryName</w:t>
+            </w:r>
+            <w:proofErr w:type="spellEnd"/>
+            <w:r>
+              <w:t>)</w:t>
+            </w:r>
+          </w:p>
+          <w:p>
+            <w:pPr>
+              <w:pStyle w:val="TableText"/>
+            </w:pPr>
+            <w:proofErr w:type="spellStart"/>
+            <w:r>
+              <w:t>fetchGames</w:t>
+            </w:r>
+            <w:proofErr w:type="spellEnd"/>
+            <w:r>
+              <w:t>(</w:t>
+            </w:r>
+            <w:proofErr w:type="spellStart"/>
+            <w:r>
+              <w:t>c</w:t>
+            </w:r>
+            <w:r>
+              <w:t>ategoryName</w:t>
+            </w:r>
+            <w:proofErr w:type="spellEnd"/>
+            <w:r>
+              <w:t>)</w:t>
+            </w:r>
+          </w:p>
+          <w:p>
+            <w:pPr>
+              <w:pStyle w:val="TableText"/>
+            </w:pPr>
+            <w:proofErr w:type="spellStart"/>
+            <w:r>
+              <w:t>playGame</w:t>
+            </w:r>
+            <w:proofErr w:type="spellEnd"/>
+            <w:r>
+              <w:t>(</w:t>
+            </w:r>
+            <w:proofErr w:type="spellStart"/>
+            <w:r>
+              <w:t>g</w:t>
+            </w:r>
+            <w:r>
+              <w:t>ameName</w:t>
+            </w:r>
+            <w:proofErr w:type="spellEnd"/>
+            <w:r>
+              <w:t>)</w:t>
+            </w:r>
+          </w:p>
+          <w:p>
+            <w:pPr>
+              <w:pStyle w:val="TableText"/>
+            </w:pPr>
+            <w:proofErr w:type="spellStart"/>
             <w:r>
               <w:t>p</w:t>
             </w:r>
             <w:r>
-              <w:t>layGame(gameName)</w:t>
-            </w:r>
-          </w:p>
-          <w:p>
-            <w:pPr>
-              <w:pStyle w:val="TableText"/>
-            </w:pPr>
-            <w:r>
-              <w:t>fetchGame(gameName)</w:t>
-            </w:r>
-          </w:p>
-          <w:p>
-            <w:pPr>
-              <w:pStyle w:val="TableText"/>
-            </w:pPr>
-            <w:r>
-              <w:t>fetchQuestion(gameName)</w:t>
-            </w:r>
-          </w:p>
-          <w:p>
-            <w:pPr>
-              <w:pStyle w:val="TableText"/>
-            </w:pPr>
-            <w:r>
-              <w:t>getNextQuestion()</w:t>
-            </w:r>
-          </w:p>
-          <w:p>
-            <w:pPr>
-              <w:pStyle w:val="TableText"/>
-            </w:pPr>
-            <w:r>
-              <w:t>saveScore(score)</w:t>
+              <w:t>layGame</w:t>
+            </w:r>
+            <w:proofErr w:type="spellEnd"/>
+            <w:r>
+              <w:t>(</w:t>
+            </w:r>
+            <w:proofErr w:type="spellStart"/>
+            <w:r>
+              <w:t>gameName</w:t>
+            </w:r>
+            <w:proofErr w:type="spellEnd"/>
+            <w:r>
+              <w:t>)</w:t>
+            </w:r>
+          </w:p>
+          <w:p>
+            <w:pPr>
+              <w:pStyle w:val="TableText"/>
+            </w:pPr>
+            <w:proofErr w:type="spellStart"/>
+            <w:r>
+              <w:t>fetchGame</w:t>
+            </w:r>
+            <w:proofErr w:type="spellEnd"/>
+            <w:r>
+              <w:t>(</w:t>
+            </w:r>
+            <w:proofErr w:type="spellStart"/>
+            <w:r>
+              <w:t>gameName</w:t>
+            </w:r>
+            <w:proofErr w:type="spellEnd"/>
+            <w:r>
+              <w:t>)</w:t>
+            </w:r>
+          </w:p>
+          <w:p>
+            <w:pPr>
+              <w:pStyle w:val="TableText"/>
+            </w:pPr>
+            <w:proofErr w:type="spellStart"/>
+            <w:r>
+              <w:t>fetchQuestion</w:t>
+            </w:r>
+            <w:proofErr w:type="spellEnd"/>
+            <w:r>
+              <w:t>(</w:t>
+            </w:r>
+            <w:proofErr w:type="spellStart"/>
+            <w:r>
+              <w:t>gameName</w:t>
+            </w:r>
+            <w:proofErr w:type="spellEnd"/>
+            <w:r>
+              <w:t>)</w:t>
+            </w:r>
+          </w:p>
+          <w:p>
+            <w:pPr>
+              <w:pStyle w:val="TableText"/>
+            </w:pPr>
+            <w:proofErr w:type="spellStart"/>
+            <w:r>
+              <w:t>getNextQuestion</w:t>
+            </w:r>
+            <w:proofErr w:type="spellEnd"/>
+            <w:r>
+              <w:t>()</w:t>
+            </w:r>
+          </w:p>
+          <w:p>
+            <w:pPr>
+              <w:pStyle w:val="TableText"/>
+            </w:pPr>
+            <w:proofErr w:type="spellStart"/>
+            <w:r>
+              <w:t>saveScore</w:t>
+            </w:r>
+            <w:proofErr w:type="spellEnd"/>
+            <w:r>
+              <w:t>(score)</w:t>
             </w:r>
           </w:p>
           <w:p>
@@ -4942,45 +6331,115 @@
             <w:pPr>
               <w:pStyle w:val="TableText"/>
             </w:pPr>
-            <w:r>
-              <w:t>saveScore(mail,score)</w:t>
-            </w:r>
-          </w:p>
-          <w:p>
-            <w:pPr>
-              <w:pStyle w:val="TableText"/>
-            </w:pPr>
-            <w:r>
-              <w:t>setInfo(name,level,numofQuestions,category,teacherName,verified)</w:t>
-            </w:r>
-          </w:p>
-          <w:p>
-            <w:pPr>
-              <w:pStyle w:val="TableText"/>
-            </w:pPr>
-          </w:p>
-          <w:p>
-            <w:pPr>
-              <w:pStyle w:val="TableText"/>
-            </w:pPr>
-            <w:r>
-              <w:t>displayPendingRequestList()</w:t>
-            </w:r>
-          </w:p>
-          <w:p>
-            <w:pPr>
-              <w:pStyle w:val="TableText"/>
-            </w:pPr>
-            <w:r>
-              <w:t>getPendingRequestList()</w:t>
-            </w:r>
-          </w:p>
-          <w:p>
-            <w:pPr>
-              <w:pStyle w:val="TableText"/>
-            </w:pPr>
-            <w:r>
-              <w:t>fetchRequests()</w:t>
+            <w:proofErr w:type="spellStart"/>
+            <w:r>
+              <w:t>saveScore</w:t>
+            </w:r>
+            <w:proofErr w:type="spellEnd"/>
+            <w:r>
+              <w:t>(</w:t>
+            </w:r>
+            <w:proofErr w:type="spellStart"/>
+            <w:r>
+              <w:t>mail,score</w:t>
+            </w:r>
+            <w:proofErr w:type="spellEnd"/>
+            <w:r>
+              <w:t>)</w:t>
+            </w:r>
+          </w:p>
+          <w:p>
+            <w:pPr>
+              <w:pStyle w:val="TableText"/>
+            </w:pPr>
+            <w:proofErr w:type="spellStart"/>
+            <w:r>
+              <w:t>setInfo</w:t>
+            </w:r>
+            <w:proofErr w:type="spellEnd"/>
+            <w:r>
+              <w:t>(</w:t>
+            </w:r>
+            <w:proofErr w:type="spellStart"/>
+            <w:r>
+              <w:t>name,level,numofQuestions,category,teacherName,verified</w:t>
+            </w:r>
+            <w:proofErr w:type="spellEnd"/>
+            <w:r>
+              <w:t>)</w:t>
+            </w:r>
+          </w:p>
+          <w:p>
+            <w:pPr>
+              <w:pStyle w:val="TableText"/>
+              <w:rPr>
+                <w:b/>
+                <w:bCs/>
+                <w:u w:val="single"/>
+              </w:rPr>
+            </w:pPr>
+            <w:r>
+              <w:rPr>
+                <w:b/>
+                <w:bCs/>
+                <w:u w:val="single"/>
+              </w:rPr>
+              <w:t xml:space="preserve">Sequence </w:t>
+            </w:r>
+            <w:r>
+              <w:rPr>
+                <w:b/>
+                <w:bCs/>
+                <w:u w:val="single"/>
+              </w:rPr>
+              <w:t>3</w:t>
+            </w:r>
+            <w:r>
+              <w:rPr>
+                <w:b/>
+                <w:bCs/>
+                <w:u w:val="single"/>
+              </w:rPr>
+              <w:t>:</w:t>
+            </w:r>
+          </w:p>
+          <w:p>
+            <w:pPr>
+              <w:pStyle w:val="TableText"/>
+            </w:pPr>
+            <w:proofErr w:type="spellStart"/>
+            <w:r>
+              <w:t>displayPendingRequestList</w:t>
+            </w:r>
+            <w:proofErr w:type="spellEnd"/>
+            <w:r>
+              <w:t>()</w:t>
+            </w:r>
+          </w:p>
+          <w:p>
+            <w:pPr>
+              <w:pStyle w:val="TableText"/>
+            </w:pPr>
+            <w:proofErr w:type="spellStart"/>
+            <w:r>
+              <w:t>getPendingRequestList</w:t>
+            </w:r>
+            <w:proofErr w:type="spellEnd"/>
+            <w:r>
+              <w:t>()</w:t>
+            </w:r>
+          </w:p>
+          <w:p>
+            <w:pPr>
+              <w:pStyle w:val="TableText"/>
+            </w:pPr>
+            <w:proofErr w:type="spellStart"/>
+            <w:r>
+              <w:t>fetchRequests</w:t>
+            </w:r>
+            <w:proofErr w:type="spellEnd"/>
+            <w:r>
+              <w:t>()</w:t>
             </w:r>
           </w:p>
           <w:p>
@@ -5009,8 +6468,13 @@
             <w:pPr>
               <w:pStyle w:val="TableText"/>
             </w:pPr>
-            <w:r>
-              <w:t>setVerified(E-mail)</w:t>
+            <w:proofErr w:type="spellStart"/>
+            <w:r>
+              <w:t>setVerified</w:t>
+            </w:r>
+            <w:proofErr w:type="spellEnd"/>
+            <w:r>
+              <w:t>(E-mail)</w:t>
             </w:r>
           </w:p>
         </w:tc>
@@ -5060,102 +6524,281 @@
           <w:p>
             <w:pPr>
               <w:pStyle w:val="TableText"/>
-            </w:pPr>
-            <w:r>
-              <w:t>displayPendingGames()</w:t>
-            </w:r>
-          </w:p>
-          <w:p>
-            <w:pPr>
-              <w:pStyle w:val="TableText"/>
-            </w:pPr>
-            <w:r>
-              <w:t>getPendingGames()</w:t>
-            </w:r>
-          </w:p>
-          <w:p>
-            <w:pPr>
-              <w:pStyle w:val="TableText"/>
-            </w:pPr>
-            <w:r>
-              <w:t>fetchPendingGames()</w:t>
-            </w:r>
-          </w:p>
-          <w:p>
-            <w:pPr>
-              <w:pStyle w:val="TableText"/>
-            </w:pPr>
-            <w:r>
-              <w:t>confirmGame(gameName)</w:t>
-            </w:r>
-          </w:p>
-          <w:p>
-            <w:pPr>
-              <w:pStyle w:val="TableText"/>
-            </w:pPr>
-            <w:r>
-              <w:t>confirmGame(gameName)</w:t>
-            </w:r>
-          </w:p>
-          <w:p>
-            <w:pPr>
-              <w:pStyle w:val="TableText"/>
-            </w:pPr>
-          </w:p>
-          <w:p>
-            <w:pPr>
-              <w:pStyle w:val="TableText"/>
-            </w:pPr>
-            <w:r>
-              <w:t>chooseCategory(categoryName)</w:t>
-            </w:r>
-          </w:p>
-          <w:p>
-            <w:pPr>
-              <w:pStyle w:val="TableText"/>
-            </w:pPr>
-            <w:r>
-              <w:t>getGames(categoryName)</w:t>
-            </w:r>
-          </w:p>
-          <w:p>
-            <w:pPr>
-              <w:pStyle w:val="TableText"/>
-            </w:pPr>
-            <w:r>
-              <w:t>fetchGames(categoryName)</w:t>
-            </w:r>
-          </w:p>
-          <w:p>
-            <w:pPr>
-              <w:pStyle w:val="TableText"/>
-            </w:pPr>
-            <w:r>
-              <w:t>createGame()</w:t>
-            </w:r>
-          </w:p>
-          <w:p>
-            <w:pPr>
-              <w:pStyle w:val="TableText"/>
-            </w:pPr>
-            <w:r>
-              <w:t>createGame(name,level,numofQuestions,category,teacherName)</w:t>
-            </w:r>
-          </w:p>
-          <w:p>
-            <w:pPr>
-              <w:pStyle w:val="TableText"/>
-            </w:pPr>
-            <w:r>
-              <w:t>setInfo(name,level,numofQuestions,category,teacherName,verified)</w:t>
-            </w:r>
-          </w:p>
-          <w:p>
-            <w:pPr>
-              <w:pStyle w:val="TableText"/>
-            </w:pPr>
-            <w:r>
-              <w:t>saveGame(g</w:t>
+              <w:rPr>
+                <w:b/>
+                <w:bCs/>
+                <w:u w:val="single"/>
+              </w:rPr>
+            </w:pPr>
+            <w:r>
+              <w:rPr>
+                <w:b/>
+                <w:bCs/>
+                <w:u w:val="single"/>
+              </w:rPr>
+              <w:t xml:space="preserve">Sequence </w:t>
+            </w:r>
+            <w:r>
+              <w:rPr>
+                <w:b/>
+                <w:bCs/>
+                <w:u w:val="single"/>
+              </w:rPr>
+              <w:t>5</w:t>
+            </w:r>
+            <w:r>
+              <w:rPr>
+                <w:b/>
+                <w:bCs/>
+                <w:u w:val="single"/>
+              </w:rPr>
+              <w:t>:</w:t>
+            </w:r>
+          </w:p>
+          <w:p>
+            <w:pPr>
+              <w:pStyle w:val="TableText"/>
+            </w:pPr>
+            <w:proofErr w:type="spellStart"/>
+            <w:r>
+              <w:t>displayPendingGames</w:t>
+            </w:r>
+            <w:proofErr w:type="spellEnd"/>
+            <w:r>
+              <w:t>()</w:t>
+            </w:r>
+          </w:p>
+          <w:p>
+            <w:pPr>
+              <w:pStyle w:val="TableText"/>
+            </w:pPr>
+            <w:proofErr w:type="spellStart"/>
+            <w:r>
+              <w:t>getPendingGames</w:t>
+            </w:r>
+            <w:proofErr w:type="spellEnd"/>
+            <w:r>
+              <w:t>()</w:t>
+            </w:r>
+          </w:p>
+          <w:p>
+            <w:pPr>
+              <w:pStyle w:val="TableText"/>
+            </w:pPr>
+            <w:proofErr w:type="spellStart"/>
+            <w:r>
+              <w:t>fetchPendingGames</w:t>
+            </w:r>
+            <w:proofErr w:type="spellEnd"/>
+            <w:r>
+              <w:t>()</w:t>
+            </w:r>
+          </w:p>
+          <w:p>
+            <w:pPr>
+              <w:pStyle w:val="TableText"/>
+            </w:pPr>
+            <w:proofErr w:type="spellStart"/>
+            <w:r>
+              <w:t>confirmGame</w:t>
+            </w:r>
+            <w:proofErr w:type="spellEnd"/>
+            <w:r>
+              <w:t>(</w:t>
+            </w:r>
+            <w:proofErr w:type="spellStart"/>
+            <w:r>
+              <w:t>gameName</w:t>
+            </w:r>
+            <w:proofErr w:type="spellEnd"/>
+            <w:r>
+              <w:t>)</w:t>
+            </w:r>
+          </w:p>
+          <w:p>
+            <w:pPr>
+              <w:pStyle w:val="TableText"/>
+            </w:pPr>
+            <w:proofErr w:type="spellStart"/>
+            <w:r>
+              <w:t>confirmGame</w:t>
+            </w:r>
+            <w:proofErr w:type="spellEnd"/>
+            <w:r>
+              <w:t>(</w:t>
+            </w:r>
+            <w:proofErr w:type="spellStart"/>
+            <w:r>
+              <w:t>gameName</w:t>
+            </w:r>
+            <w:proofErr w:type="spellEnd"/>
+            <w:r>
+              <w:t>)</w:t>
+            </w:r>
+          </w:p>
+          <w:p>
+            <w:pPr>
+              <w:pStyle w:val="TableText"/>
+              <w:rPr>
+                <w:b/>
+                <w:bCs/>
+                <w:u w:val="single"/>
+              </w:rPr>
+            </w:pPr>
+            <w:r>
+              <w:rPr>
+                <w:b/>
+                <w:bCs/>
+                <w:u w:val="single"/>
+              </w:rPr>
+              <w:t xml:space="preserve">Sequence </w:t>
+            </w:r>
+            <w:r>
+              <w:rPr>
+                <w:b/>
+                <w:bCs/>
+                <w:u w:val="single"/>
+              </w:rPr>
+              <w:t>4</w:t>
+            </w:r>
+            <w:r>
+              <w:rPr>
+                <w:b/>
+                <w:bCs/>
+                <w:u w:val="single"/>
+              </w:rPr>
+              <w:t>:</w:t>
+            </w:r>
+          </w:p>
+          <w:p>
+            <w:pPr>
+              <w:pStyle w:val="TableText"/>
+            </w:pPr>
+            <w:proofErr w:type="spellStart"/>
+            <w:r>
+              <w:t>chooseCategory</w:t>
+            </w:r>
+            <w:proofErr w:type="spellEnd"/>
+            <w:r>
+              <w:t>(</w:t>
+            </w:r>
+            <w:proofErr w:type="spellStart"/>
+            <w:r>
+              <w:t>categoryName</w:t>
+            </w:r>
+            <w:proofErr w:type="spellEnd"/>
+            <w:r>
+              <w:t>)</w:t>
+            </w:r>
+          </w:p>
+          <w:p>
+            <w:pPr>
+              <w:pStyle w:val="TableText"/>
+            </w:pPr>
+            <w:proofErr w:type="spellStart"/>
+            <w:r>
+              <w:t>getGames</w:t>
+            </w:r>
+            <w:proofErr w:type="spellEnd"/>
+            <w:r>
+              <w:t>(</w:t>
+            </w:r>
+            <w:proofErr w:type="spellStart"/>
+            <w:r>
+              <w:t>categoryName</w:t>
+            </w:r>
+            <w:proofErr w:type="spellEnd"/>
+            <w:r>
+              <w:t>)</w:t>
+            </w:r>
+          </w:p>
+          <w:p>
+            <w:pPr>
+              <w:pStyle w:val="TableText"/>
+            </w:pPr>
+            <w:proofErr w:type="spellStart"/>
+            <w:r>
+              <w:t>fetchGames</w:t>
+            </w:r>
+            <w:proofErr w:type="spellEnd"/>
+            <w:r>
+              <w:t>(</w:t>
+            </w:r>
+            <w:proofErr w:type="spellStart"/>
+            <w:r>
+              <w:t>categoryName</w:t>
+            </w:r>
+            <w:proofErr w:type="spellEnd"/>
+            <w:r>
+              <w:t>)</w:t>
+            </w:r>
+          </w:p>
+          <w:p>
+            <w:pPr>
+              <w:pStyle w:val="TableText"/>
+            </w:pPr>
+            <w:proofErr w:type="spellStart"/>
+            <w:r>
+              <w:t>createGame</w:t>
+            </w:r>
+            <w:proofErr w:type="spellEnd"/>
+            <w:r>
+              <w:t>()</w:t>
+            </w:r>
+          </w:p>
+          <w:p>
+            <w:pPr>
+              <w:pStyle w:val="TableText"/>
+            </w:pPr>
+            <w:proofErr w:type="spellStart"/>
+            <w:r>
+              <w:t>createGame</w:t>
+            </w:r>
+            <w:proofErr w:type="spellEnd"/>
+            <w:r>
+              <w:t>(</w:t>
+            </w:r>
+            <w:proofErr w:type="spellStart"/>
+            <w:r>
+              <w:t>name,level,numofQuestions,category,teacherName</w:t>
+            </w:r>
+            <w:proofErr w:type="spellEnd"/>
+            <w:r>
+              <w:t>)</w:t>
+            </w:r>
+          </w:p>
+          <w:p>
+            <w:pPr>
+              <w:pStyle w:val="TableText"/>
+            </w:pPr>
+            <w:proofErr w:type="spellStart"/>
+            <w:r>
+              <w:t>setInfo</w:t>
+            </w:r>
+            <w:proofErr w:type="spellEnd"/>
+            <w:r>
+              <w:t>(</w:t>
+            </w:r>
+            <w:proofErr w:type="spellStart"/>
+            <w:r>
+              <w:t>name,level,numofQuestions,category,teacherName,verified</w:t>
+            </w:r>
+            <w:proofErr w:type="spellEnd"/>
+            <w:r>
+              <w:t>)</w:t>
+            </w:r>
+          </w:p>
+          <w:p>
+            <w:pPr>
+              <w:pStyle w:val="TableText"/>
+            </w:pPr>
+            <w:proofErr w:type="spellStart"/>
+            <w:r>
+              <w:t>saveGame</w:t>
+            </w:r>
+            <w:proofErr w:type="spellEnd"/>
+            <w:r>
+              <w:t>(g</w:t>
             </w:r>
             <w:r>
               <w:t>ame)</w:t>
@@ -5165,16 +6808,34 @@
             <w:pPr>
               <w:pStyle w:val="TableText"/>
             </w:pPr>
-            <w:r>
-              <w:t>setInfo(gameName,choices,type,correctAnswer,QuestionStatement)</w:t>
-            </w:r>
-          </w:p>
-          <w:p>
-            <w:pPr>
-              <w:pStyle w:val="TableText"/>
-            </w:pPr>
-            <w:r>
-              <w:t>saveQuestion(q</w:t>
+            <w:proofErr w:type="spellStart"/>
+            <w:r>
+              <w:t>setInfo</w:t>
+            </w:r>
+            <w:proofErr w:type="spellEnd"/>
+            <w:r>
+              <w:t>(</w:t>
+            </w:r>
+            <w:proofErr w:type="spellStart"/>
+            <w:r>
+              <w:t>gameName,choices,type,correctAnswer,QuestionStatement</w:t>
+            </w:r>
+            <w:proofErr w:type="spellEnd"/>
+            <w:r>
+              <w:t>)</w:t>
+            </w:r>
+          </w:p>
+          <w:p>
+            <w:pPr>
+              <w:pStyle w:val="TableText"/>
+            </w:pPr>
+            <w:proofErr w:type="spellStart"/>
+            <w:r>
+              <w:t>saveQuestion</w:t>
+            </w:r>
+            <w:proofErr w:type="spellEnd"/>
+            <w:r>
+              <w:t>(q</w:t>
             </w:r>
             <w:r>
               <w:t>uestion)</w:t>
@@ -5183,77 +6844,197 @@
           <w:p>
             <w:pPr>
               <w:pStyle w:val="TableText"/>
-            </w:pPr>
-          </w:p>
-          <w:p>
-            <w:pPr>
-              <w:pStyle w:val="TableText"/>
-            </w:pPr>
-            <w:r>
-              <w:t>chooseCategory(c</w:t>
-            </w:r>
-            <w:r>
-              <w:t>ategoryName)</w:t>
-            </w:r>
-          </w:p>
-          <w:p>
-            <w:pPr>
-              <w:pStyle w:val="TableText"/>
-            </w:pPr>
-            <w:r>
-              <w:t>getGames(c</w:t>
-            </w:r>
-            <w:r>
-              <w:t>ategoryName)</w:t>
-            </w:r>
-          </w:p>
-          <w:p>
-            <w:pPr>
-              <w:pStyle w:val="TableText"/>
-            </w:pPr>
-            <w:r>
-              <w:t>fetchGames(c</w:t>
-            </w:r>
-            <w:r>
-              <w:t>ategoryName)</w:t>
-            </w:r>
-          </w:p>
-          <w:p>
-            <w:pPr>
-              <w:pStyle w:val="TableText"/>
-            </w:pPr>
-            <w:r>
-              <w:t>playGame(g</w:t>
-            </w:r>
-            <w:r>
-              <w:t>ameName)</w:t>
-            </w:r>
-          </w:p>
-          <w:p>
-            <w:pPr>
-              <w:pStyle w:val="TableText"/>
-            </w:pPr>
-            <w:r>
-              <w:t>playGame(g</w:t>
-            </w:r>
-            <w:r>
-              <w:t>ameName)</w:t>
-            </w:r>
-          </w:p>
-          <w:p>
-            <w:pPr>
-              <w:pStyle w:val="TableText"/>
-            </w:pPr>
-            <w:r>
-              <w:t>fetchGame(gameName)</w:t>
-            </w:r>
-          </w:p>
-          <w:p>
-            <w:pPr>
-              <w:pStyle w:val="TableText"/>
-            </w:pPr>
-            <w:r>
-              <w:t>fetchQuestion(gameName)</w:t>
+              <w:rPr>
+                <w:b/>
+                <w:bCs/>
+                <w:u w:val="single"/>
+              </w:rPr>
+            </w:pPr>
+            <w:r>
+              <w:rPr>
+                <w:b/>
+                <w:bCs/>
+                <w:u w:val="single"/>
+              </w:rPr>
+              <w:t xml:space="preserve">Sequence </w:t>
+            </w:r>
+            <w:r>
+              <w:rPr>
+                <w:b/>
+                <w:bCs/>
+                <w:u w:val="single"/>
+              </w:rPr>
+              <w:t>6</w:t>
+            </w:r>
+            <w:r>
+              <w:rPr>
+                <w:b/>
+                <w:bCs/>
+                <w:u w:val="single"/>
+              </w:rPr>
+              <w:t>:</w:t>
+            </w:r>
+          </w:p>
+          <w:p>
+            <w:pPr>
+              <w:pStyle w:val="TableText"/>
+            </w:pPr>
+            <w:proofErr w:type="spellStart"/>
+            <w:r>
+              <w:t>chooseCategory</w:t>
+            </w:r>
+            <w:proofErr w:type="spellEnd"/>
+            <w:r>
+              <w:t>(</w:t>
+            </w:r>
+            <w:proofErr w:type="spellStart"/>
+            <w:r>
+              <w:t>c</w:t>
+            </w:r>
+            <w:r>
+              <w:t>ategoryName</w:t>
+            </w:r>
+            <w:proofErr w:type="spellEnd"/>
+            <w:r>
+              <w:t>)</w:t>
+            </w:r>
+          </w:p>
+          <w:p>
+            <w:pPr>
+              <w:pStyle w:val="TableText"/>
+            </w:pPr>
+            <w:proofErr w:type="spellStart"/>
+            <w:r>
+              <w:t>getGames</w:t>
+            </w:r>
+            <w:proofErr w:type="spellEnd"/>
+            <w:r>
+              <w:t>(</w:t>
+            </w:r>
+            <w:proofErr w:type="spellStart"/>
+            <w:r>
+              <w:t>c</w:t>
+            </w:r>
+            <w:r>
+              <w:t>ategoryName</w:t>
+            </w:r>
+            <w:proofErr w:type="spellEnd"/>
+            <w:r>
+              <w:t>)</w:t>
+            </w:r>
+          </w:p>
+          <w:p>
+            <w:pPr>
+              <w:pStyle w:val="TableText"/>
+            </w:pPr>
+            <w:proofErr w:type="spellStart"/>
+            <w:r>
+              <w:t>fetchGames</w:t>
+            </w:r>
+            <w:proofErr w:type="spellEnd"/>
+            <w:r>
+              <w:t>(</w:t>
+            </w:r>
+            <w:proofErr w:type="spellStart"/>
+            <w:r>
+              <w:t>c</w:t>
+            </w:r>
+            <w:r>
+              <w:t>ategoryName</w:t>
+            </w:r>
+            <w:proofErr w:type="spellEnd"/>
+            <w:r>
+              <w:t>)</w:t>
+            </w:r>
+          </w:p>
+          <w:p>
+            <w:pPr>
+              <w:pStyle w:val="TableText"/>
+            </w:pPr>
+            <w:proofErr w:type="spellStart"/>
+            <w:r>
+              <w:t>playGame</w:t>
+            </w:r>
+            <w:proofErr w:type="spellEnd"/>
+            <w:r>
+              <w:t>(</w:t>
+            </w:r>
+            <w:proofErr w:type="spellStart"/>
+            <w:r>
+              <w:t>g</w:t>
+            </w:r>
+            <w:r>
+              <w:t>ameName</w:t>
+            </w:r>
+            <w:proofErr w:type="spellEnd"/>
+            <w:r>
+              <w:t>)</w:t>
+            </w:r>
+          </w:p>
+          <w:p>
+            <w:pPr>
+              <w:pStyle w:val="TableText"/>
+            </w:pPr>
+            <w:proofErr w:type="spellStart"/>
+            <w:r>
+              <w:t>playGame</w:t>
+            </w:r>
+            <w:proofErr w:type="spellEnd"/>
+            <w:r>
+              <w:t>(</w:t>
+            </w:r>
+            <w:proofErr w:type="spellStart"/>
+            <w:r>
+              <w:t>g</w:t>
+            </w:r>
+            <w:r>
+              <w:t>ameName</w:t>
+            </w:r>
+            <w:proofErr w:type="spellEnd"/>
+            <w:r>
+              <w:t>)</w:t>
+            </w:r>
+          </w:p>
+          <w:p>
+            <w:pPr>
+              <w:pStyle w:val="TableText"/>
+            </w:pPr>
+            <w:proofErr w:type="spellStart"/>
+            <w:r>
+              <w:t>fetchGame</w:t>
+            </w:r>
+            <w:proofErr w:type="spellEnd"/>
+            <w:r>
+              <w:t>(</w:t>
+            </w:r>
+            <w:proofErr w:type="spellStart"/>
+            <w:r>
+              <w:t>gameName</w:t>
+            </w:r>
+            <w:proofErr w:type="spellEnd"/>
+            <w:r>
+              <w:t>)</w:t>
+            </w:r>
+          </w:p>
+          <w:p>
+            <w:pPr>
+              <w:pStyle w:val="TableText"/>
+            </w:pPr>
+            <w:proofErr w:type="spellStart"/>
+            <w:r>
+              <w:t>fetchQuestion</w:t>
+            </w:r>
+            <w:proofErr w:type="spellEnd"/>
+            <w:r>
+              <w:t>(</w:t>
+            </w:r>
+            <w:proofErr w:type="spellStart"/>
+            <w:r>
+              <w:t>gameName</w:t>
+            </w:r>
+            <w:proofErr w:type="spellEnd"/>
+            <w:r>
+              <w:t>)</w:t>
             </w:r>
           </w:p>
           <w:p>
@@ -5268,8 +7049,13 @@
             <w:pPr>
               <w:pStyle w:val="TableText"/>
             </w:pPr>
-            <w:r>
-              <w:t>getNextQuestion()</w:t>
+            <w:proofErr w:type="spellStart"/>
+            <w:r>
+              <w:t>getNextQuestion</w:t>
+            </w:r>
+            <w:proofErr w:type="spellEnd"/>
+            <w:r>
+              <w:t>()</w:t>
             </w:r>
           </w:p>
           <w:p>
@@ -5286,125 +7072,268 @@
           <w:p>
             <w:pPr>
               <w:pStyle w:val="TableText"/>
-            </w:pPr>
-          </w:p>
-          <w:p>
-            <w:pPr>
-              <w:pStyle w:val="TableText"/>
-            </w:pPr>
-            <w:r>
-              <w:t>login(mail,password)</w:t>
-            </w:r>
-          </w:p>
-          <w:p>
-            <w:pPr>
-              <w:pStyle w:val="TableText"/>
-            </w:pPr>
-            <w:r>
-              <w:t>authenticate(mail,password)</w:t>
-            </w:r>
-          </w:p>
-          <w:p>
-            <w:pPr>
-              <w:pStyle w:val="TableText"/>
-            </w:pPr>
-            <w:r>
-              <w:t>exist(mail,password)</w:t>
-            </w:r>
-          </w:p>
-          <w:p>
-            <w:pPr>
-              <w:pStyle w:val="TableText"/>
-            </w:pPr>
-            <w:r>
-              <w:t>setMail(email)</w:t>
-            </w:r>
-          </w:p>
-          <w:p>
-            <w:pPr>
-              <w:pStyle w:val="TableText"/>
-            </w:pPr>
-            <w:r>
-              <w:t>chooseCategory(c</w:t>
-            </w:r>
-            <w:r>
-              <w:t>ategoryName)</w:t>
-            </w:r>
-          </w:p>
-          <w:p>
-            <w:pPr>
-              <w:pStyle w:val="TableText"/>
-            </w:pPr>
-            <w:r>
-              <w:t>getGames(c</w:t>
-            </w:r>
-            <w:r>
-              <w:t>ategoryName)</w:t>
-            </w:r>
-          </w:p>
-          <w:p>
-            <w:pPr>
-              <w:pStyle w:val="TableText"/>
-            </w:pPr>
-            <w:r>
-              <w:t>fetchGames(c</w:t>
-            </w:r>
-            <w:r>
-              <w:t>ategoryName)</w:t>
-            </w:r>
-          </w:p>
-          <w:p>
-            <w:pPr>
-              <w:pStyle w:val="TableText"/>
-            </w:pPr>
-            <w:r>
-              <w:t>playGame(g</w:t>
-            </w:r>
-            <w:r>
-              <w:t>ameName)</w:t>
-            </w:r>
-          </w:p>
-          <w:p>
-            <w:pPr>
-              <w:pStyle w:val="TableText"/>
-            </w:pPr>
+              <w:rPr>
+                <w:b/>
+                <w:bCs/>
+                <w:u w:val="single"/>
+              </w:rPr>
+            </w:pPr>
+            <w:r>
+              <w:rPr>
+                <w:b/>
+                <w:bCs/>
+                <w:u w:val="single"/>
+              </w:rPr>
+              <w:t>Sequence 7:</w:t>
+            </w:r>
+          </w:p>
+          <w:p>
+            <w:pPr>
+              <w:pStyle w:val="TableText"/>
+            </w:pPr>
+            <w:r>
+              <w:t>login(</w:t>
+            </w:r>
+            <w:proofErr w:type="spellStart"/>
+            <w:r>
+              <w:t>mail,password</w:t>
+            </w:r>
+            <w:proofErr w:type="spellEnd"/>
+            <w:r>
+              <w:t>)</w:t>
+            </w:r>
+          </w:p>
+          <w:p>
+            <w:pPr>
+              <w:pStyle w:val="TableText"/>
+            </w:pPr>
+            <w:r>
+              <w:t>authenticate(</w:t>
+            </w:r>
+            <w:proofErr w:type="spellStart"/>
+            <w:r>
+              <w:t>mail,password</w:t>
+            </w:r>
+            <w:proofErr w:type="spellEnd"/>
+            <w:r>
+              <w:t>)</w:t>
+            </w:r>
+          </w:p>
+          <w:p>
+            <w:pPr>
+              <w:pStyle w:val="TableText"/>
+            </w:pPr>
+            <w:r>
+              <w:t>exist(</w:t>
+            </w:r>
+            <w:proofErr w:type="spellStart"/>
+            <w:r>
+              <w:t>mail,password</w:t>
+            </w:r>
+            <w:proofErr w:type="spellEnd"/>
+            <w:r>
+              <w:t>)</w:t>
+            </w:r>
+          </w:p>
+          <w:p>
+            <w:pPr>
+              <w:pStyle w:val="TableText"/>
+            </w:pPr>
+            <w:proofErr w:type="spellStart"/>
+            <w:r>
+              <w:t>setMail</w:t>
+            </w:r>
+            <w:proofErr w:type="spellEnd"/>
+            <w:r>
+              <w:t>(email)</w:t>
+            </w:r>
+          </w:p>
+          <w:p>
+            <w:pPr>
+              <w:pStyle w:val="TableText"/>
+            </w:pPr>
+            <w:proofErr w:type="spellStart"/>
+            <w:r>
+              <w:t>chooseCategory</w:t>
+            </w:r>
+            <w:proofErr w:type="spellEnd"/>
+            <w:r>
+              <w:t>(</w:t>
+            </w:r>
+            <w:proofErr w:type="spellStart"/>
+            <w:r>
+              <w:t>c</w:t>
+            </w:r>
+            <w:r>
+              <w:t>ategoryName</w:t>
+            </w:r>
+            <w:proofErr w:type="spellEnd"/>
+            <w:r>
+              <w:t>)</w:t>
+            </w:r>
+          </w:p>
+          <w:p>
+            <w:pPr>
+              <w:pStyle w:val="TableText"/>
+            </w:pPr>
+            <w:proofErr w:type="spellStart"/>
+            <w:r>
+              <w:t>getGames</w:t>
+            </w:r>
+            <w:proofErr w:type="spellEnd"/>
+            <w:r>
+              <w:t>(</w:t>
+            </w:r>
+            <w:proofErr w:type="spellStart"/>
+            <w:r>
+              <w:t>c</w:t>
+            </w:r>
+            <w:r>
+              <w:t>ategoryName</w:t>
+            </w:r>
+            <w:proofErr w:type="spellEnd"/>
+            <w:r>
+              <w:t>)</w:t>
+            </w:r>
+          </w:p>
+          <w:p>
+            <w:pPr>
+              <w:pStyle w:val="TableText"/>
+            </w:pPr>
+            <w:proofErr w:type="spellStart"/>
+            <w:r>
+              <w:t>fetchGames</w:t>
+            </w:r>
+            <w:proofErr w:type="spellEnd"/>
+            <w:r>
+              <w:t>(</w:t>
+            </w:r>
+            <w:proofErr w:type="spellStart"/>
+            <w:r>
+              <w:t>c</w:t>
+            </w:r>
+            <w:r>
+              <w:t>ategoryName</w:t>
+            </w:r>
+            <w:proofErr w:type="spellEnd"/>
+            <w:r>
+              <w:t>)</w:t>
+            </w:r>
+          </w:p>
+          <w:p>
+            <w:pPr>
+              <w:pStyle w:val="TableText"/>
+            </w:pPr>
+            <w:proofErr w:type="spellStart"/>
+            <w:r>
+              <w:t>playGame</w:t>
+            </w:r>
+            <w:proofErr w:type="spellEnd"/>
+            <w:r>
+              <w:t>(</w:t>
+            </w:r>
+            <w:proofErr w:type="spellStart"/>
+            <w:r>
+              <w:t>g</w:t>
+            </w:r>
+            <w:r>
+              <w:t>ameName</w:t>
+            </w:r>
+            <w:proofErr w:type="spellEnd"/>
+            <w:r>
+              <w:t>)</w:t>
+            </w:r>
+          </w:p>
+          <w:p>
+            <w:pPr>
+              <w:pStyle w:val="TableText"/>
+            </w:pPr>
+            <w:proofErr w:type="spellStart"/>
             <w:r>
               <w:t>p</w:t>
             </w:r>
             <w:r>
-              <w:t>layGame(gameName)</w:t>
-            </w:r>
-          </w:p>
-          <w:p>
-            <w:pPr>
-              <w:pStyle w:val="TableText"/>
-            </w:pPr>
-            <w:r>
-              <w:t>fetchGame(gameName)</w:t>
-            </w:r>
-          </w:p>
-          <w:p>
-            <w:pPr>
-              <w:pStyle w:val="TableText"/>
-            </w:pPr>
-            <w:r>
-              <w:t>fetchQuestion(gameName)</w:t>
-            </w:r>
-          </w:p>
-          <w:p>
-            <w:pPr>
-              <w:pStyle w:val="TableText"/>
-            </w:pPr>
-            <w:r>
-              <w:t>getNextQuestion()</w:t>
-            </w:r>
-          </w:p>
-          <w:p>
-            <w:pPr>
-              <w:pStyle w:val="TableText"/>
-            </w:pPr>
-            <w:r>
-              <w:t>saveScore(score)</w:t>
+              <w:t>layGame</w:t>
+            </w:r>
+            <w:proofErr w:type="spellEnd"/>
+            <w:r>
+              <w:t>(</w:t>
+            </w:r>
+            <w:proofErr w:type="spellStart"/>
+            <w:r>
+              <w:t>gameName</w:t>
+            </w:r>
+            <w:proofErr w:type="spellEnd"/>
+            <w:r>
+              <w:t>)</w:t>
+            </w:r>
+          </w:p>
+          <w:p>
+            <w:pPr>
+              <w:pStyle w:val="TableText"/>
+            </w:pPr>
+            <w:proofErr w:type="spellStart"/>
+            <w:r>
+              <w:t>fetchGame</w:t>
+            </w:r>
+            <w:proofErr w:type="spellEnd"/>
+            <w:r>
+              <w:t>(</w:t>
+            </w:r>
+            <w:proofErr w:type="spellStart"/>
+            <w:r>
+              <w:t>gameName</w:t>
+            </w:r>
+            <w:proofErr w:type="spellEnd"/>
+            <w:r>
+              <w:t>)</w:t>
+            </w:r>
+          </w:p>
+          <w:p>
+            <w:pPr>
+              <w:pStyle w:val="TableText"/>
+            </w:pPr>
+            <w:proofErr w:type="spellStart"/>
+            <w:r>
+              <w:t>fetchQuestion</w:t>
+            </w:r>
+            <w:proofErr w:type="spellEnd"/>
+            <w:r>
+              <w:t>(</w:t>
+            </w:r>
+            <w:proofErr w:type="spellStart"/>
+            <w:r>
+              <w:t>gameName</w:t>
+            </w:r>
+            <w:proofErr w:type="spellEnd"/>
+            <w:r>
+              <w:t>)</w:t>
+            </w:r>
+          </w:p>
+          <w:p>
+            <w:pPr>
+              <w:pStyle w:val="TableText"/>
+            </w:pPr>
+            <w:proofErr w:type="spellStart"/>
+            <w:r>
+              <w:t>getNextQuestion</w:t>
+            </w:r>
+            <w:proofErr w:type="spellEnd"/>
+            <w:r>
+              <w:t>()</w:t>
+            </w:r>
+          </w:p>
+          <w:p>
+            <w:pPr>
+              <w:pStyle w:val="TableText"/>
+            </w:pPr>
+            <w:proofErr w:type="spellStart"/>
+            <w:r>
+              <w:t>saveScore</w:t>
+            </w:r>
+            <w:proofErr w:type="spellEnd"/>
+            <w:r>
+              <w:t>(score)</w:t>
             </w:r>
           </w:p>
           <w:p>
@@ -5422,16 +7351,42 @@
             <w:pPr>
               <w:pStyle w:val="TableText"/>
             </w:pPr>
-            <w:r>
-              <w:t>saveScore(mail,score)</w:t>
-            </w:r>
-          </w:p>
-          <w:p>
-            <w:pPr>
-              <w:pStyle w:val="TableText"/>
-            </w:pPr>
-            <w:r>
-              <w:t>setInfo(name,level,numofQuestions,category,teacherName,verified)</w:t>
+            <w:proofErr w:type="spellStart"/>
+            <w:r>
+              <w:t>saveScore</w:t>
+            </w:r>
+            <w:proofErr w:type="spellEnd"/>
+            <w:r>
+              <w:t>(</w:t>
+            </w:r>
+            <w:proofErr w:type="spellStart"/>
+            <w:r>
+              <w:t>mail,score</w:t>
+            </w:r>
+            <w:proofErr w:type="spellEnd"/>
+            <w:r>
+              <w:t>)</w:t>
+            </w:r>
+          </w:p>
+          <w:p>
+            <w:pPr>
+              <w:pStyle w:val="TableText"/>
+            </w:pPr>
+            <w:proofErr w:type="spellStart"/>
+            <w:r>
+              <w:t>setInfo</w:t>
+            </w:r>
+            <w:proofErr w:type="spellEnd"/>
+            <w:r>
+              <w:t>(</w:t>
+            </w:r>
+            <w:proofErr w:type="spellStart"/>
+            <w:r>
+              <w:t>name,level,numofQuestions,category,teacherName,verified</w:t>
+            </w:r>
+            <w:proofErr w:type="spellEnd"/>
+            <w:r>
+              <w:t>)</w:t>
             </w:r>
           </w:p>
           <w:p>
@@ -5483,42 +7438,112 @@
           <w:p>
             <w:pPr>
               <w:pStyle w:val="TableText"/>
-            </w:pPr>
+              <w:rPr>
+                <w:b/>
+                <w:bCs/>
+                <w:u w:val="single"/>
+              </w:rPr>
+            </w:pPr>
+            <w:r>
+              <w:rPr>
+                <w:b/>
+                <w:bCs/>
+                <w:u w:val="single"/>
+              </w:rPr>
+              <w:t xml:space="preserve">Sequence </w:t>
+            </w:r>
+            <w:r>
+              <w:rPr>
+                <w:b/>
+                <w:bCs/>
+                <w:u w:val="single"/>
+              </w:rPr>
+              <w:t>2</w:t>
+            </w:r>
+            <w:r>
+              <w:rPr>
+                <w:b/>
+                <w:bCs/>
+                <w:u w:val="single"/>
+              </w:rPr>
+              <w:t>:</w:t>
+            </w:r>
+          </w:p>
+          <w:p>
+            <w:pPr>
+              <w:pStyle w:val="TableText"/>
+            </w:pPr>
+            <w:proofErr w:type="spellStart"/>
             <w:r>
               <w:t>c</w:t>
             </w:r>
             <w:r>
-              <w:t>reateAccount()</w:t>
-            </w:r>
-          </w:p>
-          <w:p>
-            <w:pPr>
-              <w:pStyle w:val="TableText"/>
-            </w:pPr>
+              <w:t>reateAccount</w:t>
+            </w:r>
+            <w:proofErr w:type="spellEnd"/>
+            <w:r>
+              <w:t>()</w:t>
+            </w:r>
+          </w:p>
+          <w:p>
+            <w:pPr>
+              <w:pStyle w:val="TableText"/>
+            </w:pPr>
+            <w:proofErr w:type="spellStart"/>
             <w:r>
               <w:t>c</w:t>
             </w:r>
             <w:r>
-              <w:t>reateAccount(name,birthdate,E-mail,gender,country,password)</w:t>
-            </w:r>
-          </w:p>
-          <w:p>
-            <w:pPr>
-              <w:pStyle w:val="TableText"/>
-            </w:pPr>
+              <w:t>reateAccount</w:t>
+            </w:r>
+            <w:proofErr w:type="spellEnd"/>
+            <w:r>
+              <w:t>(</w:t>
+            </w:r>
+            <w:proofErr w:type="spellStart"/>
+            <w:r>
+              <w:t>name,birthdate,E-mail,gender,country,password</w:t>
+            </w:r>
+            <w:proofErr w:type="spellEnd"/>
+            <w:r>
+              <w:t>)</w:t>
+            </w:r>
+          </w:p>
+          <w:p>
+            <w:pPr>
+              <w:pStyle w:val="TableText"/>
+            </w:pPr>
+            <w:proofErr w:type="spellStart"/>
             <w:r>
               <w:t>v</w:t>
             </w:r>
             <w:r>
-              <w:t>alidateInput(name,birthdate,E-mail,gender,country,password)</w:t>
-            </w:r>
-          </w:p>
-          <w:p>
-            <w:pPr>
-              <w:pStyle w:val="TableText"/>
-            </w:pPr>
-            <w:r>
-              <w:t>isBlacklisted(E-mail)</w:t>
+              <w:t>alidateInput</w:t>
+            </w:r>
+            <w:proofErr w:type="spellEnd"/>
+            <w:r>
+              <w:t>(</w:t>
+            </w:r>
+            <w:proofErr w:type="spellStart"/>
+            <w:r>
+              <w:t>name,birthdate,E-mail,gender,country,password</w:t>
+            </w:r>
+            <w:proofErr w:type="spellEnd"/>
+            <w:r>
+              <w:t>)</w:t>
+            </w:r>
+          </w:p>
+          <w:p>
+            <w:pPr>
+              <w:pStyle w:val="TableText"/>
+            </w:pPr>
+            <w:proofErr w:type="spellStart"/>
+            <w:r>
+              <w:t>isBlacklisted</w:t>
+            </w:r>
+            <w:proofErr w:type="spellEnd"/>
+            <w:r>
+              <w:t>(E-mail)</w:t>
             </w:r>
           </w:p>
           <w:p>
@@ -5529,23 +7554,49 @@
               <w:t>e</w:t>
             </w:r>
             <w:r>
-              <w:t>xists(name,mail)</w:t>
-            </w:r>
-          </w:p>
-          <w:p>
-            <w:pPr>
-              <w:pStyle w:val="TableText"/>
-            </w:pPr>
-            <w:r>
-              <w:t>setInfo(name,birthdate,E-mail,gender,country,password,verified)</w:t>
-            </w:r>
-          </w:p>
-          <w:p>
-            <w:pPr>
-              <w:pStyle w:val="TableText"/>
-            </w:pPr>
-            <w:r>
-              <w:t>saveAccount(t</w:t>
+              <w:t>xists(</w:t>
+            </w:r>
+            <w:proofErr w:type="spellStart"/>
+            <w:r>
+              <w:t>name,mail</w:t>
+            </w:r>
+            <w:proofErr w:type="spellEnd"/>
+            <w:r>
+              <w:t>)</w:t>
+            </w:r>
+          </w:p>
+          <w:p>
+            <w:pPr>
+              <w:pStyle w:val="TableText"/>
+            </w:pPr>
+            <w:proofErr w:type="spellStart"/>
+            <w:r>
+              <w:t>setInfo</w:t>
+            </w:r>
+            <w:proofErr w:type="spellEnd"/>
+            <w:r>
+              <w:t>(</w:t>
+            </w:r>
+            <w:proofErr w:type="spellStart"/>
+            <w:r>
+              <w:t>name,birthdate,E-mail,gender,country,password,verified</w:t>
+            </w:r>
+            <w:proofErr w:type="spellEnd"/>
+            <w:r>
+              <w:t>)</w:t>
+            </w:r>
+          </w:p>
+          <w:p>
+            <w:pPr>
+              <w:pStyle w:val="TableText"/>
+            </w:pPr>
+            <w:proofErr w:type="spellStart"/>
+            <w:r>
+              <w:t>saveAccount</w:t>
+            </w:r>
+            <w:proofErr w:type="spellEnd"/>
+            <w:r>
+              <w:t>(t</w:t>
             </w:r>
             <w:r>
               <w:t>eacher)</w:t>
@@ -5554,30 +7605,74 @@
           <w:p>
             <w:pPr>
               <w:pStyle w:val="TableText"/>
-            </w:pPr>
-          </w:p>
-          <w:p>
-            <w:pPr>
-              <w:pStyle w:val="TableText"/>
-            </w:pPr>
-            <w:r>
-              <w:t>displayPendingRequestList()</w:t>
-            </w:r>
-          </w:p>
-          <w:p>
-            <w:pPr>
-              <w:pStyle w:val="TableText"/>
-            </w:pPr>
-            <w:r>
-              <w:t>getPendingRequestList()</w:t>
-            </w:r>
-          </w:p>
-          <w:p>
-            <w:pPr>
-              <w:pStyle w:val="TableText"/>
-            </w:pPr>
-            <w:r>
-              <w:t>fetchRequests()</w:t>
+              <w:rPr>
+                <w:b/>
+                <w:bCs/>
+                <w:u w:val="single"/>
+              </w:rPr>
+            </w:pPr>
+            <w:r>
+              <w:rPr>
+                <w:b/>
+                <w:bCs/>
+                <w:u w:val="single"/>
+              </w:rPr>
+              <w:t xml:space="preserve">Sequence </w:t>
+            </w:r>
+            <w:r>
+              <w:rPr>
+                <w:b/>
+                <w:bCs/>
+                <w:u w:val="single"/>
+              </w:rPr>
+              <w:t>3</w:t>
+            </w:r>
+            <w:r>
+              <w:rPr>
+                <w:b/>
+                <w:bCs/>
+                <w:u w:val="single"/>
+              </w:rPr>
+              <w:t>:</w:t>
+            </w:r>
+          </w:p>
+          <w:p>
+            <w:pPr>
+              <w:pStyle w:val="TableText"/>
+            </w:pPr>
+            <w:proofErr w:type="spellStart"/>
+            <w:r>
+              <w:t>displayPendingRequestList</w:t>
+            </w:r>
+            <w:proofErr w:type="spellEnd"/>
+            <w:r>
+              <w:t>()</w:t>
+            </w:r>
+          </w:p>
+          <w:p>
+            <w:pPr>
+              <w:pStyle w:val="TableText"/>
+            </w:pPr>
+            <w:proofErr w:type="spellStart"/>
+            <w:r>
+              <w:t>getPendingRequestList</w:t>
+            </w:r>
+            <w:proofErr w:type="spellEnd"/>
+            <w:r>
+              <w:t>()</w:t>
+            </w:r>
+          </w:p>
+          <w:p>
+            <w:pPr>
+              <w:pStyle w:val="TableText"/>
+            </w:pPr>
+            <w:proofErr w:type="spellStart"/>
+            <w:r>
+              <w:t>fetchRequests</w:t>
+            </w:r>
+            <w:proofErr w:type="spellEnd"/>
+            <w:r>
+              <w:t>()</w:t>
             </w:r>
           </w:p>
           <w:p>
@@ -5606,8 +7701,13 @@
             <w:pPr>
               <w:pStyle w:val="TableText"/>
             </w:pPr>
-            <w:r>
-              <w:t>setVerified(E-mail)</w:t>
+            <w:proofErr w:type="spellStart"/>
+            <w:r>
+              <w:t>setVerified</w:t>
+            </w:r>
+            <w:proofErr w:type="spellEnd"/>
+            <w:r>
+              <w:t>(E-mail)</w:t>
             </w:r>
           </w:p>
         </w:tc>
@@ -5653,42 +7753,112 @@
           <w:p>
             <w:pPr>
               <w:pStyle w:val="TableText"/>
-            </w:pPr>
+              <w:rPr>
+                <w:b/>
+                <w:bCs/>
+                <w:u w:val="single"/>
+              </w:rPr>
+            </w:pPr>
+            <w:r>
+              <w:rPr>
+                <w:b/>
+                <w:bCs/>
+                <w:u w:val="single"/>
+              </w:rPr>
+              <w:t xml:space="preserve">Sequence </w:t>
+            </w:r>
+            <w:r>
+              <w:rPr>
+                <w:b/>
+                <w:bCs/>
+                <w:u w:val="single"/>
+              </w:rPr>
+              <w:t>1</w:t>
+            </w:r>
+            <w:r>
+              <w:rPr>
+                <w:b/>
+                <w:bCs/>
+                <w:u w:val="single"/>
+              </w:rPr>
+              <w:t>:</w:t>
+            </w:r>
+          </w:p>
+          <w:p>
+            <w:pPr>
+              <w:pStyle w:val="TableText"/>
+            </w:pPr>
+            <w:proofErr w:type="spellStart"/>
             <w:r>
               <w:t>c</w:t>
             </w:r>
             <w:r>
-              <w:t>reateAccount()</w:t>
-            </w:r>
-          </w:p>
-          <w:p>
-            <w:pPr>
-              <w:pStyle w:val="TableText"/>
-            </w:pPr>
+              <w:t>reateAccount</w:t>
+            </w:r>
+            <w:proofErr w:type="spellEnd"/>
+            <w:r>
+              <w:t>()</w:t>
+            </w:r>
+          </w:p>
+          <w:p>
+            <w:pPr>
+              <w:pStyle w:val="TableText"/>
+            </w:pPr>
+            <w:proofErr w:type="spellStart"/>
             <w:r>
               <w:t>c</w:t>
             </w:r>
             <w:r>
-              <w:t>reateAccount(name,birthdate,gender,E-mail,country,password)</w:t>
-            </w:r>
-          </w:p>
-          <w:p>
-            <w:pPr>
-              <w:pStyle w:val="TableText"/>
-            </w:pPr>
+              <w:t>reateAccount</w:t>
+            </w:r>
+            <w:proofErr w:type="spellEnd"/>
+            <w:r>
+              <w:t>(</w:t>
+            </w:r>
+            <w:proofErr w:type="spellStart"/>
+            <w:r>
+              <w:t>name,birthdate,gender,E-mail,country,password</w:t>
+            </w:r>
+            <w:proofErr w:type="spellEnd"/>
+            <w:r>
+              <w:t>)</w:t>
+            </w:r>
+          </w:p>
+          <w:p>
+            <w:pPr>
+              <w:pStyle w:val="TableText"/>
+            </w:pPr>
+            <w:proofErr w:type="spellStart"/>
             <w:r>
               <w:t>v</w:t>
             </w:r>
             <w:r>
-              <w:t>alidateInput(name,birthdate,gender,E-mail,country,password)</w:t>
-            </w:r>
-          </w:p>
-          <w:p>
-            <w:pPr>
-              <w:pStyle w:val="TableText"/>
-            </w:pPr>
-            <w:r>
-              <w:t>isBlacklisted(E-mail)</w:t>
+              <w:t>alidateInput</w:t>
+            </w:r>
+            <w:proofErr w:type="spellEnd"/>
+            <w:r>
+              <w:t>(</w:t>
+            </w:r>
+            <w:proofErr w:type="spellStart"/>
+            <w:r>
+              <w:t>name,birthdate,gender,E-mail,country,password</w:t>
+            </w:r>
+            <w:proofErr w:type="spellEnd"/>
+            <w:r>
+              <w:t>)</w:t>
+            </w:r>
+          </w:p>
+          <w:p>
+            <w:pPr>
+              <w:pStyle w:val="TableText"/>
+            </w:pPr>
+            <w:proofErr w:type="spellStart"/>
+            <w:r>
+              <w:t>isBlacklisted</w:t>
+            </w:r>
+            <w:proofErr w:type="spellEnd"/>
+            <w:r>
+              <w:t>(E-mail)</w:t>
             </w:r>
           </w:p>
           <w:p>
@@ -5699,7 +7869,15 @@
               <w:t>e</w:t>
             </w:r>
             <w:r>
-              <w:t>xists(name,E-mail)</w:t>
+              <w:t>xists(</w:t>
+            </w:r>
+            <w:proofErr w:type="spellStart"/>
+            <w:r>
+              <w:t>name,E</w:t>
+            </w:r>
+            <w:proofErr w:type="spellEnd"/>
+            <w:r>
+              <w:t>-mail)</w:t>
             </w:r>
           </w:p>
           <w:p>
@@ -5714,8 +7892,13 @@
             <w:pPr>
               <w:pStyle w:val="TableText"/>
             </w:pPr>
-            <w:r>
-              <w:t>saveAccount(s</w:t>
+            <w:proofErr w:type="spellStart"/>
+            <w:r>
+              <w:t>saveAccount</w:t>
+            </w:r>
+            <w:proofErr w:type="spellEnd"/>
+            <w:r>
+              <w:t>(s</w:t>
             </w:r>
             <w:r>
               <w:t>tudent)</w:t>
@@ -5724,125 +7907,268 @@
           <w:p>
             <w:pPr>
               <w:pStyle w:val="TableText"/>
-            </w:pPr>
-          </w:p>
-          <w:p>
-            <w:pPr>
-              <w:pStyle w:val="TableText"/>
-            </w:pPr>
-            <w:r>
-              <w:t>login(mail,password)</w:t>
-            </w:r>
-          </w:p>
-          <w:p>
-            <w:pPr>
-              <w:pStyle w:val="TableText"/>
-            </w:pPr>
-            <w:r>
-              <w:t>authenticate(mail,password)</w:t>
-            </w:r>
-          </w:p>
-          <w:p>
-            <w:pPr>
-              <w:pStyle w:val="TableText"/>
-            </w:pPr>
-            <w:r>
-              <w:t>exist(mail,password)</w:t>
-            </w:r>
-          </w:p>
-          <w:p>
-            <w:pPr>
-              <w:pStyle w:val="TableText"/>
-            </w:pPr>
-            <w:r>
-              <w:t>setMail(email)</w:t>
-            </w:r>
-          </w:p>
-          <w:p>
-            <w:pPr>
-              <w:pStyle w:val="TableText"/>
-            </w:pPr>
-            <w:r>
-              <w:t>chooseCategory(c</w:t>
-            </w:r>
-            <w:r>
-              <w:t>ategoryName)</w:t>
-            </w:r>
-          </w:p>
-          <w:p>
-            <w:pPr>
-              <w:pStyle w:val="TableText"/>
-            </w:pPr>
-            <w:r>
-              <w:t>getGames(c</w:t>
-            </w:r>
-            <w:r>
-              <w:t>ategoryName)</w:t>
-            </w:r>
-          </w:p>
-          <w:p>
-            <w:pPr>
-              <w:pStyle w:val="TableText"/>
-            </w:pPr>
-            <w:r>
-              <w:t>fetchGames(c</w:t>
-            </w:r>
-            <w:r>
-              <w:t>ategoryName)</w:t>
-            </w:r>
-          </w:p>
-          <w:p>
-            <w:pPr>
-              <w:pStyle w:val="TableText"/>
-            </w:pPr>
-            <w:r>
-              <w:t>playGame(g</w:t>
-            </w:r>
-            <w:r>
-              <w:t>ameName)</w:t>
-            </w:r>
-          </w:p>
-          <w:p>
-            <w:pPr>
-              <w:pStyle w:val="TableText"/>
-            </w:pPr>
+              <w:rPr>
+                <w:b/>
+                <w:bCs/>
+                <w:u w:val="single"/>
+              </w:rPr>
+            </w:pPr>
+            <w:r>
+              <w:rPr>
+                <w:b/>
+                <w:bCs/>
+                <w:u w:val="single"/>
+              </w:rPr>
+              <w:t>Sequence 7:</w:t>
+            </w:r>
+          </w:p>
+          <w:p>
+            <w:pPr>
+              <w:pStyle w:val="TableText"/>
+            </w:pPr>
+            <w:r>
+              <w:t>login(</w:t>
+            </w:r>
+            <w:proofErr w:type="spellStart"/>
+            <w:r>
+              <w:t>mail,password</w:t>
+            </w:r>
+            <w:proofErr w:type="spellEnd"/>
+            <w:r>
+              <w:t>)</w:t>
+            </w:r>
+          </w:p>
+          <w:p>
+            <w:pPr>
+              <w:pStyle w:val="TableText"/>
+            </w:pPr>
+            <w:r>
+              <w:t>authenticate(</w:t>
+            </w:r>
+            <w:proofErr w:type="spellStart"/>
+            <w:r>
+              <w:t>mail,password</w:t>
+            </w:r>
+            <w:proofErr w:type="spellEnd"/>
+            <w:r>
+              <w:t>)</w:t>
+            </w:r>
+          </w:p>
+          <w:p>
+            <w:pPr>
+              <w:pStyle w:val="TableText"/>
+            </w:pPr>
+            <w:r>
+              <w:t>exist(</w:t>
+            </w:r>
+            <w:proofErr w:type="spellStart"/>
+            <w:r>
+              <w:t>mail,password</w:t>
+            </w:r>
+            <w:proofErr w:type="spellEnd"/>
+            <w:r>
+              <w:t>)</w:t>
+            </w:r>
+          </w:p>
+          <w:p>
+            <w:pPr>
+              <w:pStyle w:val="TableText"/>
+            </w:pPr>
+            <w:proofErr w:type="spellStart"/>
+            <w:r>
+              <w:t>setMail</w:t>
+            </w:r>
+            <w:proofErr w:type="spellEnd"/>
+            <w:r>
+              <w:t>(email)</w:t>
+            </w:r>
+          </w:p>
+          <w:p>
+            <w:pPr>
+              <w:pStyle w:val="TableText"/>
+            </w:pPr>
+            <w:proofErr w:type="spellStart"/>
+            <w:r>
+              <w:t>chooseCategory</w:t>
+            </w:r>
+            <w:proofErr w:type="spellEnd"/>
+            <w:r>
+              <w:t>(</w:t>
+            </w:r>
+            <w:proofErr w:type="spellStart"/>
+            <w:r>
+              <w:t>c</w:t>
+            </w:r>
+            <w:r>
+              <w:t>ategoryName</w:t>
+            </w:r>
+            <w:proofErr w:type="spellEnd"/>
+            <w:r>
+              <w:t>)</w:t>
+            </w:r>
+          </w:p>
+          <w:p>
+            <w:pPr>
+              <w:pStyle w:val="TableText"/>
+            </w:pPr>
+            <w:proofErr w:type="spellStart"/>
+            <w:r>
+              <w:t>getGames</w:t>
+            </w:r>
+            <w:proofErr w:type="spellEnd"/>
+            <w:r>
+              <w:t>(</w:t>
+            </w:r>
+            <w:proofErr w:type="spellStart"/>
+            <w:r>
+              <w:t>c</w:t>
+            </w:r>
+            <w:r>
+              <w:t>ategoryName</w:t>
+            </w:r>
+            <w:proofErr w:type="spellEnd"/>
+            <w:r>
+              <w:t>)</w:t>
+            </w:r>
+          </w:p>
+          <w:p>
+            <w:pPr>
+              <w:pStyle w:val="TableText"/>
+            </w:pPr>
+            <w:proofErr w:type="spellStart"/>
+            <w:r>
+              <w:t>fetchGames</w:t>
+            </w:r>
+            <w:proofErr w:type="spellEnd"/>
+            <w:r>
+              <w:t>(</w:t>
+            </w:r>
+            <w:proofErr w:type="spellStart"/>
+            <w:r>
+              <w:t>c</w:t>
+            </w:r>
+            <w:r>
+              <w:t>ategoryName</w:t>
+            </w:r>
+            <w:proofErr w:type="spellEnd"/>
+            <w:r>
+              <w:t>)</w:t>
+            </w:r>
+          </w:p>
+          <w:p>
+            <w:pPr>
+              <w:pStyle w:val="TableText"/>
+            </w:pPr>
+            <w:proofErr w:type="spellStart"/>
+            <w:r>
+              <w:t>playGame</w:t>
+            </w:r>
+            <w:proofErr w:type="spellEnd"/>
+            <w:r>
+              <w:t>(</w:t>
+            </w:r>
+            <w:proofErr w:type="spellStart"/>
+            <w:r>
+              <w:t>g</w:t>
+            </w:r>
+            <w:r>
+              <w:t>ameName</w:t>
+            </w:r>
+            <w:proofErr w:type="spellEnd"/>
+            <w:r>
+              <w:t>)</w:t>
+            </w:r>
+          </w:p>
+          <w:p>
+            <w:pPr>
+              <w:pStyle w:val="TableText"/>
+            </w:pPr>
+            <w:proofErr w:type="spellStart"/>
             <w:r>
               <w:t>p</w:t>
             </w:r>
             <w:r>
-              <w:t>layGame(gameName)</w:t>
-            </w:r>
-          </w:p>
-          <w:p>
-            <w:pPr>
-              <w:pStyle w:val="TableText"/>
-            </w:pPr>
-            <w:r>
-              <w:t>fetchGame(gameName)</w:t>
-            </w:r>
-          </w:p>
-          <w:p>
-            <w:pPr>
-              <w:pStyle w:val="TableText"/>
-            </w:pPr>
-            <w:r>
-              <w:t>fetchQuestion(gameName)</w:t>
-            </w:r>
-          </w:p>
-          <w:p>
-            <w:pPr>
-              <w:pStyle w:val="TableText"/>
-            </w:pPr>
-            <w:r>
-              <w:t>getNextQuestion()</w:t>
-            </w:r>
-          </w:p>
-          <w:p>
-            <w:pPr>
-              <w:pStyle w:val="TableText"/>
-            </w:pPr>
-            <w:r>
-              <w:t>saveScore(score)</w:t>
+              <w:t>layGame</w:t>
+            </w:r>
+            <w:proofErr w:type="spellEnd"/>
+            <w:r>
+              <w:t>(</w:t>
+            </w:r>
+            <w:proofErr w:type="spellStart"/>
+            <w:r>
+              <w:t>gameName</w:t>
+            </w:r>
+            <w:proofErr w:type="spellEnd"/>
+            <w:r>
+              <w:t>)</w:t>
+            </w:r>
+          </w:p>
+          <w:p>
+            <w:pPr>
+              <w:pStyle w:val="TableText"/>
+            </w:pPr>
+            <w:proofErr w:type="spellStart"/>
+            <w:r>
+              <w:t>fetchGame</w:t>
+            </w:r>
+            <w:proofErr w:type="spellEnd"/>
+            <w:r>
+              <w:t>(</w:t>
+            </w:r>
+            <w:proofErr w:type="spellStart"/>
+            <w:r>
+              <w:t>gameName</w:t>
+            </w:r>
+            <w:proofErr w:type="spellEnd"/>
+            <w:r>
+              <w:t>)</w:t>
+            </w:r>
+          </w:p>
+          <w:p>
+            <w:pPr>
+              <w:pStyle w:val="TableText"/>
+            </w:pPr>
+            <w:proofErr w:type="spellStart"/>
+            <w:r>
+              <w:t>fetchQuestion</w:t>
+            </w:r>
+            <w:proofErr w:type="spellEnd"/>
+            <w:r>
+              <w:t>(</w:t>
+            </w:r>
+            <w:proofErr w:type="spellStart"/>
+            <w:r>
+              <w:t>gameName</w:t>
+            </w:r>
+            <w:proofErr w:type="spellEnd"/>
+            <w:r>
+              <w:t>)</w:t>
+            </w:r>
+          </w:p>
+          <w:p>
+            <w:pPr>
+              <w:pStyle w:val="TableText"/>
+            </w:pPr>
+            <w:proofErr w:type="spellStart"/>
+            <w:r>
+              <w:t>getNextQuestion</w:t>
+            </w:r>
+            <w:proofErr w:type="spellEnd"/>
+            <w:r>
+              <w:t>()</w:t>
+            </w:r>
+          </w:p>
+          <w:p>
+            <w:pPr>
+              <w:pStyle w:val="TableText"/>
+            </w:pPr>
+            <w:proofErr w:type="spellStart"/>
+            <w:r>
+              <w:t>saveScore</w:t>
+            </w:r>
+            <w:proofErr w:type="spellEnd"/>
+            <w:r>
+              <w:t>(score)</w:t>
             </w:r>
           </w:p>
           <w:p>
@@ -5860,16 +8186,42 @@
             <w:pPr>
               <w:pStyle w:val="TableText"/>
             </w:pPr>
-            <w:r>
-              <w:t>saveScore(mail,score)</w:t>
-            </w:r>
-          </w:p>
-          <w:p>
-            <w:pPr>
-              <w:pStyle w:val="TableText"/>
-            </w:pPr>
-            <w:r>
-              <w:t>setInfo(name,level,numofQuestions,category,teacherName,verified)</w:t>
+            <w:proofErr w:type="spellStart"/>
+            <w:r>
+              <w:t>saveScore</w:t>
+            </w:r>
+            <w:proofErr w:type="spellEnd"/>
+            <w:r>
+              <w:t>(</w:t>
+            </w:r>
+            <w:proofErr w:type="spellStart"/>
+            <w:r>
+              <w:t>mail,score</w:t>
+            </w:r>
+            <w:proofErr w:type="spellEnd"/>
+            <w:r>
+              <w:t>)</w:t>
+            </w:r>
+          </w:p>
+          <w:p>
+            <w:pPr>
+              <w:pStyle w:val="TableText"/>
+            </w:pPr>
+            <w:proofErr w:type="spellStart"/>
+            <w:r>
+              <w:t>setInfo</w:t>
+            </w:r>
+            <w:proofErr w:type="spellEnd"/>
+            <w:r>
+              <w:t>(</w:t>
+            </w:r>
+            <w:proofErr w:type="spellStart"/>
+            <w:r>
+              <w:t>name,level,numofQuestions,category,teacherName,verified</w:t>
+            </w:r>
+            <w:proofErr w:type="spellEnd"/>
+            <w:r>
+              <w:t>)</w:t>
             </w:r>
           </w:p>
           <w:p>
@@ -5894,8 +8246,13 @@
             </w:pPr>
             <w:r>
               <w:lastRenderedPageBreak/>
-              <w:t>Game DBModel</w:t>
-            </w:r>
+              <w:t xml:space="preserve">Game </w:t>
+            </w:r>
+            <w:proofErr w:type="spellStart"/>
+            <w:r>
+              <w:t>DBModel</w:t>
+            </w:r>
+            <w:proofErr w:type="spellEnd"/>
           </w:p>
         </w:tc>
         <w:tc>
@@ -5921,102 +8278,281 @@
           <w:p>
             <w:pPr>
               <w:pStyle w:val="TableText"/>
-            </w:pPr>
-            <w:r>
-              <w:t>displayPendingGames()</w:t>
-            </w:r>
-          </w:p>
-          <w:p>
-            <w:pPr>
-              <w:pStyle w:val="TableText"/>
-            </w:pPr>
-            <w:r>
-              <w:t>getPendingGames()</w:t>
-            </w:r>
-          </w:p>
-          <w:p>
-            <w:pPr>
-              <w:pStyle w:val="TableText"/>
-            </w:pPr>
-            <w:r>
-              <w:t>fetchPendingGames()</w:t>
-            </w:r>
-          </w:p>
-          <w:p>
-            <w:pPr>
-              <w:pStyle w:val="TableText"/>
-            </w:pPr>
-            <w:r>
-              <w:t>confirmGame(gameName)</w:t>
-            </w:r>
-          </w:p>
-          <w:p>
-            <w:pPr>
-              <w:pStyle w:val="TableText"/>
-            </w:pPr>
-            <w:r>
-              <w:t>confirmGame(gameName)</w:t>
-            </w:r>
-          </w:p>
-          <w:p>
-            <w:pPr>
-              <w:pStyle w:val="TableText"/>
-            </w:pPr>
-          </w:p>
-          <w:p>
-            <w:pPr>
-              <w:pStyle w:val="TableText"/>
-            </w:pPr>
-            <w:r>
-              <w:t>chooseCategory(categoryName)</w:t>
-            </w:r>
-          </w:p>
-          <w:p>
-            <w:pPr>
-              <w:pStyle w:val="TableText"/>
-            </w:pPr>
-            <w:r>
-              <w:t>getGames(categoryName)</w:t>
-            </w:r>
-          </w:p>
-          <w:p>
-            <w:pPr>
-              <w:pStyle w:val="TableText"/>
-            </w:pPr>
-            <w:r>
-              <w:t>fetchGames(categoryName)</w:t>
-            </w:r>
-          </w:p>
-          <w:p>
-            <w:pPr>
-              <w:pStyle w:val="TableText"/>
-            </w:pPr>
-            <w:r>
-              <w:t>createGame()</w:t>
-            </w:r>
-          </w:p>
-          <w:p>
-            <w:pPr>
-              <w:pStyle w:val="TableText"/>
-            </w:pPr>
-            <w:r>
-              <w:t>createGame(name,level,numofQuestions,category,teacherName)</w:t>
-            </w:r>
-          </w:p>
-          <w:p>
-            <w:pPr>
-              <w:pStyle w:val="TableText"/>
-            </w:pPr>
-            <w:r>
-              <w:t>setInfo(name,level,numofQuestions,category,teacherName,verified)</w:t>
-            </w:r>
-          </w:p>
-          <w:p>
-            <w:pPr>
-              <w:pStyle w:val="TableText"/>
-            </w:pPr>
-            <w:r>
-              <w:t>saveGame(g</w:t>
+              <w:rPr>
+                <w:b/>
+                <w:bCs/>
+                <w:u w:val="single"/>
+              </w:rPr>
+            </w:pPr>
+            <w:r>
+              <w:rPr>
+                <w:b/>
+                <w:bCs/>
+                <w:u w:val="single"/>
+              </w:rPr>
+              <w:t xml:space="preserve">Sequence </w:t>
+            </w:r>
+            <w:r>
+              <w:rPr>
+                <w:b/>
+                <w:bCs/>
+                <w:u w:val="single"/>
+              </w:rPr>
+              <w:t>5</w:t>
+            </w:r>
+            <w:r>
+              <w:rPr>
+                <w:b/>
+                <w:bCs/>
+                <w:u w:val="single"/>
+              </w:rPr>
+              <w:t>:</w:t>
+            </w:r>
+          </w:p>
+          <w:p>
+            <w:pPr>
+              <w:pStyle w:val="TableText"/>
+            </w:pPr>
+            <w:proofErr w:type="spellStart"/>
+            <w:r>
+              <w:t>displayPendingGames</w:t>
+            </w:r>
+            <w:proofErr w:type="spellEnd"/>
+            <w:r>
+              <w:t>()</w:t>
+            </w:r>
+          </w:p>
+          <w:p>
+            <w:pPr>
+              <w:pStyle w:val="TableText"/>
+            </w:pPr>
+            <w:proofErr w:type="spellStart"/>
+            <w:r>
+              <w:t>getPendingGames</w:t>
+            </w:r>
+            <w:proofErr w:type="spellEnd"/>
+            <w:r>
+              <w:t>()</w:t>
+            </w:r>
+          </w:p>
+          <w:p>
+            <w:pPr>
+              <w:pStyle w:val="TableText"/>
+            </w:pPr>
+            <w:proofErr w:type="spellStart"/>
+            <w:r>
+              <w:t>fetchPendingGames</w:t>
+            </w:r>
+            <w:proofErr w:type="spellEnd"/>
+            <w:r>
+              <w:t>()</w:t>
+            </w:r>
+          </w:p>
+          <w:p>
+            <w:pPr>
+              <w:pStyle w:val="TableText"/>
+            </w:pPr>
+            <w:proofErr w:type="spellStart"/>
+            <w:r>
+              <w:t>confirmGame</w:t>
+            </w:r>
+            <w:proofErr w:type="spellEnd"/>
+            <w:r>
+              <w:t>(</w:t>
+            </w:r>
+            <w:proofErr w:type="spellStart"/>
+            <w:r>
+              <w:t>gameName</w:t>
+            </w:r>
+            <w:proofErr w:type="spellEnd"/>
+            <w:r>
+              <w:t>)</w:t>
+            </w:r>
+          </w:p>
+          <w:p>
+            <w:pPr>
+              <w:pStyle w:val="TableText"/>
+            </w:pPr>
+            <w:proofErr w:type="spellStart"/>
+            <w:r>
+              <w:t>confirmGame</w:t>
+            </w:r>
+            <w:proofErr w:type="spellEnd"/>
+            <w:r>
+              <w:t>(</w:t>
+            </w:r>
+            <w:proofErr w:type="spellStart"/>
+            <w:r>
+              <w:t>gameName</w:t>
+            </w:r>
+            <w:proofErr w:type="spellEnd"/>
+            <w:r>
+              <w:t>)</w:t>
+            </w:r>
+          </w:p>
+          <w:p>
+            <w:pPr>
+              <w:pStyle w:val="TableText"/>
+              <w:rPr>
+                <w:b/>
+                <w:bCs/>
+                <w:u w:val="single"/>
+              </w:rPr>
+            </w:pPr>
+            <w:r>
+              <w:rPr>
+                <w:b/>
+                <w:bCs/>
+                <w:u w:val="single"/>
+              </w:rPr>
+              <w:t xml:space="preserve">Sequence </w:t>
+            </w:r>
+            <w:r>
+              <w:rPr>
+                <w:b/>
+                <w:bCs/>
+                <w:u w:val="single"/>
+              </w:rPr>
+              <w:t>4</w:t>
+            </w:r>
+            <w:r>
+              <w:rPr>
+                <w:b/>
+                <w:bCs/>
+                <w:u w:val="single"/>
+              </w:rPr>
+              <w:t>:</w:t>
+            </w:r>
+          </w:p>
+          <w:p>
+            <w:pPr>
+              <w:pStyle w:val="TableText"/>
+            </w:pPr>
+            <w:proofErr w:type="spellStart"/>
+            <w:r>
+              <w:t>chooseCategory</w:t>
+            </w:r>
+            <w:proofErr w:type="spellEnd"/>
+            <w:r>
+              <w:t>(</w:t>
+            </w:r>
+            <w:proofErr w:type="spellStart"/>
+            <w:r>
+              <w:t>categoryName</w:t>
+            </w:r>
+            <w:proofErr w:type="spellEnd"/>
+            <w:r>
+              <w:t>)</w:t>
+            </w:r>
+          </w:p>
+          <w:p>
+            <w:pPr>
+              <w:pStyle w:val="TableText"/>
+            </w:pPr>
+            <w:proofErr w:type="spellStart"/>
+            <w:r>
+              <w:t>getGames</w:t>
+            </w:r>
+            <w:proofErr w:type="spellEnd"/>
+            <w:r>
+              <w:t>(</w:t>
+            </w:r>
+            <w:proofErr w:type="spellStart"/>
+            <w:r>
+              <w:t>categoryName</w:t>
+            </w:r>
+            <w:proofErr w:type="spellEnd"/>
+            <w:r>
+              <w:t>)</w:t>
+            </w:r>
+          </w:p>
+          <w:p>
+            <w:pPr>
+              <w:pStyle w:val="TableText"/>
+            </w:pPr>
+            <w:proofErr w:type="spellStart"/>
+            <w:r>
+              <w:t>fetchGames</w:t>
+            </w:r>
+            <w:proofErr w:type="spellEnd"/>
+            <w:r>
+              <w:t>(</w:t>
+            </w:r>
+            <w:proofErr w:type="spellStart"/>
+            <w:r>
+              <w:t>categoryName</w:t>
+            </w:r>
+            <w:proofErr w:type="spellEnd"/>
+            <w:r>
+              <w:t>)</w:t>
+            </w:r>
+          </w:p>
+          <w:p>
+            <w:pPr>
+              <w:pStyle w:val="TableText"/>
+            </w:pPr>
+            <w:proofErr w:type="spellStart"/>
+            <w:r>
+              <w:t>createGame</w:t>
+            </w:r>
+            <w:proofErr w:type="spellEnd"/>
+            <w:r>
+              <w:t>()</w:t>
+            </w:r>
+          </w:p>
+          <w:p>
+            <w:pPr>
+              <w:pStyle w:val="TableText"/>
+            </w:pPr>
+            <w:proofErr w:type="spellStart"/>
+            <w:r>
+              <w:t>createGame</w:t>
+            </w:r>
+            <w:proofErr w:type="spellEnd"/>
+            <w:r>
+              <w:t>(</w:t>
+            </w:r>
+            <w:proofErr w:type="spellStart"/>
+            <w:r>
+              <w:t>name,level,numofQuestions,category,teacherName</w:t>
+            </w:r>
+            <w:proofErr w:type="spellEnd"/>
+            <w:r>
+              <w:t>)</w:t>
+            </w:r>
+          </w:p>
+          <w:p>
+            <w:pPr>
+              <w:pStyle w:val="TableText"/>
+            </w:pPr>
+            <w:proofErr w:type="spellStart"/>
+            <w:r>
+              <w:t>setInfo</w:t>
+            </w:r>
+            <w:proofErr w:type="spellEnd"/>
+            <w:r>
+              <w:t>(</w:t>
+            </w:r>
+            <w:proofErr w:type="spellStart"/>
+            <w:r>
+              <w:t>name,level,numofQuestions,category,teacherName,verified</w:t>
+            </w:r>
+            <w:proofErr w:type="spellEnd"/>
+            <w:r>
+              <w:t>)</w:t>
+            </w:r>
+          </w:p>
+          <w:p>
+            <w:pPr>
+              <w:pStyle w:val="TableText"/>
+            </w:pPr>
+            <w:proofErr w:type="spellStart"/>
+            <w:r>
+              <w:t>saveGame</w:t>
+            </w:r>
+            <w:proofErr w:type="spellEnd"/>
+            <w:r>
+              <w:t>(g</w:t>
             </w:r>
             <w:r>
               <w:t>ame)</w:t>
@@ -6026,16 +8562,34 @@
             <w:pPr>
               <w:pStyle w:val="TableText"/>
             </w:pPr>
-            <w:r>
-              <w:t>setInfo(gameName,choices,type,correctAnswer,QuestionStatement)</w:t>
-            </w:r>
-          </w:p>
-          <w:p>
-            <w:pPr>
-              <w:pStyle w:val="TableText"/>
-            </w:pPr>
-            <w:r>
-              <w:t>saveQuestion(q</w:t>
+            <w:proofErr w:type="spellStart"/>
+            <w:r>
+              <w:t>setInfo</w:t>
+            </w:r>
+            <w:proofErr w:type="spellEnd"/>
+            <w:r>
+              <w:t>(</w:t>
+            </w:r>
+            <w:proofErr w:type="spellStart"/>
+            <w:r>
+              <w:t>gameName,choices,type,correctAnswer,QuestionStatement</w:t>
+            </w:r>
+            <w:proofErr w:type="spellEnd"/>
+            <w:r>
+              <w:t>)</w:t>
+            </w:r>
+          </w:p>
+          <w:p>
+            <w:pPr>
+              <w:pStyle w:val="TableText"/>
+            </w:pPr>
+            <w:proofErr w:type="spellStart"/>
+            <w:r>
+              <w:t>saveQuestion</w:t>
+            </w:r>
+            <w:proofErr w:type="spellEnd"/>
+            <w:r>
+              <w:t>(q</w:t>
             </w:r>
             <w:r>
               <w:t>uestion)</w:t>
@@ -6044,77 +8598,197 @@
           <w:p>
             <w:pPr>
               <w:pStyle w:val="TableText"/>
-            </w:pPr>
-          </w:p>
-          <w:p>
-            <w:pPr>
-              <w:pStyle w:val="TableText"/>
-            </w:pPr>
-            <w:r>
-              <w:t>chooseCategory(c</w:t>
-            </w:r>
-            <w:r>
-              <w:t>ategoryName)</w:t>
-            </w:r>
-          </w:p>
-          <w:p>
-            <w:pPr>
-              <w:pStyle w:val="TableText"/>
-            </w:pPr>
-            <w:r>
-              <w:t>getGames(c</w:t>
-            </w:r>
-            <w:r>
-              <w:t>ategoryName)</w:t>
-            </w:r>
-          </w:p>
-          <w:p>
-            <w:pPr>
-              <w:pStyle w:val="TableText"/>
-            </w:pPr>
-            <w:r>
-              <w:t>fetchGames(c</w:t>
-            </w:r>
-            <w:r>
-              <w:t>ategoryName)</w:t>
-            </w:r>
-          </w:p>
-          <w:p>
-            <w:pPr>
-              <w:pStyle w:val="TableText"/>
-            </w:pPr>
-            <w:r>
-              <w:t>playGame(g</w:t>
-            </w:r>
-            <w:r>
-              <w:t>ameName)</w:t>
-            </w:r>
-          </w:p>
-          <w:p>
-            <w:pPr>
-              <w:pStyle w:val="TableText"/>
-            </w:pPr>
-            <w:r>
-              <w:t>playGame(g</w:t>
-            </w:r>
-            <w:r>
-              <w:t>ameName)</w:t>
-            </w:r>
-          </w:p>
-          <w:p>
-            <w:pPr>
-              <w:pStyle w:val="TableText"/>
-            </w:pPr>
-            <w:r>
-              <w:t>fetchGame(gameName)</w:t>
-            </w:r>
-          </w:p>
-          <w:p>
-            <w:pPr>
-              <w:pStyle w:val="TableText"/>
-            </w:pPr>
-            <w:r>
-              <w:t>fetchQuestion(gameName)</w:t>
+              <w:rPr>
+                <w:b/>
+                <w:bCs/>
+                <w:u w:val="single"/>
+              </w:rPr>
+            </w:pPr>
+            <w:r>
+              <w:rPr>
+                <w:b/>
+                <w:bCs/>
+                <w:u w:val="single"/>
+              </w:rPr>
+              <w:t xml:space="preserve">Sequence </w:t>
+            </w:r>
+            <w:r>
+              <w:rPr>
+                <w:b/>
+                <w:bCs/>
+                <w:u w:val="single"/>
+              </w:rPr>
+              <w:t>6</w:t>
+            </w:r>
+            <w:r>
+              <w:rPr>
+                <w:b/>
+                <w:bCs/>
+                <w:u w:val="single"/>
+              </w:rPr>
+              <w:t>:</w:t>
+            </w:r>
+          </w:p>
+          <w:p>
+            <w:pPr>
+              <w:pStyle w:val="TableText"/>
+            </w:pPr>
+            <w:proofErr w:type="spellStart"/>
+            <w:r>
+              <w:t>chooseCategory</w:t>
+            </w:r>
+            <w:proofErr w:type="spellEnd"/>
+            <w:r>
+              <w:t>(</w:t>
+            </w:r>
+            <w:proofErr w:type="spellStart"/>
+            <w:r>
+              <w:t>c</w:t>
+            </w:r>
+            <w:r>
+              <w:t>ategoryName</w:t>
+            </w:r>
+            <w:proofErr w:type="spellEnd"/>
+            <w:r>
+              <w:t>)</w:t>
+            </w:r>
+          </w:p>
+          <w:p>
+            <w:pPr>
+              <w:pStyle w:val="TableText"/>
+            </w:pPr>
+            <w:proofErr w:type="spellStart"/>
+            <w:r>
+              <w:t>getGames</w:t>
+            </w:r>
+            <w:proofErr w:type="spellEnd"/>
+            <w:r>
+              <w:t>(</w:t>
+            </w:r>
+            <w:proofErr w:type="spellStart"/>
+            <w:r>
+              <w:t>c</w:t>
+            </w:r>
+            <w:r>
+              <w:t>ategoryName</w:t>
+            </w:r>
+            <w:proofErr w:type="spellEnd"/>
+            <w:r>
+              <w:t>)</w:t>
+            </w:r>
+          </w:p>
+          <w:p>
+            <w:pPr>
+              <w:pStyle w:val="TableText"/>
+            </w:pPr>
+            <w:proofErr w:type="spellStart"/>
+            <w:r>
+              <w:t>fetchGames</w:t>
+            </w:r>
+            <w:proofErr w:type="spellEnd"/>
+            <w:r>
+              <w:t>(</w:t>
+            </w:r>
+            <w:proofErr w:type="spellStart"/>
+            <w:r>
+              <w:t>c</w:t>
+            </w:r>
+            <w:r>
+              <w:t>ategoryName</w:t>
+            </w:r>
+            <w:proofErr w:type="spellEnd"/>
+            <w:r>
+              <w:t>)</w:t>
+            </w:r>
+          </w:p>
+          <w:p>
+            <w:pPr>
+              <w:pStyle w:val="TableText"/>
+            </w:pPr>
+            <w:proofErr w:type="spellStart"/>
+            <w:r>
+              <w:t>playGame</w:t>
+            </w:r>
+            <w:proofErr w:type="spellEnd"/>
+            <w:r>
+              <w:t>(</w:t>
+            </w:r>
+            <w:proofErr w:type="spellStart"/>
+            <w:r>
+              <w:t>g</w:t>
+            </w:r>
+            <w:r>
+              <w:t>ameName</w:t>
+            </w:r>
+            <w:proofErr w:type="spellEnd"/>
+            <w:r>
+              <w:t>)</w:t>
+            </w:r>
+          </w:p>
+          <w:p>
+            <w:pPr>
+              <w:pStyle w:val="TableText"/>
+            </w:pPr>
+            <w:proofErr w:type="spellStart"/>
+            <w:r>
+              <w:t>playGame</w:t>
+            </w:r>
+            <w:proofErr w:type="spellEnd"/>
+            <w:r>
+              <w:t>(</w:t>
+            </w:r>
+            <w:proofErr w:type="spellStart"/>
+            <w:r>
+              <w:t>g</w:t>
+            </w:r>
+            <w:r>
+              <w:t>ameName</w:t>
+            </w:r>
+            <w:proofErr w:type="spellEnd"/>
+            <w:r>
+              <w:t>)</w:t>
+            </w:r>
+          </w:p>
+          <w:p>
+            <w:pPr>
+              <w:pStyle w:val="TableText"/>
+            </w:pPr>
+            <w:proofErr w:type="spellStart"/>
+            <w:r>
+              <w:t>fetchGame</w:t>
+            </w:r>
+            <w:proofErr w:type="spellEnd"/>
+            <w:r>
+              <w:t>(</w:t>
+            </w:r>
+            <w:proofErr w:type="spellStart"/>
+            <w:r>
+              <w:t>gameName</w:t>
+            </w:r>
+            <w:proofErr w:type="spellEnd"/>
+            <w:r>
+              <w:t>)</w:t>
+            </w:r>
+          </w:p>
+          <w:p>
+            <w:pPr>
+              <w:pStyle w:val="TableText"/>
+            </w:pPr>
+            <w:proofErr w:type="spellStart"/>
+            <w:r>
+              <w:t>fetchQuestion</w:t>
+            </w:r>
+            <w:proofErr w:type="spellEnd"/>
+            <w:r>
+              <w:t>(</w:t>
+            </w:r>
+            <w:proofErr w:type="spellStart"/>
+            <w:r>
+              <w:t>gameName</w:t>
+            </w:r>
+            <w:proofErr w:type="spellEnd"/>
+            <w:r>
+              <w:t>)</w:t>
             </w:r>
           </w:p>
           <w:p>
@@ -6129,8 +8803,13 @@
             <w:pPr>
               <w:pStyle w:val="TableText"/>
             </w:pPr>
-            <w:r>
-              <w:t>getNextQuestion()</w:t>
+            <w:proofErr w:type="spellStart"/>
+            <w:r>
+              <w:t>getNextQuestion</w:t>
+            </w:r>
+            <w:proofErr w:type="spellEnd"/>
+            <w:r>
+              <w:t>()</w:t>
             </w:r>
           </w:p>
           <w:p>
@@ -6147,125 +8826,268 @@
           <w:p>
             <w:pPr>
               <w:pStyle w:val="TableText"/>
-            </w:pPr>
-          </w:p>
-          <w:p>
-            <w:pPr>
-              <w:pStyle w:val="TableText"/>
-            </w:pPr>
-            <w:r>
-              <w:t>login(mail,password)</w:t>
-            </w:r>
-          </w:p>
-          <w:p>
-            <w:pPr>
-              <w:pStyle w:val="TableText"/>
-            </w:pPr>
-            <w:r>
-              <w:t>authenticate(mail,password)</w:t>
-            </w:r>
-          </w:p>
-          <w:p>
-            <w:pPr>
-              <w:pStyle w:val="TableText"/>
-            </w:pPr>
-            <w:r>
-              <w:t>exist(mail,password)</w:t>
-            </w:r>
-          </w:p>
-          <w:p>
-            <w:pPr>
-              <w:pStyle w:val="TableText"/>
-            </w:pPr>
-            <w:r>
-              <w:t>setMail(email)</w:t>
-            </w:r>
-          </w:p>
-          <w:p>
-            <w:pPr>
-              <w:pStyle w:val="TableText"/>
-            </w:pPr>
-            <w:r>
-              <w:t>chooseCategory(c</w:t>
-            </w:r>
-            <w:r>
-              <w:t>ategoryName)</w:t>
-            </w:r>
-          </w:p>
-          <w:p>
-            <w:pPr>
-              <w:pStyle w:val="TableText"/>
-            </w:pPr>
-            <w:r>
-              <w:t>getGames(c</w:t>
-            </w:r>
-            <w:r>
-              <w:t>ategoryName)</w:t>
-            </w:r>
-          </w:p>
-          <w:p>
-            <w:pPr>
-              <w:pStyle w:val="TableText"/>
-            </w:pPr>
-            <w:r>
-              <w:t>fetchGames(c</w:t>
-            </w:r>
-            <w:r>
-              <w:t>ategoryName)</w:t>
-            </w:r>
-          </w:p>
-          <w:p>
-            <w:pPr>
-              <w:pStyle w:val="TableText"/>
-            </w:pPr>
-            <w:r>
-              <w:t>playGame(g</w:t>
-            </w:r>
-            <w:r>
-              <w:t>ameName)</w:t>
-            </w:r>
-          </w:p>
-          <w:p>
-            <w:pPr>
-              <w:pStyle w:val="TableText"/>
-            </w:pPr>
+              <w:rPr>
+                <w:b/>
+                <w:bCs/>
+                <w:u w:val="single"/>
+              </w:rPr>
+            </w:pPr>
+            <w:r>
+              <w:rPr>
+                <w:b/>
+                <w:bCs/>
+                <w:u w:val="single"/>
+              </w:rPr>
+              <w:t>Sequence 7:</w:t>
+            </w:r>
+          </w:p>
+          <w:p>
+            <w:pPr>
+              <w:pStyle w:val="TableText"/>
+            </w:pPr>
+            <w:r>
+              <w:t>login(</w:t>
+            </w:r>
+            <w:proofErr w:type="spellStart"/>
+            <w:r>
+              <w:t>mail,password</w:t>
+            </w:r>
+            <w:proofErr w:type="spellEnd"/>
+            <w:r>
+              <w:t>)</w:t>
+            </w:r>
+          </w:p>
+          <w:p>
+            <w:pPr>
+              <w:pStyle w:val="TableText"/>
+            </w:pPr>
+            <w:r>
+              <w:t>authenticate(</w:t>
+            </w:r>
+            <w:proofErr w:type="spellStart"/>
+            <w:r>
+              <w:t>mail,password</w:t>
+            </w:r>
+            <w:proofErr w:type="spellEnd"/>
+            <w:r>
+              <w:t>)</w:t>
+            </w:r>
+          </w:p>
+          <w:p>
+            <w:pPr>
+              <w:pStyle w:val="TableText"/>
+            </w:pPr>
+            <w:r>
+              <w:t>exist(</w:t>
+            </w:r>
+            <w:proofErr w:type="spellStart"/>
+            <w:r>
+              <w:t>mail,password</w:t>
+            </w:r>
+            <w:proofErr w:type="spellEnd"/>
+            <w:r>
+              <w:t>)</w:t>
+            </w:r>
+          </w:p>
+          <w:p>
+            <w:pPr>
+              <w:pStyle w:val="TableText"/>
+            </w:pPr>
+            <w:proofErr w:type="spellStart"/>
+            <w:r>
+              <w:t>setMail</w:t>
+            </w:r>
+            <w:proofErr w:type="spellEnd"/>
+            <w:r>
+              <w:t>(email)</w:t>
+            </w:r>
+          </w:p>
+          <w:p>
+            <w:pPr>
+              <w:pStyle w:val="TableText"/>
+            </w:pPr>
+            <w:proofErr w:type="spellStart"/>
+            <w:r>
+              <w:t>chooseCategory</w:t>
+            </w:r>
+            <w:proofErr w:type="spellEnd"/>
+            <w:r>
+              <w:t>(</w:t>
+            </w:r>
+            <w:proofErr w:type="spellStart"/>
+            <w:r>
+              <w:t>c</w:t>
+            </w:r>
+            <w:r>
+              <w:t>ategoryName</w:t>
+            </w:r>
+            <w:proofErr w:type="spellEnd"/>
+            <w:r>
+              <w:t>)</w:t>
+            </w:r>
+          </w:p>
+          <w:p>
+            <w:pPr>
+              <w:pStyle w:val="TableText"/>
+            </w:pPr>
+            <w:proofErr w:type="spellStart"/>
+            <w:r>
+              <w:t>getGames</w:t>
+            </w:r>
+            <w:proofErr w:type="spellEnd"/>
+            <w:r>
+              <w:t>(</w:t>
+            </w:r>
+            <w:proofErr w:type="spellStart"/>
+            <w:r>
+              <w:t>c</w:t>
+            </w:r>
+            <w:r>
+              <w:t>ategoryName</w:t>
+            </w:r>
+            <w:proofErr w:type="spellEnd"/>
+            <w:r>
+              <w:t>)</w:t>
+            </w:r>
+          </w:p>
+          <w:p>
+            <w:pPr>
+              <w:pStyle w:val="TableText"/>
+            </w:pPr>
+            <w:proofErr w:type="spellStart"/>
+            <w:r>
+              <w:t>fetchGames</w:t>
+            </w:r>
+            <w:proofErr w:type="spellEnd"/>
+            <w:r>
+              <w:t>(</w:t>
+            </w:r>
+            <w:proofErr w:type="spellStart"/>
+            <w:r>
+              <w:t>c</w:t>
+            </w:r>
+            <w:r>
+              <w:t>ategoryName</w:t>
+            </w:r>
+            <w:proofErr w:type="spellEnd"/>
+            <w:r>
+              <w:t>)</w:t>
+            </w:r>
+          </w:p>
+          <w:p>
+            <w:pPr>
+              <w:pStyle w:val="TableText"/>
+            </w:pPr>
+            <w:proofErr w:type="spellStart"/>
+            <w:r>
+              <w:t>playGame</w:t>
+            </w:r>
+            <w:proofErr w:type="spellEnd"/>
+            <w:r>
+              <w:t>(</w:t>
+            </w:r>
+            <w:proofErr w:type="spellStart"/>
+            <w:r>
+              <w:t>g</w:t>
+            </w:r>
+            <w:r>
+              <w:t>ameName</w:t>
+            </w:r>
+            <w:proofErr w:type="spellEnd"/>
+            <w:r>
+              <w:t>)</w:t>
+            </w:r>
+          </w:p>
+          <w:p>
+            <w:pPr>
+              <w:pStyle w:val="TableText"/>
+            </w:pPr>
+            <w:proofErr w:type="spellStart"/>
             <w:r>
               <w:t>p</w:t>
             </w:r>
             <w:r>
-              <w:t>layGame(gameName)</w:t>
-            </w:r>
-          </w:p>
-          <w:p>
-            <w:pPr>
-              <w:pStyle w:val="TableText"/>
-            </w:pPr>
-            <w:r>
-              <w:t>fetchGame(gameName)</w:t>
-            </w:r>
-          </w:p>
-          <w:p>
-            <w:pPr>
-              <w:pStyle w:val="TableText"/>
-            </w:pPr>
-            <w:r>
-              <w:t>fetchQuestion(gameName)</w:t>
-            </w:r>
-          </w:p>
-          <w:p>
-            <w:pPr>
-              <w:pStyle w:val="TableText"/>
-            </w:pPr>
-            <w:r>
-              <w:t>getNextQuestion()</w:t>
-            </w:r>
-          </w:p>
-          <w:p>
-            <w:pPr>
-              <w:pStyle w:val="TableText"/>
-            </w:pPr>
-            <w:r>
-              <w:t>saveScore(score)</w:t>
+              <w:t>layGame</w:t>
+            </w:r>
+            <w:proofErr w:type="spellEnd"/>
+            <w:r>
+              <w:t>(</w:t>
+            </w:r>
+            <w:proofErr w:type="spellStart"/>
+            <w:r>
+              <w:t>gameName</w:t>
+            </w:r>
+            <w:proofErr w:type="spellEnd"/>
+            <w:r>
+              <w:t>)</w:t>
+            </w:r>
+          </w:p>
+          <w:p>
+            <w:pPr>
+              <w:pStyle w:val="TableText"/>
+            </w:pPr>
+            <w:proofErr w:type="spellStart"/>
+            <w:r>
+              <w:t>fetchGame</w:t>
+            </w:r>
+            <w:proofErr w:type="spellEnd"/>
+            <w:r>
+              <w:t>(</w:t>
+            </w:r>
+            <w:proofErr w:type="spellStart"/>
+            <w:r>
+              <w:t>gameName</w:t>
+            </w:r>
+            <w:proofErr w:type="spellEnd"/>
+            <w:r>
+              <w:t>)</w:t>
+            </w:r>
+          </w:p>
+          <w:p>
+            <w:pPr>
+              <w:pStyle w:val="TableText"/>
+            </w:pPr>
+            <w:proofErr w:type="spellStart"/>
+            <w:r>
+              <w:t>fetchQuestion</w:t>
+            </w:r>
+            <w:proofErr w:type="spellEnd"/>
+            <w:r>
+              <w:t>(</w:t>
+            </w:r>
+            <w:proofErr w:type="spellStart"/>
+            <w:r>
+              <w:t>gameName</w:t>
+            </w:r>
+            <w:proofErr w:type="spellEnd"/>
+            <w:r>
+              <w:t>)</w:t>
+            </w:r>
+          </w:p>
+          <w:p>
+            <w:pPr>
+              <w:pStyle w:val="TableText"/>
+            </w:pPr>
+            <w:proofErr w:type="spellStart"/>
+            <w:r>
+              <w:t>getNextQuestion</w:t>
+            </w:r>
+            <w:proofErr w:type="spellEnd"/>
+            <w:r>
+              <w:t>()</w:t>
+            </w:r>
+          </w:p>
+          <w:p>
+            <w:pPr>
+              <w:pStyle w:val="TableText"/>
+            </w:pPr>
+            <w:proofErr w:type="spellStart"/>
+            <w:r>
+              <w:t>saveScore</w:t>
+            </w:r>
+            <w:proofErr w:type="spellEnd"/>
+            <w:r>
+              <w:t>(score)</w:t>
             </w:r>
           </w:p>
           <w:p>
@@ -6283,16 +9105,42 @@
             <w:pPr>
               <w:pStyle w:val="TableText"/>
             </w:pPr>
-            <w:r>
-              <w:t>saveScore(mail,score)</w:t>
-            </w:r>
-          </w:p>
-          <w:p>
-            <w:pPr>
-              <w:pStyle w:val="TableText"/>
-            </w:pPr>
-            <w:r>
-              <w:t>setInfo(name,level,numofQuestions,category,teacherName,verified)</w:t>
+            <w:proofErr w:type="spellStart"/>
+            <w:r>
+              <w:t>saveScore</w:t>
+            </w:r>
+            <w:proofErr w:type="spellEnd"/>
+            <w:r>
+              <w:t>(</w:t>
+            </w:r>
+            <w:proofErr w:type="spellStart"/>
+            <w:r>
+              <w:t>mail,score</w:t>
+            </w:r>
+            <w:proofErr w:type="spellEnd"/>
+            <w:r>
+              <w:t>)</w:t>
+            </w:r>
+          </w:p>
+          <w:p>
+            <w:pPr>
+              <w:pStyle w:val="TableText"/>
+            </w:pPr>
+            <w:proofErr w:type="spellStart"/>
+            <w:r>
+              <w:t>setInfo</w:t>
+            </w:r>
+            <w:proofErr w:type="spellEnd"/>
+            <w:r>
+              <w:t>(</w:t>
+            </w:r>
+            <w:proofErr w:type="spellStart"/>
+            <w:r>
+              <w:t>name,level,numofQuestions,category,teacherName,verified</w:t>
+            </w:r>
+            <w:proofErr w:type="spellEnd"/>
+            <w:r>
+              <w:t>)</w:t>
             </w:r>
           </w:p>
           <w:p>
@@ -6317,8 +9165,13 @@
             </w:pPr>
             <w:r>
               <w:lastRenderedPageBreak/>
-              <w:t>Question DBModel</w:t>
-            </w:r>
+              <w:t xml:space="preserve">Question </w:t>
+            </w:r>
+            <w:proofErr w:type="spellStart"/>
+            <w:r>
+              <w:t>DBModel</w:t>
+            </w:r>
+            <w:proofErr w:type="spellEnd"/>
           </w:p>
         </w:tc>
         <w:tc>
@@ -6344,57 +9197,166 @@
           <w:p>
             <w:pPr>
               <w:pStyle w:val="TableText"/>
-            </w:pPr>
-            <w:r>
-              <w:t>chooseCategory(categoryName)</w:t>
-            </w:r>
-          </w:p>
-          <w:p>
-            <w:pPr>
-              <w:pStyle w:val="TableText"/>
-            </w:pPr>
-            <w:r>
-              <w:t>getGames(categoryName)</w:t>
-            </w:r>
-          </w:p>
-          <w:p>
-            <w:pPr>
-              <w:pStyle w:val="TableText"/>
-            </w:pPr>
-            <w:r>
-              <w:t>fetchGames(categoryName)</w:t>
-            </w:r>
-          </w:p>
-          <w:p>
-            <w:pPr>
-              <w:pStyle w:val="TableText"/>
-            </w:pPr>
-            <w:r>
-              <w:t>createGame()</w:t>
-            </w:r>
-          </w:p>
-          <w:p>
-            <w:pPr>
-              <w:pStyle w:val="TableText"/>
-            </w:pPr>
-            <w:r>
-              <w:t>createGame(name,level,numofQuestions,category,teacherName)</w:t>
-            </w:r>
-          </w:p>
-          <w:p>
-            <w:pPr>
-              <w:pStyle w:val="TableText"/>
-            </w:pPr>
-            <w:r>
-              <w:t>setInfo(name,level,numofQuestions,category,teacherName,verified)</w:t>
-            </w:r>
-          </w:p>
-          <w:p>
-            <w:pPr>
-              <w:pStyle w:val="TableText"/>
-            </w:pPr>
-            <w:r>
-              <w:t>saveGame(g</w:t>
+              <w:rPr>
+                <w:b/>
+                <w:bCs/>
+                <w:u w:val="single"/>
+              </w:rPr>
+            </w:pPr>
+            <w:r>
+              <w:rPr>
+                <w:b/>
+                <w:bCs/>
+                <w:u w:val="single"/>
+              </w:rPr>
+              <w:t xml:space="preserve">Sequence </w:t>
+            </w:r>
+            <w:r>
+              <w:rPr>
+                <w:b/>
+                <w:bCs/>
+                <w:u w:val="single"/>
+              </w:rPr>
+              <w:t>4</w:t>
+            </w:r>
+            <w:r>
+              <w:rPr>
+                <w:b/>
+                <w:bCs/>
+                <w:u w:val="single"/>
+              </w:rPr>
+              <w:t>:</w:t>
+            </w:r>
+          </w:p>
+          <w:p>
+            <w:pPr>
+              <w:pStyle w:val="TableText"/>
+            </w:pPr>
+            <w:proofErr w:type="spellStart"/>
+            <w:r>
+              <w:t>chooseCategory</w:t>
+            </w:r>
+            <w:proofErr w:type="spellEnd"/>
+            <w:r>
+              <w:t>(</w:t>
+            </w:r>
+            <w:proofErr w:type="spellStart"/>
+            <w:r>
+              <w:t>categoryName</w:t>
+            </w:r>
+            <w:proofErr w:type="spellEnd"/>
+            <w:r>
+              <w:t>)</w:t>
+            </w:r>
+          </w:p>
+          <w:p>
+            <w:pPr>
+              <w:pStyle w:val="TableText"/>
+            </w:pPr>
+            <w:proofErr w:type="spellStart"/>
+            <w:r>
+              <w:t>getGames</w:t>
+            </w:r>
+            <w:proofErr w:type="spellEnd"/>
+            <w:r>
+              <w:t>(</w:t>
+            </w:r>
+            <w:proofErr w:type="spellStart"/>
+            <w:r>
+              <w:t>categoryName</w:t>
+            </w:r>
+            <w:proofErr w:type="spellEnd"/>
+            <w:r>
+              <w:t>)</w:t>
+            </w:r>
+          </w:p>
+          <w:p>
+            <w:pPr>
+              <w:pStyle w:val="TableText"/>
+            </w:pPr>
+            <w:proofErr w:type="spellStart"/>
+            <w:r>
+              <w:t>fetchGames</w:t>
+            </w:r>
+            <w:proofErr w:type="spellEnd"/>
+            <w:r>
+              <w:t>(</w:t>
+            </w:r>
+            <w:proofErr w:type="spellStart"/>
+            <w:r>
+              <w:t>categoryName</w:t>
+            </w:r>
+            <w:proofErr w:type="spellEnd"/>
+            <w:r>
+              <w:t>)</w:t>
+            </w:r>
+          </w:p>
+          <w:p>
+            <w:pPr>
+              <w:pStyle w:val="TableText"/>
+            </w:pPr>
+            <w:proofErr w:type="spellStart"/>
+            <w:r>
+              <w:t>createGame</w:t>
+            </w:r>
+            <w:proofErr w:type="spellEnd"/>
+            <w:r>
+              <w:t>()</w:t>
+            </w:r>
+          </w:p>
+          <w:p>
+            <w:pPr>
+              <w:pStyle w:val="TableText"/>
+            </w:pPr>
+            <w:proofErr w:type="spellStart"/>
+            <w:r>
+              <w:t>createGame</w:t>
+            </w:r>
+            <w:proofErr w:type="spellEnd"/>
+            <w:r>
+              <w:t>(</w:t>
+            </w:r>
+            <w:proofErr w:type="spellStart"/>
+            <w:r>
+              <w:t>name,level,numofQuestions,category,teacherName</w:t>
+            </w:r>
+            <w:proofErr w:type="spellEnd"/>
+            <w:r>
+              <w:t>)</w:t>
+            </w:r>
+          </w:p>
+          <w:p>
+            <w:pPr>
+              <w:pStyle w:val="TableText"/>
+            </w:pPr>
+            <w:proofErr w:type="spellStart"/>
+            <w:r>
+              <w:t>setInfo</w:t>
+            </w:r>
+            <w:proofErr w:type="spellEnd"/>
+            <w:r>
+              <w:t>(</w:t>
+            </w:r>
+            <w:proofErr w:type="spellStart"/>
+            <w:r>
+              <w:t>name,level,numofQuestions,category,teacherName,verified</w:t>
+            </w:r>
+            <w:proofErr w:type="spellEnd"/>
+            <w:r>
+              <w:t>)</w:t>
+            </w:r>
+          </w:p>
+          <w:p>
+            <w:pPr>
+              <w:pStyle w:val="TableText"/>
+            </w:pPr>
+            <w:proofErr w:type="spellStart"/>
+            <w:r>
+              <w:t>saveGame</w:t>
+            </w:r>
+            <w:proofErr w:type="spellEnd"/>
+            <w:r>
+              <w:t>(g</w:t>
             </w:r>
             <w:r>
               <w:t>ame)</w:t>
@@ -6404,16 +9366,34 @@
             <w:pPr>
               <w:pStyle w:val="TableText"/>
             </w:pPr>
-            <w:r>
-              <w:t>setInfo(gameName,choices,type,correctAnswer,QuestionStatement)</w:t>
-            </w:r>
-          </w:p>
-          <w:p>
-            <w:pPr>
-              <w:pStyle w:val="TableText"/>
-            </w:pPr>
-            <w:r>
-              <w:t>saveQuestion(q</w:t>
+            <w:proofErr w:type="spellStart"/>
+            <w:r>
+              <w:t>setInfo</w:t>
+            </w:r>
+            <w:proofErr w:type="spellEnd"/>
+            <w:r>
+              <w:t>(</w:t>
+            </w:r>
+            <w:proofErr w:type="spellStart"/>
+            <w:r>
+              <w:t>gameName,choices,type,correctAnswer,QuestionStatement</w:t>
+            </w:r>
+            <w:proofErr w:type="spellEnd"/>
+            <w:r>
+              <w:t>)</w:t>
+            </w:r>
+          </w:p>
+          <w:p>
+            <w:pPr>
+              <w:pStyle w:val="TableText"/>
+            </w:pPr>
+            <w:proofErr w:type="spellStart"/>
+            <w:r>
+              <w:t>saveQuestion</w:t>
+            </w:r>
+            <w:proofErr w:type="spellEnd"/>
+            <w:r>
+              <w:t>(q</w:t>
             </w:r>
             <w:r>
               <w:t>uestion)</w:t>
@@ -6422,77 +9402,197 @@
           <w:p>
             <w:pPr>
               <w:pStyle w:val="TableText"/>
-            </w:pPr>
-          </w:p>
-          <w:p>
-            <w:pPr>
-              <w:pStyle w:val="TableText"/>
-            </w:pPr>
-            <w:r>
-              <w:t>chooseCategory(c</w:t>
-            </w:r>
-            <w:r>
-              <w:t>ategoryName)</w:t>
-            </w:r>
-          </w:p>
-          <w:p>
-            <w:pPr>
-              <w:pStyle w:val="TableText"/>
-            </w:pPr>
-            <w:r>
-              <w:t>getGames(c</w:t>
-            </w:r>
-            <w:r>
-              <w:t>ategoryName)</w:t>
-            </w:r>
-          </w:p>
-          <w:p>
-            <w:pPr>
-              <w:pStyle w:val="TableText"/>
-            </w:pPr>
-            <w:r>
-              <w:t>fetchGames(c</w:t>
-            </w:r>
-            <w:r>
-              <w:t>ategoryName)</w:t>
-            </w:r>
-          </w:p>
-          <w:p>
-            <w:pPr>
-              <w:pStyle w:val="TableText"/>
-            </w:pPr>
-            <w:r>
-              <w:t>playGame(g</w:t>
-            </w:r>
-            <w:r>
-              <w:t>ameName)</w:t>
-            </w:r>
-          </w:p>
-          <w:p>
-            <w:pPr>
-              <w:pStyle w:val="TableText"/>
-            </w:pPr>
-            <w:r>
-              <w:t>playGame(g</w:t>
-            </w:r>
-            <w:r>
-              <w:t>ameName)</w:t>
-            </w:r>
-          </w:p>
-          <w:p>
-            <w:pPr>
-              <w:pStyle w:val="TableText"/>
-            </w:pPr>
-            <w:r>
-              <w:t>fetchGame(gameName)</w:t>
-            </w:r>
-          </w:p>
-          <w:p>
-            <w:pPr>
-              <w:pStyle w:val="TableText"/>
-            </w:pPr>
-            <w:r>
-              <w:t>fetchQuestion(gameName)</w:t>
+              <w:rPr>
+                <w:b/>
+                <w:bCs/>
+                <w:u w:val="single"/>
+              </w:rPr>
+            </w:pPr>
+            <w:r>
+              <w:rPr>
+                <w:b/>
+                <w:bCs/>
+                <w:u w:val="single"/>
+              </w:rPr>
+              <w:t xml:space="preserve">Sequence </w:t>
+            </w:r>
+            <w:r>
+              <w:rPr>
+                <w:b/>
+                <w:bCs/>
+                <w:u w:val="single"/>
+              </w:rPr>
+              <w:t>6</w:t>
+            </w:r>
+            <w:r>
+              <w:rPr>
+                <w:b/>
+                <w:bCs/>
+                <w:u w:val="single"/>
+              </w:rPr>
+              <w:t>:</w:t>
+            </w:r>
+          </w:p>
+          <w:p>
+            <w:pPr>
+              <w:pStyle w:val="TableText"/>
+            </w:pPr>
+            <w:proofErr w:type="spellStart"/>
+            <w:r>
+              <w:t>chooseCategory</w:t>
+            </w:r>
+            <w:proofErr w:type="spellEnd"/>
+            <w:r>
+              <w:t>(</w:t>
+            </w:r>
+            <w:proofErr w:type="spellStart"/>
+            <w:r>
+              <w:t>c</w:t>
+            </w:r>
+            <w:r>
+              <w:t>ategoryName</w:t>
+            </w:r>
+            <w:proofErr w:type="spellEnd"/>
+            <w:r>
+              <w:t>)</w:t>
+            </w:r>
+          </w:p>
+          <w:p>
+            <w:pPr>
+              <w:pStyle w:val="TableText"/>
+            </w:pPr>
+            <w:proofErr w:type="spellStart"/>
+            <w:r>
+              <w:t>getGames</w:t>
+            </w:r>
+            <w:proofErr w:type="spellEnd"/>
+            <w:r>
+              <w:t>(</w:t>
+            </w:r>
+            <w:proofErr w:type="spellStart"/>
+            <w:r>
+              <w:t>c</w:t>
+            </w:r>
+            <w:r>
+              <w:t>ategoryName</w:t>
+            </w:r>
+            <w:proofErr w:type="spellEnd"/>
+            <w:r>
+              <w:t>)</w:t>
+            </w:r>
+          </w:p>
+          <w:p>
+            <w:pPr>
+              <w:pStyle w:val="TableText"/>
+            </w:pPr>
+            <w:proofErr w:type="spellStart"/>
+            <w:r>
+              <w:t>fetchGames</w:t>
+            </w:r>
+            <w:proofErr w:type="spellEnd"/>
+            <w:r>
+              <w:t>(</w:t>
+            </w:r>
+            <w:proofErr w:type="spellStart"/>
+            <w:r>
+              <w:t>c</w:t>
+            </w:r>
+            <w:r>
+              <w:t>ategoryName</w:t>
+            </w:r>
+            <w:proofErr w:type="spellEnd"/>
+            <w:r>
+              <w:t>)</w:t>
+            </w:r>
+          </w:p>
+          <w:p>
+            <w:pPr>
+              <w:pStyle w:val="TableText"/>
+            </w:pPr>
+            <w:proofErr w:type="spellStart"/>
+            <w:r>
+              <w:t>playGame</w:t>
+            </w:r>
+            <w:proofErr w:type="spellEnd"/>
+            <w:r>
+              <w:t>(</w:t>
+            </w:r>
+            <w:proofErr w:type="spellStart"/>
+            <w:r>
+              <w:t>g</w:t>
+            </w:r>
+            <w:r>
+              <w:t>ameName</w:t>
+            </w:r>
+            <w:proofErr w:type="spellEnd"/>
+            <w:r>
+              <w:t>)</w:t>
+            </w:r>
+          </w:p>
+          <w:p>
+            <w:pPr>
+              <w:pStyle w:val="TableText"/>
+            </w:pPr>
+            <w:proofErr w:type="spellStart"/>
+            <w:r>
+              <w:t>playGame</w:t>
+            </w:r>
+            <w:proofErr w:type="spellEnd"/>
+            <w:r>
+              <w:t>(</w:t>
+            </w:r>
+            <w:proofErr w:type="spellStart"/>
+            <w:r>
+              <w:t>g</w:t>
+            </w:r>
+            <w:r>
+              <w:t>ameName</w:t>
+            </w:r>
+            <w:proofErr w:type="spellEnd"/>
+            <w:r>
+              <w:t>)</w:t>
+            </w:r>
+          </w:p>
+          <w:p>
+            <w:pPr>
+              <w:pStyle w:val="TableText"/>
+            </w:pPr>
+            <w:proofErr w:type="spellStart"/>
+            <w:r>
+              <w:t>fetchGame</w:t>
+            </w:r>
+            <w:proofErr w:type="spellEnd"/>
+            <w:r>
+              <w:t>(</w:t>
+            </w:r>
+            <w:proofErr w:type="spellStart"/>
+            <w:r>
+              <w:t>gameName</w:t>
+            </w:r>
+            <w:proofErr w:type="spellEnd"/>
+            <w:r>
+              <w:t>)</w:t>
+            </w:r>
+          </w:p>
+          <w:p>
+            <w:pPr>
+              <w:pStyle w:val="TableText"/>
+            </w:pPr>
+            <w:proofErr w:type="spellStart"/>
+            <w:r>
+              <w:t>fetchQuestion</w:t>
+            </w:r>
+            <w:proofErr w:type="spellEnd"/>
+            <w:r>
+              <w:t>(</w:t>
+            </w:r>
+            <w:proofErr w:type="spellStart"/>
+            <w:r>
+              <w:t>gameName</w:t>
+            </w:r>
+            <w:proofErr w:type="spellEnd"/>
+            <w:r>
+              <w:t>)</w:t>
             </w:r>
           </w:p>
           <w:p>
@@ -6507,8 +9607,13 @@
             <w:pPr>
               <w:pStyle w:val="TableText"/>
             </w:pPr>
-            <w:r>
-              <w:t>getNextQuestion()</w:t>
+            <w:proofErr w:type="spellStart"/>
+            <w:r>
+              <w:t>getNextQuestion</w:t>
+            </w:r>
+            <w:proofErr w:type="spellEnd"/>
+            <w:r>
+              <w:t>()</w:t>
             </w:r>
           </w:p>
           <w:p>
@@ -6525,125 +9630,268 @@
           <w:p>
             <w:pPr>
               <w:pStyle w:val="TableText"/>
-            </w:pPr>
-          </w:p>
-          <w:p>
-            <w:pPr>
-              <w:pStyle w:val="TableText"/>
-            </w:pPr>
-            <w:r>
-              <w:t>login(mail,password)</w:t>
-            </w:r>
-          </w:p>
-          <w:p>
-            <w:pPr>
-              <w:pStyle w:val="TableText"/>
-            </w:pPr>
-            <w:r>
-              <w:t>authenticate(mail,password)</w:t>
-            </w:r>
-          </w:p>
-          <w:p>
-            <w:pPr>
-              <w:pStyle w:val="TableText"/>
-            </w:pPr>
-            <w:r>
-              <w:t>exist(mail,password)</w:t>
-            </w:r>
-          </w:p>
-          <w:p>
-            <w:pPr>
-              <w:pStyle w:val="TableText"/>
-            </w:pPr>
-            <w:r>
-              <w:t>setMail(email)</w:t>
-            </w:r>
-          </w:p>
-          <w:p>
-            <w:pPr>
-              <w:pStyle w:val="TableText"/>
-            </w:pPr>
-            <w:r>
-              <w:t>chooseCategory(c</w:t>
-            </w:r>
-            <w:r>
-              <w:t>ategoryName)</w:t>
-            </w:r>
-          </w:p>
-          <w:p>
-            <w:pPr>
-              <w:pStyle w:val="TableText"/>
-            </w:pPr>
-            <w:r>
-              <w:t>getGames(c</w:t>
-            </w:r>
-            <w:r>
-              <w:t>ategoryName)</w:t>
-            </w:r>
-          </w:p>
-          <w:p>
-            <w:pPr>
-              <w:pStyle w:val="TableText"/>
-            </w:pPr>
-            <w:r>
-              <w:t>fetchGames(c</w:t>
-            </w:r>
-            <w:r>
-              <w:t>ategoryName)</w:t>
-            </w:r>
-          </w:p>
-          <w:p>
-            <w:pPr>
-              <w:pStyle w:val="TableText"/>
-            </w:pPr>
-            <w:r>
-              <w:t>playGame(g</w:t>
-            </w:r>
-            <w:r>
-              <w:t>ameName)</w:t>
-            </w:r>
-          </w:p>
-          <w:p>
-            <w:pPr>
-              <w:pStyle w:val="TableText"/>
-            </w:pPr>
+              <w:rPr>
+                <w:b/>
+                <w:bCs/>
+                <w:u w:val="single"/>
+              </w:rPr>
+            </w:pPr>
+            <w:r>
+              <w:rPr>
+                <w:b/>
+                <w:bCs/>
+                <w:u w:val="single"/>
+              </w:rPr>
+              <w:t>Sequence 7:</w:t>
+            </w:r>
+          </w:p>
+          <w:p>
+            <w:pPr>
+              <w:pStyle w:val="TableText"/>
+            </w:pPr>
+            <w:r>
+              <w:t>login(</w:t>
+            </w:r>
+            <w:proofErr w:type="spellStart"/>
+            <w:r>
+              <w:t>mail,password</w:t>
+            </w:r>
+            <w:proofErr w:type="spellEnd"/>
+            <w:r>
+              <w:t>)</w:t>
+            </w:r>
+          </w:p>
+          <w:p>
+            <w:pPr>
+              <w:pStyle w:val="TableText"/>
+            </w:pPr>
+            <w:r>
+              <w:t>authenticate(</w:t>
+            </w:r>
+            <w:proofErr w:type="spellStart"/>
+            <w:r>
+              <w:t>mail,password</w:t>
+            </w:r>
+            <w:proofErr w:type="spellEnd"/>
+            <w:r>
+              <w:t>)</w:t>
+            </w:r>
+          </w:p>
+          <w:p>
+            <w:pPr>
+              <w:pStyle w:val="TableText"/>
+            </w:pPr>
+            <w:r>
+              <w:t>exist(</w:t>
+            </w:r>
+            <w:proofErr w:type="spellStart"/>
+            <w:r>
+              <w:t>mail,password</w:t>
+            </w:r>
+            <w:proofErr w:type="spellEnd"/>
+            <w:r>
+              <w:t>)</w:t>
+            </w:r>
+          </w:p>
+          <w:p>
+            <w:pPr>
+              <w:pStyle w:val="TableText"/>
+            </w:pPr>
+            <w:proofErr w:type="spellStart"/>
+            <w:r>
+              <w:t>setMail</w:t>
+            </w:r>
+            <w:proofErr w:type="spellEnd"/>
+            <w:r>
+              <w:t>(email)</w:t>
+            </w:r>
+          </w:p>
+          <w:p>
+            <w:pPr>
+              <w:pStyle w:val="TableText"/>
+            </w:pPr>
+            <w:proofErr w:type="spellStart"/>
+            <w:r>
+              <w:t>chooseCategory</w:t>
+            </w:r>
+            <w:proofErr w:type="spellEnd"/>
+            <w:r>
+              <w:t>(</w:t>
+            </w:r>
+            <w:proofErr w:type="spellStart"/>
+            <w:r>
+              <w:t>c</w:t>
+            </w:r>
+            <w:r>
+              <w:t>ategoryName</w:t>
+            </w:r>
+            <w:proofErr w:type="spellEnd"/>
+            <w:r>
+              <w:t>)</w:t>
+            </w:r>
+          </w:p>
+          <w:p>
+            <w:pPr>
+              <w:pStyle w:val="TableText"/>
+            </w:pPr>
+            <w:proofErr w:type="spellStart"/>
+            <w:r>
+              <w:t>getGames</w:t>
+            </w:r>
+            <w:proofErr w:type="spellEnd"/>
+            <w:r>
+              <w:t>(</w:t>
+            </w:r>
+            <w:proofErr w:type="spellStart"/>
+            <w:r>
+              <w:t>c</w:t>
+            </w:r>
+            <w:r>
+              <w:t>ategoryName</w:t>
+            </w:r>
+            <w:proofErr w:type="spellEnd"/>
+            <w:r>
+              <w:t>)</w:t>
+            </w:r>
+          </w:p>
+          <w:p>
+            <w:pPr>
+              <w:pStyle w:val="TableText"/>
+            </w:pPr>
+            <w:proofErr w:type="spellStart"/>
+            <w:r>
+              <w:t>fetchGames</w:t>
+            </w:r>
+            <w:proofErr w:type="spellEnd"/>
+            <w:r>
+              <w:t>(</w:t>
+            </w:r>
+            <w:proofErr w:type="spellStart"/>
+            <w:r>
+              <w:t>c</w:t>
+            </w:r>
+            <w:r>
+              <w:t>ategoryName</w:t>
+            </w:r>
+            <w:proofErr w:type="spellEnd"/>
+            <w:r>
+              <w:t>)</w:t>
+            </w:r>
+          </w:p>
+          <w:p>
+            <w:pPr>
+              <w:pStyle w:val="TableText"/>
+            </w:pPr>
+            <w:proofErr w:type="spellStart"/>
+            <w:r>
+              <w:t>playGame</w:t>
+            </w:r>
+            <w:proofErr w:type="spellEnd"/>
+            <w:r>
+              <w:t>(</w:t>
+            </w:r>
+            <w:proofErr w:type="spellStart"/>
+            <w:r>
+              <w:t>g</w:t>
+            </w:r>
+            <w:r>
+              <w:t>ameName</w:t>
+            </w:r>
+            <w:proofErr w:type="spellEnd"/>
+            <w:r>
+              <w:t>)</w:t>
+            </w:r>
+          </w:p>
+          <w:p>
+            <w:pPr>
+              <w:pStyle w:val="TableText"/>
+            </w:pPr>
+            <w:proofErr w:type="spellStart"/>
             <w:r>
               <w:t>p</w:t>
             </w:r>
             <w:r>
-              <w:t>layGame(gameName)</w:t>
-            </w:r>
-          </w:p>
-          <w:p>
-            <w:pPr>
-              <w:pStyle w:val="TableText"/>
-            </w:pPr>
-            <w:r>
-              <w:t>fetchGame(gameName)</w:t>
-            </w:r>
-          </w:p>
-          <w:p>
-            <w:pPr>
-              <w:pStyle w:val="TableText"/>
-            </w:pPr>
-            <w:r>
-              <w:t>fetchQuestion(gameName)</w:t>
-            </w:r>
-          </w:p>
-          <w:p>
-            <w:pPr>
-              <w:pStyle w:val="TableText"/>
-            </w:pPr>
-            <w:r>
-              <w:t>getNextQuestion()</w:t>
-            </w:r>
-          </w:p>
-          <w:p>
-            <w:pPr>
-              <w:pStyle w:val="TableText"/>
-            </w:pPr>
-            <w:r>
-              <w:t>saveScore(score)</w:t>
+              <w:t>layGame</w:t>
+            </w:r>
+            <w:proofErr w:type="spellEnd"/>
+            <w:r>
+              <w:t>(</w:t>
+            </w:r>
+            <w:proofErr w:type="spellStart"/>
+            <w:r>
+              <w:t>gameName</w:t>
+            </w:r>
+            <w:proofErr w:type="spellEnd"/>
+            <w:r>
+              <w:t>)</w:t>
+            </w:r>
+          </w:p>
+          <w:p>
+            <w:pPr>
+              <w:pStyle w:val="TableText"/>
+            </w:pPr>
+            <w:proofErr w:type="spellStart"/>
+            <w:r>
+              <w:t>fetchGame</w:t>
+            </w:r>
+            <w:proofErr w:type="spellEnd"/>
+            <w:r>
+              <w:t>(</w:t>
+            </w:r>
+            <w:proofErr w:type="spellStart"/>
+            <w:r>
+              <w:t>gameName</w:t>
+            </w:r>
+            <w:proofErr w:type="spellEnd"/>
+            <w:r>
+              <w:t>)</w:t>
+            </w:r>
+          </w:p>
+          <w:p>
+            <w:pPr>
+              <w:pStyle w:val="TableText"/>
+            </w:pPr>
+            <w:proofErr w:type="spellStart"/>
+            <w:r>
+              <w:t>fetchQuestion</w:t>
+            </w:r>
+            <w:proofErr w:type="spellEnd"/>
+            <w:r>
+              <w:t>(</w:t>
+            </w:r>
+            <w:proofErr w:type="spellStart"/>
+            <w:r>
+              <w:t>gameName</w:t>
+            </w:r>
+            <w:proofErr w:type="spellEnd"/>
+            <w:r>
+              <w:t>)</w:t>
+            </w:r>
+          </w:p>
+          <w:p>
+            <w:pPr>
+              <w:pStyle w:val="TableText"/>
+            </w:pPr>
+            <w:proofErr w:type="spellStart"/>
+            <w:r>
+              <w:t>getNextQuestion</w:t>
+            </w:r>
+            <w:proofErr w:type="spellEnd"/>
+            <w:r>
+              <w:t>()</w:t>
+            </w:r>
+          </w:p>
+          <w:p>
+            <w:pPr>
+              <w:pStyle w:val="TableText"/>
+            </w:pPr>
+            <w:proofErr w:type="spellStart"/>
+            <w:r>
+              <w:t>saveScore</w:t>
+            </w:r>
+            <w:proofErr w:type="spellEnd"/>
+            <w:r>
+              <w:t>(score)</w:t>
             </w:r>
           </w:p>
           <w:p>
@@ -6661,16 +9909,42 @@
             <w:pPr>
               <w:pStyle w:val="TableText"/>
             </w:pPr>
-            <w:r>
-              <w:t>saveScore(mail,score)</w:t>
-            </w:r>
-          </w:p>
-          <w:p>
-            <w:pPr>
-              <w:pStyle w:val="TableText"/>
-            </w:pPr>
-            <w:r>
-              <w:t>setInfo(name,level,numofQuestions,category,teacherName,verified)</w:t>
+            <w:proofErr w:type="spellStart"/>
+            <w:r>
+              <w:t>saveScore</w:t>
+            </w:r>
+            <w:proofErr w:type="spellEnd"/>
+            <w:r>
+              <w:t>(</w:t>
+            </w:r>
+            <w:proofErr w:type="spellStart"/>
+            <w:r>
+              <w:t>mail,score</w:t>
+            </w:r>
+            <w:proofErr w:type="spellEnd"/>
+            <w:r>
+              <w:t>)</w:t>
+            </w:r>
+          </w:p>
+          <w:p>
+            <w:pPr>
+              <w:pStyle w:val="TableText"/>
+            </w:pPr>
+            <w:proofErr w:type="spellStart"/>
+            <w:r>
+              <w:t>setInfo</w:t>
+            </w:r>
+            <w:proofErr w:type="spellEnd"/>
+            <w:r>
+              <w:t>(</w:t>
+            </w:r>
+            <w:proofErr w:type="spellStart"/>
+            <w:r>
+              <w:t>name,level,numofQuestions,category,teacherName,verified</w:t>
+            </w:r>
+            <w:proofErr w:type="spellEnd"/>
+            <w:r>
+              <w:t>)</w:t>
             </w:r>
           </w:p>
           <w:p>
@@ -6695,8 +9969,13 @@
             </w:pPr>
             <w:r>
               <w:lastRenderedPageBreak/>
-              <w:t>Teacher DBModel</w:t>
-            </w:r>
+              <w:t xml:space="preserve">Teacher </w:t>
+            </w:r>
+            <w:proofErr w:type="spellStart"/>
+            <w:r>
+              <w:t>DBModel</w:t>
+            </w:r>
+            <w:proofErr w:type="spellEnd"/>
           </w:p>
         </w:tc>
         <w:tc>
@@ -6722,42 +10001,112 @@
           <w:p>
             <w:pPr>
               <w:pStyle w:val="TableText"/>
-            </w:pPr>
+              <w:rPr>
+                <w:b/>
+                <w:bCs/>
+                <w:u w:val="single"/>
+              </w:rPr>
+            </w:pPr>
+            <w:r>
+              <w:rPr>
+                <w:b/>
+                <w:bCs/>
+                <w:u w:val="single"/>
+              </w:rPr>
+              <w:t xml:space="preserve">Sequence </w:t>
+            </w:r>
+            <w:r>
+              <w:rPr>
+                <w:b/>
+                <w:bCs/>
+                <w:u w:val="single"/>
+              </w:rPr>
+              <w:t>2</w:t>
+            </w:r>
+            <w:r>
+              <w:rPr>
+                <w:b/>
+                <w:bCs/>
+                <w:u w:val="single"/>
+              </w:rPr>
+              <w:t>:</w:t>
+            </w:r>
+          </w:p>
+          <w:p>
+            <w:pPr>
+              <w:pStyle w:val="TableText"/>
+            </w:pPr>
+            <w:proofErr w:type="spellStart"/>
             <w:r>
               <w:t>c</w:t>
             </w:r>
             <w:r>
-              <w:t>reateAccount()</w:t>
-            </w:r>
-          </w:p>
-          <w:p>
-            <w:pPr>
-              <w:pStyle w:val="TableText"/>
-            </w:pPr>
+              <w:t>reateAccount</w:t>
+            </w:r>
+            <w:proofErr w:type="spellEnd"/>
+            <w:r>
+              <w:t>()</w:t>
+            </w:r>
+          </w:p>
+          <w:p>
+            <w:pPr>
+              <w:pStyle w:val="TableText"/>
+            </w:pPr>
+            <w:proofErr w:type="spellStart"/>
             <w:r>
               <w:t>c</w:t>
             </w:r>
             <w:r>
-              <w:t>reateAccount(name,birthdate,E-mail,gender,country,password)</w:t>
-            </w:r>
-          </w:p>
-          <w:p>
-            <w:pPr>
-              <w:pStyle w:val="TableText"/>
-            </w:pPr>
+              <w:t>reateAccount</w:t>
+            </w:r>
+            <w:proofErr w:type="spellEnd"/>
+            <w:r>
+              <w:t>(</w:t>
+            </w:r>
+            <w:proofErr w:type="spellStart"/>
+            <w:r>
+              <w:t>name,birthdate,E-mail,gender,country,password</w:t>
+            </w:r>
+            <w:proofErr w:type="spellEnd"/>
+            <w:r>
+              <w:t>)</w:t>
+            </w:r>
+          </w:p>
+          <w:p>
+            <w:pPr>
+              <w:pStyle w:val="TableText"/>
+            </w:pPr>
+            <w:proofErr w:type="spellStart"/>
             <w:r>
               <w:t>v</w:t>
             </w:r>
             <w:r>
-              <w:t>alidateInput(name,birthdate,E-mail,gender,country,password)</w:t>
-            </w:r>
-          </w:p>
-          <w:p>
-            <w:pPr>
-              <w:pStyle w:val="TableText"/>
-            </w:pPr>
-            <w:r>
-              <w:t>isBlacklisted(E-mail)</w:t>
+              <w:t>alidateInput</w:t>
+            </w:r>
+            <w:proofErr w:type="spellEnd"/>
+            <w:r>
+              <w:t>(</w:t>
+            </w:r>
+            <w:proofErr w:type="spellStart"/>
+            <w:r>
+              <w:t>name,birthdate,E-mail,gender,country,password</w:t>
+            </w:r>
+            <w:proofErr w:type="spellEnd"/>
+            <w:r>
+              <w:t>)</w:t>
+            </w:r>
+          </w:p>
+          <w:p>
+            <w:pPr>
+              <w:pStyle w:val="TableText"/>
+            </w:pPr>
+            <w:proofErr w:type="spellStart"/>
+            <w:r>
+              <w:t>isBlacklisted</w:t>
+            </w:r>
+            <w:proofErr w:type="spellEnd"/>
+            <w:r>
+              <w:t>(E-mail)</w:t>
             </w:r>
           </w:p>
           <w:p>
@@ -6768,23 +10117,49 @@
               <w:t>e</w:t>
             </w:r>
             <w:r>
-              <w:t>xists(name,mail)</w:t>
-            </w:r>
-          </w:p>
-          <w:p>
-            <w:pPr>
-              <w:pStyle w:val="TableText"/>
-            </w:pPr>
-            <w:r>
-              <w:t>setInfo(name,birthdate,E-mail,gender,country,password,verified)</w:t>
-            </w:r>
-          </w:p>
-          <w:p>
-            <w:pPr>
-              <w:pStyle w:val="TableText"/>
-            </w:pPr>
-            <w:r>
-              <w:t>saveAccount(t</w:t>
+              <w:t>xists(</w:t>
+            </w:r>
+            <w:proofErr w:type="spellStart"/>
+            <w:r>
+              <w:t>name,mail</w:t>
+            </w:r>
+            <w:proofErr w:type="spellEnd"/>
+            <w:r>
+              <w:t>)</w:t>
+            </w:r>
+          </w:p>
+          <w:p>
+            <w:pPr>
+              <w:pStyle w:val="TableText"/>
+            </w:pPr>
+            <w:proofErr w:type="spellStart"/>
+            <w:r>
+              <w:t>setInfo</w:t>
+            </w:r>
+            <w:proofErr w:type="spellEnd"/>
+            <w:r>
+              <w:t>(</w:t>
+            </w:r>
+            <w:proofErr w:type="spellStart"/>
+            <w:r>
+              <w:t>name,birthdate,E-mail,gender,country,password,verified</w:t>
+            </w:r>
+            <w:proofErr w:type="spellEnd"/>
+            <w:r>
+              <w:t>)</w:t>
+            </w:r>
+          </w:p>
+          <w:p>
+            <w:pPr>
+              <w:pStyle w:val="TableText"/>
+            </w:pPr>
+            <w:proofErr w:type="spellStart"/>
+            <w:r>
+              <w:t>saveAccount</w:t>
+            </w:r>
+            <w:proofErr w:type="spellEnd"/>
+            <w:r>
+              <w:t>(t</w:t>
             </w:r>
             <w:r>
               <w:t>eacher)</w:t>
@@ -6793,30 +10168,74 @@
           <w:p>
             <w:pPr>
               <w:pStyle w:val="TableText"/>
-            </w:pPr>
-          </w:p>
-          <w:p>
-            <w:pPr>
-              <w:pStyle w:val="TableText"/>
-            </w:pPr>
-            <w:r>
-              <w:t>displayPendingRequestList()</w:t>
-            </w:r>
-          </w:p>
-          <w:p>
-            <w:pPr>
-              <w:pStyle w:val="TableText"/>
-            </w:pPr>
-            <w:r>
-              <w:t>getPendingRequestList()</w:t>
-            </w:r>
-          </w:p>
-          <w:p>
-            <w:pPr>
-              <w:pStyle w:val="TableText"/>
-            </w:pPr>
-            <w:r>
-              <w:t>fetchRequests()</w:t>
+              <w:rPr>
+                <w:b/>
+                <w:bCs/>
+                <w:u w:val="single"/>
+              </w:rPr>
+            </w:pPr>
+            <w:r>
+              <w:rPr>
+                <w:b/>
+                <w:bCs/>
+                <w:u w:val="single"/>
+              </w:rPr>
+              <w:t xml:space="preserve">Sequence </w:t>
+            </w:r>
+            <w:r>
+              <w:rPr>
+                <w:b/>
+                <w:bCs/>
+                <w:u w:val="single"/>
+              </w:rPr>
+              <w:t>3</w:t>
+            </w:r>
+            <w:r>
+              <w:rPr>
+                <w:b/>
+                <w:bCs/>
+                <w:u w:val="single"/>
+              </w:rPr>
+              <w:t>:</w:t>
+            </w:r>
+          </w:p>
+          <w:p>
+            <w:pPr>
+              <w:pStyle w:val="TableText"/>
+            </w:pPr>
+            <w:proofErr w:type="spellStart"/>
+            <w:r>
+              <w:t>displayPendingRequestList</w:t>
+            </w:r>
+            <w:proofErr w:type="spellEnd"/>
+            <w:r>
+              <w:t>()</w:t>
+            </w:r>
+          </w:p>
+          <w:p>
+            <w:pPr>
+              <w:pStyle w:val="TableText"/>
+            </w:pPr>
+            <w:proofErr w:type="spellStart"/>
+            <w:r>
+              <w:t>getPendingRequestList</w:t>
+            </w:r>
+            <w:proofErr w:type="spellEnd"/>
+            <w:r>
+              <w:t>()</w:t>
+            </w:r>
+          </w:p>
+          <w:p>
+            <w:pPr>
+              <w:pStyle w:val="TableText"/>
+            </w:pPr>
+            <w:proofErr w:type="spellStart"/>
+            <w:r>
+              <w:t>fetchRequests</w:t>
+            </w:r>
+            <w:proofErr w:type="spellEnd"/>
+            <w:r>
+              <w:t>()</w:t>
             </w:r>
           </w:p>
           <w:p>
@@ -6845,8 +10264,13 @@
             <w:pPr>
               <w:pStyle w:val="TableText"/>
             </w:pPr>
-            <w:r>
-              <w:t>setVerified(E-mail)</w:t>
+            <w:proofErr w:type="spellStart"/>
+            <w:r>
+              <w:t>setVerified</w:t>
+            </w:r>
+            <w:proofErr w:type="spellEnd"/>
+            <w:r>
+              <w:t>(E-mail)</w:t>
             </w:r>
           </w:p>
         </w:tc>
@@ -6865,8 +10289,13 @@
               <w:pStyle w:val="TableText"/>
             </w:pPr>
             <w:r>
-              <w:t>Student DBModel</w:t>
-            </w:r>
+              <w:t xml:space="preserve">Student </w:t>
+            </w:r>
+            <w:proofErr w:type="spellStart"/>
+            <w:r>
+              <w:t>DBModel</w:t>
+            </w:r>
+            <w:proofErr w:type="spellEnd"/>
           </w:p>
         </w:tc>
         <w:tc>
@@ -6892,42 +10321,112 @@
           <w:p>
             <w:pPr>
               <w:pStyle w:val="TableText"/>
-            </w:pPr>
+              <w:rPr>
+                <w:b/>
+                <w:bCs/>
+                <w:u w:val="single"/>
+              </w:rPr>
+            </w:pPr>
+            <w:r>
+              <w:rPr>
+                <w:b/>
+                <w:bCs/>
+                <w:u w:val="single"/>
+              </w:rPr>
+              <w:t xml:space="preserve">Sequence </w:t>
+            </w:r>
+            <w:r>
+              <w:rPr>
+                <w:b/>
+                <w:bCs/>
+                <w:u w:val="single"/>
+              </w:rPr>
+              <w:t>1</w:t>
+            </w:r>
+            <w:r>
+              <w:rPr>
+                <w:b/>
+                <w:bCs/>
+                <w:u w:val="single"/>
+              </w:rPr>
+              <w:t>:</w:t>
+            </w:r>
+          </w:p>
+          <w:p>
+            <w:pPr>
+              <w:pStyle w:val="TableText"/>
+            </w:pPr>
+            <w:proofErr w:type="spellStart"/>
             <w:r>
               <w:t>c</w:t>
             </w:r>
             <w:r>
-              <w:t>reateAccount()</w:t>
-            </w:r>
-          </w:p>
-          <w:p>
-            <w:pPr>
-              <w:pStyle w:val="TableText"/>
-            </w:pPr>
+              <w:t>reateAccount</w:t>
+            </w:r>
+            <w:proofErr w:type="spellEnd"/>
+            <w:r>
+              <w:t>()</w:t>
+            </w:r>
+          </w:p>
+          <w:p>
+            <w:pPr>
+              <w:pStyle w:val="TableText"/>
+            </w:pPr>
+            <w:proofErr w:type="spellStart"/>
             <w:r>
               <w:t>c</w:t>
             </w:r>
             <w:r>
-              <w:t>reateAccount(name,birthdate,gender,E-mail,country,password)</w:t>
-            </w:r>
-          </w:p>
-          <w:p>
-            <w:pPr>
-              <w:pStyle w:val="TableText"/>
-            </w:pPr>
+              <w:t>reateAccount</w:t>
+            </w:r>
+            <w:proofErr w:type="spellEnd"/>
+            <w:r>
+              <w:t>(</w:t>
+            </w:r>
+            <w:proofErr w:type="spellStart"/>
+            <w:r>
+              <w:t>name,birthdate,gender,E-mail,country,password</w:t>
+            </w:r>
+            <w:proofErr w:type="spellEnd"/>
+            <w:r>
+              <w:t>)</w:t>
+            </w:r>
+          </w:p>
+          <w:p>
+            <w:pPr>
+              <w:pStyle w:val="TableText"/>
+            </w:pPr>
+            <w:proofErr w:type="spellStart"/>
             <w:r>
               <w:t>v</w:t>
             </w:r>
             <w:r>
-              <w:t>alidateInput(name,birthdate,gender,E-mail,country,password)</w:t>
-            </w:r>
-          </w:p>
-          <w:p>
-            <w:pPr>
-              <w:pStyle w:val="TableText"/>
-            </w:pPr>
-            <w:r>
-              <w:t>isBlacklisted(E-mail)</w:t>
+              <w:t>alidateInput</w:t>
+            </w:r>
+            <w:proofErr w:type="spellEnd"/>
+            <w:r>
+              <w:t>(</w:t>
+            </w:r>
+            <w:proofErr w:type="spellStart"/>
+            <w:r>
+              <w:t>name,birthdate,gender,E-mail,country,password</w:t>
+            </w:r>
+            <w:proofErr w:type="spellEnd"/>
+            <w:r>
+              <w:t>)</w:t>
+            </w:r>
+          </w:p>
+          <w:p>
+            <w:pPr>
+              <w:pStyle w:val="TableText"/>
+            </w:pPr>
+            <w:proofErr w:type="spellStart"/>
+            <w:r>
+              <w:t>isBlacklisted</w:t>
+            </w:r>
+            <w:proofErr w:type="spellEnd"/>
+            <w:r>
+              <w:t>(E-mail)</w:t>
             </w:r>
           </w:p>
           <w:p>
@@ -6938,7 +10437,15 @@
               <w:t>e</w:t>
             </w:r>
             <w:r>
-              <w:t>xists(name,E-mail)</w:t>
+              <w:t>xists(</w:t>
+            </w:r>
+            <w:proofErr w:type="spellStart"/>
+            <w:r>
+              <w:t>name,E</w:t>
+            </w:r>
+            <w:proofErr w:type="spellEnd"/>
+            <w:r>
+              <w:t>-mail)</w:t>
             </w:r>
           </w:p>
           <w:p>
@@ -6953,8 +10460,13 @@
             <w:pPr>
               <w:pStyle w:val="TableText"/>
             </w:pPr>
-            <w:r>
-              <w:t>saveAccount(s</w:t>
+            <w:proofErr w:type="spellStart"/>
+            <w:r>
+              <w:t>saveAccount</w:t>
+            </w:r>
+            <w:proofErr w:type="spellEnd"/>
+            <w:r>
+              <w:t>(s</w:t>
             </w:r>
             <w:r>
               <w:t>tudent)</w:t>
@@ -6963,125 +10475,268 @@
           <w:p>
             <w:pPr>
               <w:pStyle w:val="TableText"/>
-            </w:pPr>
-          </w:p>
-          <w:p>
-            <w:pPr>
-              <w:pStyle w:val="TableText"/>
-            </w:pPr>
-            <w:r>
-              <w:t>login(mail,password)</w:t>
-            </w:r>
-          </w:p>
-          <w:p>
-            <w:pPr>
-              <w:pStyle w:val="TableText"/>
-            </w:pPr>
-            <w:r>
-              <w:t>authenticate(mail,password)</w:t>
-            </w:r>
-          </w:p>
-          <w:p>
-            <w:pPr>
-              <w:pStyle w:val="TableText"/>
-            </w:pPr>
-            <w:r>
-              <w:t>exist(mail,password)</w:t>
-            </w:r>
-          </w:p>
-          <w:p>
-            <w:pPr>
-              <w:pStyle w:val="TableText"/>
-            </w:pPr>
-            <w:r>
-              <w:t>setMail(email)</w:t>
-            </w:r>
-          </w:p>
-          <w:p>
-            <w:pPr>
-              <w:pStyle w:val="TableText"/>
-            </w:pPr>
-            <w:r>
-              <w:t>chooseCategory(c</w:t>
-            </w:r>
-            <w:r>
-              <w:t>ategoryName)</w:t>
-            </w:r>
-          </w:p>
-          <w:p>
-            <w:pPr>
-              <w:pStyle w:val="TableText"/>
-            </w:pPr>
-            <w:r>
-              <w:t>getGames(c</w:t>
-            </w:r>
-            <w:r>
-              <w:t>ategoryName)</w:t>
-            </w:r>
-          </w:p>
-          <w:p>
-            <w:pPr>
-              <w:pStyle w:val="TableText"/>
-            </w:pPr>
-            <w:r>
-              <w:t>fetchGames(c</w:t>
-            </w:r>
-            <w:r>
-              <w:t>ategoryName)</w:t>
-            </w:r>
-          </w:p>
-          <w:p>
-            <w:pPr>
-              <w:pStyle w:val="TableText"/>
-            </w:pPr>
-            <w:r>
-              <w:t>playGame(g</w:t>
-            </w:r>
-            <w:r>
-              <w:t>ameName)</w:t>
-            </w:r>
-          </w:p>
-          <w:p>
-            <w:pPr>
-              <w:pStyle w:val="TableText"/>
-            </w:pPr>
+              <w:rPr>
+                <w:b/>
+                <w:bCs/>
+                <w:u w:val="single"/>
+              </w:rPr>
+            </w:pPr>
+            <w:r>
+              <w:rPr>
+                <w:b/>
+                <w:bCs/>
+                <w:u w:val="single"/>
+              </w:rPr>
+              <w:t>Sequence 7:</w:t>
+            </w:r>
+          </w:p>
+          <w:p>
+            <w:pPr>
+              <w:pStyle w:val="TableText"/>
+            </w:pPr>
+            <w:r>
+              <w:t>login(</w:t>
+            </w:r>
+            <w:proofErr w:type="spellStart"/>
+            <w:r>
+              <w:t>mail,password</w:t>
+            </w:r>
+            <w:proofErr w:type="spellEnd"/>
+            <w:r>
+              <w:t>)</w:t>
+            </w:r>
+          </w:p>
+          <w:p>
+            <w:pPr>
+              <w:pStyle w:val="TableText"/>
+            </w:pPr>
+            <w:r>
+              <w:t>authenticate(</w:t>
+            </w:r>
+            <w:proofErr w:type="spellStart"/>
+            <w:r>
+              <w:t>mail,password</w:t>
+            </w:r>
+            <w:proofErr w:type="spellEnd"/>
+            <w:r>
+              <w:t>)</w:t>
+            </w:r>
+          </w:p>
+          <w:p>
+            <w:pPr>
+              <w:pStyle w:val="TableText"/>
+            </w:pPr>
+            <w:r>
+              <w:t>exist(</w:t>
+            </w:r>
+            <w:proofErr w:type="spellStart"/>
+            <w:r>
+              <w:t>mail,password</w:t>
+            </w:r>
+            <w:proofErr w:type="spellEnd"/>
+            <w:r>
+              <w:t>)</w:t>
+            </w:r>
+          </w:p>
+          <w:p>
+            <w:pPr>
+              <w:pStyle w:val="TableText"/>
+            </w:pPr>
+            <w:proofErr w:type="spellStart"/>
+            <w:r>
+              <w:t>setMail</w:t>
+            </w:r>
+            <w:proofErr w:type="spellEnd"/>
+            <w:r>
+              <w:t>(email)</w:t>
+            </w:r>
+          </w:p>
+          <w:p>
+            <w:pPr>
+              <w:pStyle w:val="TableText"/>
+            </w:pPr>
+            <w:proofErr w:type="spellStart"/>
+            <w:r>
+              <w:t>chooseCategory</w:t>
+            </w:r>
+            <w:proofErr w:type="spellEnd"/>
+            <w:r>
+              <w:t>(</w:t>
+            </w:r>
+            <w:proofErr w:type="spellStart"/>
+            <w:r>
+              <w:t>c</w:t>
+            </w:r>
+            <w:r>
+              <w:t>ategoryName</w:t>
+            </w:r>
+            <w:proofErr w:type="spellEnd"/>
+            <w:r>
+              <w:t>)</w:t>
+            </w:r>
+          </w:p>
+          <w:p>
+            <w:pPr>
+              <w:pStyle w:val="TableText"/>
+            </w:pPr>
+            <w:proofErr w:type="spellStart"/>
+            <w:r>
+              <w:t>getGames</w:t>
+            </w:r>
+            <w:proofErr w:type="spellEnd"/>
+            <w:r>
+              <w:t>(</w:t>
+            </w:r>
+            <w:proofErr w:type="spellStart"/>
+            <w:r>
+              <w:t>c</w:t>
+            </w:r>
+            <w:r>
+              <w:t>ategoryName</w:t>
+            </w:r>
+            <w:proofErr w:type="spellEnd"/>
+            <w:r>
+              <w:t>)</w:t>
+            </w:r>
+          </w:p>
+          <w:p>
+            <w:pPr>
+              <w:pStyle w:val="TableText"/>
+            </w:pPr>
+            <w:proofErr w:type="spellStart"/>
+            <w:r>
+              <w:t>fetchGames</w:t>
+            </w:r>
+            <w:proofErr w:type="spellEnd"/>
+            <w:r>
+              <w:t>(</w:t>
+            </w:r>
+            <w:proofErr w:type="spellStart"/>
+            <w:r>
+              <w:t>c</w:t>
+            </w:r>
+            <w:r>
+              <w:t>ategoryName</w:t>
+            </w:r>
+            <w:proofErr w:type="spellEnd"/>
+            <w:r>
+              <w:t>)</w:t>
+            </w:r>
+          </w:p>
+          <w:p>
+            <w:pPr>
+              <w:pStyle w:val="TableText"/>
+            </w:pPr>
+            <w:proofErr w:type="spellStart"/>
+            <w:r>
+              <w:t>playGame</w:t>
+            </w:r>
+            <w:proofErr w:type="spellEnd"/>
+            <w:r>
+              <w:t>(</w:t>
+            </w:r>
+            <w:proofErr w:type="spellStart"/>
+            <w:r>
+              <w:t>g</w:t>
+            </w:r>
+            <w:r>
+              <w:t>ameName</w:t>
+            </w:r>
+            <w:proofErr w:type="spellEnd"/>
+            <w:r>
+              <w:t>)</w:t>
+            </w:r>
+          </w:p>
+          <w:p>
+            <w:pPr>
+              <w:pStyle w:val="TableText"/>
+            </w:pPr>
+            <w:proofErr w:type="spellStart"/>
             <w:r>
               <w:t>p</w:t>
             </w:r>
             <w:r>
-              <w:t>layGame(gameName)</w:t>
-            </w:r>
-          </w:p>
-          <w:p>
-            <w:pPr>
-              <w:pStyle w:val="TableText"/>
-            </w:pPr>
-            <w:r>
-              <w:t>fetchGame(gameName)</w:t>
-            </w:r>
-          </w:p>
-          <w:p>
-            <w:pPr>
-              <w:pStyle w:val="TableText"/>
-            </w:pPr>
-            <w:r>
-              <w:t>fetchQuestion(gameName)</w:t>
-            </w:r>
-          </w:p>
-          <w:p>
-            <w:pPr>
-              <w:pStyle w:val="TableText"/>
-            </w:pPr>
-            <w:r>
-              <w:t>getNextQuestion()</w:t>
-            </w:r>
-          </w:p>
-          <w:p>
-            <w:pPr>
-              <w:pStyle w:val="TableText"/>
-            </w:pPr>
-            <w:r>
-              <w:t>saveScore(score)</w:t>
+              <w:t>layGame</w:t>
+            </w:r>
+            <w:proofErr w:type="spellEnd"/>
+            <w:r>
+              <w:t>(</w:t>
+            </w:r>
+            <w:proofErr w:type="spellStart"/>
+            <w:r>
+              <w:t>gameName</w:t>
+            </w:r>
+            <w:proofErr w:type="spellEnd"/>
+            <w:r>
+              <w:t>)</w:t>
+            </w:r>
+          </w:p>
+          <w:p>
+            <w:pPr>
+              <w:pStyle w:val="TableText"/>
+            </w:pPr>
+            <w:proofErr w:type="spellStart"/>
+            <w:r>
+              <w:t>fetchGame</w:t>
+            </w:r>
+            <w:proofErr w:type="spellEnd"/>
+            <w:r>
+              <w:t>(</w:t>
+            </w:r>
+            <w:proofErr w:type="spellStart"/>
+            <w:r>
+              <w:t>gameName</w:t>
+            </w:r>
+            <w:proofErr w:type="spellEnd"/>
+            <w:r>
+              <w:t>)</w:t>
+            </w:r>
+          </w:p>
+          <w:p>
+            <w:pPr>
+              <w:pStyle w:val="TableText"/>
+            </w:pPr>
+            <w:proofErr w:type="spellStart"/>
+            <w:r>
+              <w:t>fetchQuestion</w:t>
+            </w:r>
+            <w:proofErr w:type="spellEnd"/>
+            <w:r>
+              <w:t>(</w:t>
+            </w:r>
+            <w:proofErr w:type="spellStart"/>
+            <w:r>
+              <w:t>gameName</w:t>
+            </w:r>
+            <w:proofErr w:type="spellEnd"/>
+            <w:r>
+              <w:t>)</w:t>
+            </w:r>
+          </w:p>
+          <w:p>
+            <w:pPr>
+              <w:pStyle w:val="TableText"/>
+            </w:pPr>
+            <w:proofErr w:type="spellStart"/>
+            <w:r>
+              <w:t>getNextQuestion</w:t>
+            </w:r>
+            <w:proofErr w:type="spellEnd"/>
+            <w:r>
+              <w:t>()</w:t>
+            </w:r>
+          </w:p>
+          <w:p>
+            <w:pPr>
+              <w:pStyle w:val="TableText"/>
+            </w:pPr>
+            <w:proofErr w:type="spellStart"/>
+            <w:r>
+              <w:t>saveScore</w:t>
+            </w:r>
+            <w:proofErr w:type="spellEnd"/>
+            <w:r>
+              <w:t>(score)</w:t>
             </w:r>
           </w:p>
           <w:p>
@@ -7099,16 +10754,42 @@
             <w:pPr>
               <w:pStyle w:val="TableText"/>
             </w:pPr>
-            <w:r>
-              <w:t>saveScore(mail,score)</w:t>
-            </w:r>
-          </w:p>
-          <w:p>
-            <w:pPr>
-              <w:pStyle w:val="TableText"/>
-            </w:pPr>
-            <w:r>
-              <w:t>setInfo(name,level,numofQuestions,category,teacherName,verified)</w:t>
+            <w:proofErr w:type="spellStart"/>
+            <w:r>
+              <w:t>saveScore</w:t>
+            </w:r>
+            <w:proofErr w:type="spellEnd"/>
+            <w:r>
+              <w:t>(</w:t>
+            </w:r>
+            <w:proofErr w:type="spellStart"/>
+            <w:r>
+              <w:t>mail,score</w:t>
+            </w:r>
+            <w:proofErr w:type="spellEnd"/>
+            <w:r>
+              <w:t>)</w:t>
+            </w:r>
+          </w:p>
+          <w:p>
+            <w:pPr>
+              <w:pStyle w:val="TableText"/>
+            </w:pPr>
+            <w:proofErr w:type="spellStart"/>
+            <w:r>
+              <w:t>setInfo</w:t>
+            </w:r>
+            <w:proofErr w:type="spellEnd"/>
+            <w:r>
+              <w:t>(</w:t>
+            </w:r>
+            <w:proofErr w:type="spellStart"/>
+            <w:r>
+              <w:t>name,level,numofQuestions,category,teacherName,verified</w:t>
+            </w:r>
+            <w:proofErr w:type="spellEnd"/>
+            <w:r>
+              <w:t>)</w:t>
             </w:r>
           </w:p>
           <w:p>
@@ -7448,7 +11129,7 @@
         </w:rPr>
         <w:t xml:space="preserve">GitHub Repository: </w:t>
       </w:r>
-      <w:hyperlink r:id="rId17" w:history="1">
+      <w:hyperlink r:id="rId18" w:history="1">
         <w:r>
           <w:rPr>
             <w:rFonts w:cs="Arial"/>
@@ -7515,15 +11196,20 @@
         <w:t>Mostafa Saad</w:t>
       </w:r>
       <w:r>
-        <w:t xml:space="preserve"> and Mohammad El-Ramly</w:t>
+        <w:t xml:space="preserve"> and Mohammad El-</w:t>
       </w:r>
+      <w:proofErr w:type="spellStart"/>
+      <w:r>
+        <w:t>Ramly</w:t>
+      </w:r>
+      <w:proofErr w:type="spellEnd"/>
       <w:r>
         <w:t xml:space="preserve"> (Edited by Mohamed Samir)</w:t>
       </w:r>
     </w:p>
     <w:sectPr>
-      <w:headerReference w:type="default" r:id="rId18"/>
-      <w:footerReference w:type="default" r:id="rId19"/>
+      <w:headerReference w:type="default" r:id="rId19"/>
+      <w:footerReference w:type="default" r:id="rId20"/>
       <w:pgSz w:w="12240" w:h="15840"/>
       <w:pgMar w:top="1152" w:right="1296" w:bottom="1008" w:left="1296" w:header="720" w:footer="720" w:gutter="0"/>
       <w:cols w:space="720"/>
@@ -7694,8 +11380,21 @@
         <w:sz w:val="23"/>
         <w:szCs w:val="23"/>
       </w:rPr>
-      <w:t>Mohammad El-Ramly</w:t>
+      <w:t>Mohammad El-</w:t>
     </w:r>
+    <w:proofErr w:type="spellStart"/>
+    <w:r>
+      <w:rPr>
+        <w:rFonts w:ascii="Calibri" w:hAnsi="Calibri" w:cs="Calibri"/>
+        <w:b/>
+        <w:bCs/>
+        <w:color w:val="000000"/>
+        <w:sz w:val="23"/>
+        <w:szCs w:val="23"/>
+      </w:rPr>
+      <w:t>Ramly</w:t>
+    </w:r>
+    <w:proofErr w:type="spellEnd"/>
   </w:p>
   <w:p>
     <w:pPr>
@@ -7971,6 +11670,7 @@
       </w:rPr>
       <w:t xml:space="preserve">– </w:t>
     </w:r>
+    <w:proofErr w:type="spellStart"/>
     <w:r>
       <w:rPr>
         <w:rFonts w:asciiTheme="majorHAnsi" w:hAnsiTheme="majorHAnsi"/>
@@ -7980,6 +11680,7 @@
       </w:rPr>
       <w:t>AmbCamp</w:t>
     </w:r>
+    <w:proofErr w:type="spellEnd"/>
   </w:p>
   <w:p>
     <w:pPr>
@@ -8007,8 +11708,19 @@
         <w:sz w:val="40"/>
         <w:szCs w:val="40"/>
       </w:rPr>
-      <w:t>ST-Comm</w:t>
+      <w:t>ST-</w:t>
     </w:r>
+    <w:proofErr w:type="spellStart"/>
+    <w:r>
+      <w:rPr>
+        <w:rFonts w:asciiTheme="majorHAnsi" w:hAnsiTheme="majorHAnsi"/>
+        <w:color w:val="404040" w:themeColor="text1" w:themeTint="BF"/>
+        <w:sz w:val="40"/>
+        <w:szCs w:val="40"/>
+      </w:rPr>
+      <w:t>Comm</w:t>
+    </w:r>
+    <w:proofErr w:type="spellEnd"/>
   </w:p>
   <w:p>
     <w:pPr>
@@ -11425,7 +15137,7 @@
 </file>
 
 <file path=customXml/itemProps1.xml><?xml version="1.0" encoding="utf-8"?>
-<ds:datastoreItem xmlns:ds="http://schemas.openxmlformats.org/officeDocument/2006/customXml" ds:itemID="{8DF3815F-E35C-48F4-A159-D92061130317}">
+<ds:datastoreItem xmlns:ds="http://schemas.openxmlformats.org/officeDocument/2006/customXml" ds:itemID="{33E0CE78-3ABF-44C2-829A-7FDCBB409AB5}">
   <ds:schemaRefs>
     <ds:schemaRef ds:uri="http://schemas.openxmlformats.org/officeDocument/2006/bibliography"/>
   </ds:schemaRefs>
